--- a/Introduccion.docx
+++ b/Introduccion.docx
@@ -155,7 +155,7 @@
               </wp:anchor>
             </w:drawing>
           </mc:Choice>
-          <mc:Fallback xmlns:w16cid="http://schemas.microsoft.com/office/word/2016/wordml/cid" xmlns:am3d="http://schemas.microsoft.com/office/drawing/2017/model3d" xmlns:aink="http://schemas.microsoft.com/office/drawing/2016/ink" xmlns:cx8="http://schemas.microsoft.com/office/drawing/2016/5/14/chartex" xmlns:cx7="http://schemas.microsoft.com/office/drawing/2016/5/13/chartex" xmlns:cx6="http://schemas.microsoft.com/office/drawing/2016/5/12/chartex" xmlns:cx5="http://schemas.microsoft.com/office/drawing/2016/5/11/chartex" xmlns:cx4="http://schemas.microsoft.com/office/drawing/2016/5/10/chartex" xmlns:cx3="http://schemas.microsoft.com/office/drawing/2016/5/9/chartex" xmlns:cx2="http://schemas.microsoft.com/office/drawing/2015/10/21/chartex" xmlns:cx1="http://schemas.microsoft.com/office/drawing/2015/9/8/chartex">
+          <mc:Fallback xmlns:cx1="http://schemas.microsoft.com/office/drawing/2015/9/8/chartex" xmlns:cx2="http://schemas.microsoft.com/office/drawing/2015/10/21/chartex" xmlns:cx3="http://schemas.microsoft.com/office/drawing/2016/5/9/chartex" xmlns:cx4="http://schemas.microsoft.com/office/drawing/2016/5/10/chartex" xmlns:cx5="http://schemas.microsoft.com/office/drawing/2016/5/11/chartex" xmlns:cx6="http://schemas.microsoft.com/office/drawing/2016/5/12/chartex" xmlns:cx7="http://schemas.microsoft.com/office/drawing/2016/5/13/chartex" xmlns:cx8="http://schemas.microsoft.com/office/drawing/2016/5/14/chartex" xmlns:aink="http://schemas.microsoft.com/office/drawing/2016/ink" xmlns:am3d="http://schemas.microsoft.com/office/drawing/2017/model3d" xmlns:w16cid="http://schemas.microsoft.com/office/word/2016/wordml/cid">
             <w:pict>
               <v:rect w14:anchorId="1C44F8E3" id="Rectángulo 1" o:spid="_x0000_s1026" style="position:absolute;margin-left:557.8pt;margin-top:-85.15pt;width:609pt;height:87.85pt;z-index:251659264;visibility:visible;mso-wrap-style:square;mso-width-percent:0;mso-height-percent:0;mso-wrap-distance-left:9pt;mso-wrap-distance-top:0;mso-wrap-distance-right:9pt;mso-wrap-distance-bottom:0;mso-position-horizontal:right;mso-position-horizontal-relative:page;mso-position-vertical:absolute;mso-position-vertical-relative:text;mso-width-percent:0;mso-height-percent:0;mso-width-relative:margin;mso-height-relative:margin;v-text-anchor:middle" o:gfxdata="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" fillcolor="#9cc2e5 [1944]" strokecolor="#9cc2e5 [1944]" strokeweight="1pt">
                 <w10:wrap anchorx="page"/>
@@ -227,8 +227,6 @@
         </w:rPr>
         <w:t>.</w:t>
       </w:r>
-      <w:bookmarkStart w:id="1" w:name="_GoBack"/>
-      <w:bookmarkEnd w:id="1"/>
     </w:p>
     <w:p>
       <w:pPr>
@@ -266,17 +264,33 @@
           <w:sz w:val="28"/>
         </w:rPr>
       </w:pPr>
-      <w:bookmarkStart w:id="2" w:name="_Hlk45019"/>
+      <w:bookmarkStart w:id="1" w:name="_Hlk45019"/>
       <w:r>
         <w:rPr>
           <w:rFonts w:ascii="Arial" w:hAnsi="Arial" w:cs="Arial"/>
           <w:b/>
           <w:sz w:val="28"/>
         </w:rPr>
-        <w:t>IMPLEMENTACIÓN PARA OPTIMIZAR LA ATENCIÓN DEL CLIENTE EN WEB CON PHP Y MYSQL PARA LA LICORERIA “LA TABERNA”</w:t>
-      </w:r>
-    </w:p>
-    <w:bookmarkEnd w:id="2"/>
+        <w:t xml:space="preserve">IMPLEMENTACIÓN </w:t>
+      </w:r>
+      <w:r>
+        <w:rPr>
+          <w:rFonts w:ascii="Arial" w:hAnsi="Arial" w:cs="Arial"/>
+          <w:b/>
+          <w:sz w:val="28"/>
+        </w:rPr>
+        <w:t xml:space="preserve">DE SITIO WEB PARA OPTIMIZAR LA ATENCIÓN </w:t>
+      </w:r>
+      <w:r>
+        <w:rPr>
+          <w:rFonts w:ascii="Arial" w:hAnsi="Arial" w:cs="Arial"/>
+          <w:b/>
+          <w:sz w:val="28"/>
+        </w:rPr>
+        <w:t>CON PHP Y MYSQL PARA LA LICORERIA “LA TABERNA”</w:t>
+      </w:r>
+    </w:p>
+    <w:bookmarkEnd w:id="1"/>
     <w:p>
       <w:pPr>
         <w:spacing w:line="480" w:lineRule="auto"/>
@@ -545,7 +559,7 @@
               </wp:anchor>
             </w:drawing>
           </mc:Choice>
-          <mc:Fallback xmlns:w16cid="http://schemas.microsoft.com/office/word/2016/wordml/cid" xmlns:am3d="http://schemas.microsoft.com/office/drawing/2017/model3d" xmlns:aink="http://schemas.microsoft.com/office/drawing/2016/ink" xmlns:cx8="http://schemas.microsoft.com/office/drawing/2016/5/14/chartex" xmlns:cx7="http://schemas.microsoft.com/office/drawing/2016/5/13/chartex" xmlns:cx6="http://schemas.microsoft.com/office/drawing/2016/5/12/chartex" xmlns:cx5="http://schemas.microsoft.com/office/drawing/2016/5/11/chartex" xmlns:cx4="http://schemas.microsoft.com/office/drawing/2016/5/10/chartex" xmlns:cx3="http://schemas.microsoft.com/office/drawing/2016/5/9/chartex" xmlns:cx2="http://schemas.microsoft.com/office/drawing/2015/10/21/chartex" xmlns:cx1="http://schemas.microsoft.com/office/drawing/2015/9/8/chartex">
+          <mc:Fallback xmlns:cx1="http://schemas.microsoft.com/office/drawing/2015/9/8/chartex" xmlns:cx2="http://schemas.microsoft.com/office/drawing/2015/10/21/chartex" xmlns:cx3="http://schemas.microsoft.com/office/drawing/2016/5/9/chartex" xmlns:cx4="http://schemas.microsoft.com/office/drawing/2016/5/10/chartex" xmlns:cx5="http://schemas.microsoft.com/office/drawing/2016/5/11/chartex" xmlns:cx6="http://schemas.microsoft.com/office/drawing/2016/5/12/chartex" xmlns:cx7="http://schemas.microsoft.com/office/drawing/2016/5/13/chartex" xmlns:cx8="http://schemas.microsoft.com/office/drawing/2016/5/14/chartex" xmlns:aink="http://schemas.microsoft.com/office/drawing/2016/ink" xmlns:am3d="http://schemas.microsoft.com/office/drawing/2017/model3d" xmlns:w16cid="http://schemas.microsoft.com/office/word/2016/wordml/cid">
             <w:pict>
               <v:rect w14:anchorId="518EF3AF" id="Rectángulo 7" o:spid="_x0000_s1026" style="position:absolute;margin-left:-11.55pt;margin-top:19.95pt;width:609pt;height:87.85pt;z-index:251663360;visibility:visible;mso-wrap-style:square;mso-width-percent:0;mso-height-percent:0;mso-wrap-distance-left:9pt;mso-wrap-distance-top:0;mso-wrap-distance-right:9pt;mso-wrap-distance-bottom:0;mso-position-horizontal:absolute;mso-position-horizontal-relative:page;mso-position-vertical:absolute;mso-position-vertical-relative:text;mso-width-percent:0;mso-height-percent:0;mso-width-relative:margin;mso-height-relative:margin;v-text-anchor:middle" o:gfxdata="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" fillcolor="#9cc2e5 [1944]" strokecolor="#9cc2e5 [1944]" strokeweight="1pt">
                 <w10:wrap anchorx="page"/>
@@ -1168,7 +1182,21 @@
           <w:rFonts w:ascii="Arial" w:hAnsi="Arial" w:cs="Arial"/>
           <w:sz w:val="24"/>
         </w:rPr>
-        <w:t xml:space="preserve"> para tener una visión mas acertada de la vida.</w:t>
+        <w:t xml:space="preserve"> para tener una visión </w:t>
+      </w:r>
+      <w:r>
+        <w:rPr>
+          <w:rFonts w:ascii="Arial" w:hAnsi="Arial" w:cs="Arial"/>
+          <w:sz w:val="24"/>
+        </w:rPr>
+        <w:t>más</w:t>
+      </w:r>
+      <w:r>
+        <w:rPr>
+          <w:rFonts w:ascii="Arial" w:hAnsi="Arial" w:cs="Arial"/>
+          <w:sz w:val="24"/>
+        </w:rPr>
+        <w:t xml:space="preserve"> acertada de la vida.</w:t>
       </w:r>
     </w:p>
     <w:p>
@@ -1201,6 +1229,8 @@
         </w:rPr>
         <w:t xml:space="preserve">. </w:t>
       </w:r>
+      <w:bookmarkStart w:id="2" w:name="_GoBack"/>
+      <w:bookmarkEnd w:id="2"/>
     </w:p>
     <w:p>
       <w:pPr>
@@ -1377,7 +1407,15 @@
           <w:sz w:val="24"/>
           <w:szCs w:val="24"/>
         </w:rPr>
-        <w:t xml:space="preserve"> a la tecnología .PHP y MySQL.</w:t>
+        <w:t xml:space="preserve"> a la tecnología </w:t>
+      </w:r>
+      <w:r>
+        <w:rPr>
+          <w:rFonts w:ascii="Arial" w:hAnsi="Arial" w:cs="Arial"/>
+          <w:sz w:val="24"/>
+          <w:szCs w:val="24"/>
+        </w:rPr>
+        <w:t>PHP y MySQL.</w:t>
       </w:r>
     </w:p>
     <w:p>
@@ -3148,26 +3186,6 @@
     <w:p>
       <w:pPr>
         <w:pStyle w:val="Prrafodelista"/>
-        <w:numPr>
-          <w:ilvl w:val="1"/>
-          <w:numId w:val="1"/>
-        </w:numPr>
-        <w:spacing w:line="480" w:lineRule="auto"/>
-        <w:jc w:val="both"/>
-        <w:rPr>
-          <w:rFonts w:ascii="Arial" w:hAnsi="Arial" w:cs="Arial"/>
-        </w:rPr>
-      </w:pPr>
-      <w:r>
-        <w:rPr>
-          <w:rFonts w:ascii="Arial" w:hAnsi="Arial" w:cs="Arial"/>
-        </w:rPr>
-        <w:t>Formulación del problema</w:t>
-      </w:r>
-    </w:p>
-    <w:p>
-      <w:pPr>
-        <w:pStyle w:val="Prrafodelista"/>
         <w:spacing w:line="480" w:lineRule="auto"/>
         <w:ind w:left="1125"/>
         <w:jc w:val="both"/>
@@ -3179,25 +3197,13 @@
         <w:rPr>
           <w:rFonts w:ascii="Arial" w:hAnsi="Arial" w:cs="Arial"/>
         </w:rPr>
-        <w:t>¿</w:t>
-      </w:r>
-      <w:r>
-        <w:rPr>
-          <w:rFonts w:ascii="Arial" w:hAnsi="Arial" w:cs="Arial"/>
-        </w:rPr>
-        <w:t>De qué manera se pu</w:t>
-      </w:r>
-      <w:r>
-        <w:rPr>
-          <w:rFonts w:ascii="Arial" w:hAnsi="Arial" w:cs="Arial"/>
-        </w:rPr>
-        <w:t xml:space="preserve">ede mejorar el sistema tradicional de </w:t>
-      </w:r>
-      <w:r>
-        <w:rPr>
-          <w:rFonts w:ascii="Arial" w:hAnsi="Arial" w:cs="Arial"/>
-        </w:rPr>
-        <w:t>la licorería la taberna?</w:t>
+        <w:t>Los problemas mencionados en el presente planteamiento tienen como principal afectado al área de ventas lo cual conlleva a obtener pérdidas</w:t>
+      </w:r>
+      <w:r>
+        <w:rPr>
+          <w:rFonts w:ascii="Arial" w:hAnsi="Arial" w:cs="Arial"/>
+        </w:rPr>
+        <w:t xml:space="preserve"> significativas que podría volverse difícil de controlar para la empresa debido a la falta de detalles y veracidad en el registro de las ventas.</w:t>
       </w:r>
     </w:p>
     <w:p>
@@ -3217,8 +3223,95 @@
         <w:rPr>
           <w:rFonts w:ascii="Arial" w:hAnsi="Arial" w:cs="Arial"/>
         </w:rPr>
-        <w:t>Objetivos de la investigación</w:t>
-      </w:r>
+        <w:t>Formulación del problema</w:t>
+      </w:r>
+    </w:p>
+    <w:p>
+      <w:pPr>
+        <w:pStyle w:val="Prrafodelista"/>
+        <w:spacing w:line="480" w:lineRule="auto"/>
+        <w:ind w:left="1125"/>
+        <w:jc w:val="both"/>
+        <w:rPr>
+          <w:rFonts w:ascii="Arial" w:hAnsi="Arial" w:cs="Arial"/>
+        </w:rPr>
+      </w:pPr>
+      <w:r>
+        <w:rPr>
+          <w:rFonts w:ascii="Arial" w:hAnsi="Arial" w:cs="Arial"/>
+        </w:rPr>
+        <w:t>¿</w:t>
+      </w:r>
+      <w:r>
+        <w:rPr>
+          <w:rFonts w:ascii="Arial" w:hAnsi="Arial" w:cs="Arial"/>
+        </w:rPr>
+        <w:t>De qué manera se pu</w:t>
+      </w:r>
+      <w:r>
+        <w:rPr>
+          <w:rFonts w:ascii="Arial" w:hAnsi="Arial" w:cs="Arial"/>
+        </w:rPr>
+        <w:t xml:space="preserve">ede mejorar el sistema tradicional de </w:t>
+      </w:r>
+      <w:r>
+        <w:rPr>
+          <w:rFonts w:ascii="Arial" w:hAnsi="Arial" w:cs="Arial"/>
+        </w:rPr>
+        <w:t>la licorería la taberna?</w:t>
+      </w:r>
+    </w:p>
+    <w:p>
+      <w:pPr>
+        <w:pStyle w:val="Prrafodelista"/>
+        <w:spacing w:line="480" w:lineRule="auto"/>
+        <w:ind w:left="1125"/>
+        <w:jc w:val="both"/>
+        <w:rPr>
+          <w:rFonts w:ascii="Arial" w:hAnsi="Arial" w:cs="Arial"/>
+        </w:rPr>
+      </w:pPr>
+      <w:r>
+        <w:rPr>
+          <w:rFonts w:ascii="Arial" w:hAnsi="Arial" w:cs="Arial"/>
+        </w:rPr>
+        <w:t>MEDIANTE LA “</w:t>
+      </w:r>
+      <w:r>
+        <w:rPr>
+          <w:rFonts w:ascii="Arial" w:hAnsi="Arial" w:cs="Arial"/>
+        </w:rPr>
+        <w:t>IMPLEMENTACIÓN DE SITIO WEB PARA OPTIMIZAR LA ATENCIÓN CON</w:t>
+      </w:r>
+      <w:r>
+        <w:rPr>
+          <w:rFonts w:ascii="Arial" w:hAnsi="Arial" w:cs="Arial"/>
+        </w:rPr>
+        <w:t xml:space="preserve"> PHP Y MYSQL PARA LA LICORERIA </w:t>
+      </w:r>
+      <w:r>
+        <w:rPr>
+          <w:rFonts w:ascii="Arial" w:hAnsi="Arial" w:cs="Arial"/>
+        </w:rPr>
+        <w:t>LA TABERNA”</w:t>
+      </w:r>
+      <w:r>
+        <w:rPr>
+          <w:rFonts w:ascii="Arial" w:hAnsi="Arial" w:cs="Arial"/>
+        </w:rPr>
+        <w:t>.</w:t>
+      </w:r>
+    </w:p>
+    <w:p>
+      <w:pPr>
+        <w:pStyle w:val="Prrafodelista"/>
+        <w:spacing w:line="480" w:lineRule="auto"/>
+        <w:ind w:left="1125"/>
+        <w:jc w:val="both"/>
+        <w:rPr>
+          <w:rFonts w:ascii="Arial" w:hAnsi="Arial" w:cs="Arial"/>
+        </w:rPr>
+      </w:pPr>
     </w:p>
     <w:p>
       <w:pPr>
@@ -3237,6 +3330,26 @@
         <w:rPr>
           <w:rFonts w:ascii="Arial" w:hAnsi="Arial" w:cs="Arial"/>
         </w:rPr>
+        <w:t>Objetivos de la investigación</w:t>
+      </w:r>
+    </w:p>
+    <w:p>
+      <w:pPr>
+        <w:pStyle w:val="Prrafodelista"/>
+        <w:numPr>
+          <w:ilvl w:val="2"/>
+          <w:numId w:val="1"/>
+        </w:numPr>
+        <w:spacing w:line="480" w:lineRule="auto"/>
+        <w:jc w:val="both"/>
+        <w:rPr>
+          <w:rFonts w:ascii="Arial" w:hAnsi="Arial" w:cs="Arial"/>
+        </w:rPr>
+      </w:pPr>
+      <w:r>
+        <w:rPr>
+          <w:rFonts w:ascii="Arial" w:hAnsi="Arial" w:cs="Arial"/>
+        </w:rPr>
         <w:t>Objetivo General</w:t>
       </w:r>
     </w:p>
@@ -3255,6 +3368,238 @@
           <w:rFonts w:ascii="Arial" w:hAnsi="Arial" w:cs="Arial"/>
         </w:rPr>
         <w:t>Diseñar e Implementar un sistema de información que permita gestionar, y controlar los procesos de ventas para la empresa la Taberna.</w:t>
+      </w:r>
+    </w:p>
+    <w:p>
+      <w:pPr>
+        <w:pStyle w:val="Prrafodelista"/>
+        <w:spacing w:line="480" w:lineRule="auto"/>
+        <w:ind w:left="1125"/>
+        <w:jc w:val="both"/>
+        <w:rPr>
+          <w:rFonts w:ascii="Arial" w:hAnsi="Arial" w:cs="Arial"/>
+        </w:rPr>
+      </w:pPr>
+    </w:p>
+    <w:p>
+      <w:pPr>
+        <w:pStyle w:val="Prrafodelista"/>
+        <w:numPr>
+          <w:ilvl w:val="2"/>
+          <w:numId w:val="1"/>
+        </w:numPr>
+        <w:spacing w:line="480" w:lineRule="auto"/>
+        <w:jc w:val="both"/>
+        <w:rPr>
+          <w:rFonts w:ascii="Arial" w:hAnsi="Arial" w:cs="Arial"/>
+        </w:rPr>
+      </w:pPr>
+      <w:r>
+        <w:rPr>
+          <w:rFonts w:ascii="Arial" w:hAnsi="Arial" w:cs="Arial"/>
+        </w:rPr>
+        <w:lastRenderedPageBreak/>
+        <w:t>Objetivo Específico</w:t>
+      </w:r>
+    </w:p>
+    <w:p>
+      <w:pPr>
+        <w:pStyle w:val="Prrafodelista"/>
+        <w:numPr>
+          <w:ilvl w:val="0"/>
+          <w:numId w:val="10"/>
+        </w:numPr>
+        <w:spacing w:line="480" w:lineRule="auto"/>
+        <w:jc w:val="both"/>
+        <w:rPr>
+          <w:rFonts w:ascii="Arial" w:hAnsi="Arial" w:cs="Arial"/>
+        </w:rPr>
+      </w:pPr>
+      <w:r>
+        <w:rPr>
+          <w:rFonts w:ascii="Arial" w:hAnsi="Arial" w:cs="Arial"/>
+        </w:rPr>
+        <w:t>Implementar un subsistema que permita la emisión de reportes de stock de los productos y de los movimientos realizados en el almacén.</w:t>
+      </w:r>
+    </w:p>
+    <w:p>
+      <w:pPr>
+        <w:pStyle w:val="Prrafodelista"/>
+        <w:numPr>
+          <w:ilvl w:val="0"/>
+          <w:numId w:val="10"/>
+        </w:numPr>
+        <w:spacing w:line="480" w:lineRule="auto"/>
+        <w:jc w:val="both"/>
+        <w:rPr>
+          <w:rFonts w:ascii="Arial" w:hAnsi="Arial" w:cs="Arial"/>
+        </w:rPr>
+      </w:pPr>
+      <w:r>
+        <w:rPr>
+          <w:rFonts w:ascii="Arial" w:hAnsi="Arial" w:cs="Arial"/>
+        </w:rPr>
+        <w:t>Realizar un diseño flexible.</w:t>
+      </w:r>
+    </w:p>
+    <w:p>
+      <w:pPr>
+        <w:pStyle w:val="Prrafodelista"/>
+        <w:numPr>
+          <w:ilvl w:val="0"/>
+          <w:numId w:val="10"/>
+        </w:numPr>
+        <w:spacing w:line="480" w:lineRule="auto"/>
+        <w:jc w:val="both"/>
+        <w:rPr>
+          <w:rFonts w:ascii="Arial" w:hAnsi="Arial" w:cs="Arial"/>
+        </w:rPr>
+      </w:pPr>
+      <w:r>
+        <w:rPr>
+          <w:rFonts w:ascii="Arial" w:hAnsi="Arial" w:cs="Arial"/>
+        </w:rPr>
+        <w:t>Capacitación del personal.</w:t>
+      </w:r>
+    </w:p>
+    <w:p>
+      <w:pPr>
+        <w:pStyle w:val="Prrafodelista"/>
+        <w:numPr>
+          <w:ilvl w:val="0"/>
+          <w:numId w:val="10"/>
+        </w:numPr>
+        <w:spacing w:line="480" w:lineRule="auto"/>
+        <w:jc w:val="both"/>
+        <w:rPr>
+          <w:rFonts w:ascii="Arial" w:hAnsi="Arial" w:cs="Arial"/>
+        </w:rPr>
+      </w:pPr>
+      <w:r>
+        <w:rPr>
+          <w:rFonts w:ascii="Arial" w:hAnsi="Arial" w:cs="Arial"/>
+        </w:rPr>
+        <w:t>Investigación profunda del área de venta.</w:t>
+      </w:r>
+    </w:p>
+    <w:p>
+      <w:pPr>
+        <w:pStyle w:val="Prrafodelista"/>
+        <w:numPr>
+          <w:ilvl w:val="0"/>
+          <w:numId w:val="10"/>
+        </w:numPr>
+        <w:spacing w:line="480" w:lineRule="auto"/>
+        <w:jc w:val="both"/>
+        <w:rPr>
+          <w:rFonts w:ascii="Arial" w:hAnsi="Arial" w:cs="Arial"/>
+        </w:rPr>
+      </w:pPr>
+      <w:r>
+        <w:rPr>
+          <w:rFonts w:ascii="Arial" w:hAnsi="Arial" w:cs="Arial"/>
+        </w:rPr>
+        <w:t>Generar un reporte de ventas diarias.</w:t>
+      </w:r>
+    </w:p>
+    <w:p>
+      <w:pPr>
+        <w:pStyle w:val="Prrafodelista"/>
+        <w:numPr>
+          <w:ilvl w:val="0"/>
+          <w:numId w:val="10"/>
+        </w:numPr>
+        <w:spacing w:line="480" w:lineRule="auto"/>
+        <w:jc w:val="both"/>
+        <w:rPr>
+          <w:rFonts w:ascii="Arial" w:hAnsi="Arial" w:cs="Arial"/>
+        </w:rPr>
+      </w:pPr>
+      <w:r>
+        <w:rPr>
+          <w:rFonts w:ascii="Arial" w:hAnsi="Arial" w:cs="Arial"/>
+        </w:rPr>
+        <w:t>Analizar los procesos de ventas para proponer soluciones.</w:t>
+      </w:r>
+    </w:p>
+    <w:p>
+      <w:pPr>
+        <w:pStyle w:val="Prrafodelista"/>
+        <w:numPr>
+          <w:ilvl w:val="0"/>
+          <w:numId w:val="10"/>
+        </w:numPr>
+        <w:spacing w:line="480" w:lineRule="auto"/>
+        <w:jc w:val="both"/>
+        <w:rPr>
+          <w:rFonts w:ascii="Arial" w:hAnsi="Arial" w:cs="Arial"/>
+        </w:rPr>
+      </w:pPr>
+      <w:r>
+        <w:rPr>
+          <w:rFonts w:ascii="Arial" w:hAnsi="Arial" w:cs="Arial"/>
+        </w:rPr>
+        <w:t>Verificar que la información obtenida sea verás.</w:t>
+      </w:r>
+    </w:p>
+    <w:p>
+      <w:pPr>
+        <w:pStyle w:val="Prrafodelista"/>
+        <w:numPr>
+          <w:ilvl w:val="0"/>
+          <w:numId w:val="10"/>
+        </w:numPr>
+        <w:spacing w:line="480" w:lineRule="auto"/>
+        <w:jc w:val="both"/>
+        <w:rPr>
+          <w:rFonts w:ascii="Arial" w:hAnsi="Arial" w:cs="Arial"/>
+        </w:rPr>
+      </w:pPr>
+      <w:r>
+        <w:rPr>
+          <w:rFonts w:ascii="Arial" w:hAnsi="Arial" w:cs="Arial"/>
+        </w:rPr>
+        <w:t>Describir todos los problemas que existen en la empresa.</w:t>
+      </w:r>
+    </w:p>
+    <w:p>
+      <w:pPr>
+        <w:pStyle w:val="Prrafodelista"/>
+        <w:numPr>
+          <w:ilvl w:val="0"/>
+          <w:numId w:val="10"/>
+        </w:numPr>
+        <w:spacing w:line="480" w:lineRule="auto"/>
+        <w:jc w:val="both"/>
+        <w:rPr>
+          <w:rFonts w:ascii="Arial" w:hAnsi="Arial" w:cs="Arial"/>
+        </w:rPr>
+      </w:pPr>
+      <w:r>
+        <w:rPr>
+          <w:rFonts w:ascii="Arial" w:hAnsi="Arial" w:cs="Arial"/>
+        </w:rPr>
+        <w:t>Determinar el tipo de sistema que se implementar en la empresa.</w:t>
+      </w:r>
+    </w:p>
+    <w:p>
+      <w:pPr>
+        <w:pStyle w:val="Prrafodelista"/>
+        <w:numPr>
+          <w:ilvl w:val="0"/>
+          <w:numId w:val="10"/>
+        </w:numPr>
+        <w:spacing w:line="480" w:lineRule="auto"/>
+        <w:jc w:val="both"/>
+        <w:rPr>
+          <w:rFonts w:ascii="Arial" w:hAnsi="Arial" w:cs="Arial"/>
+        </w:rPr>
+      </w:pPr>
+      <w:r>
+        <w:rPr>
+          <w:rFonts w:ascii="Arial" w:hAnsi="Arial" w:cs="Arial"/>
+        </w:rPr>
+        <w:t>Identificar el área con más problemas.</w:t>
       </w:r>
     </w:p>
     <w:p>
@@ -3274,17 +3619,14 @@
         <w:rPr>
           <w:rFonts w:ascii="Arial" w:hAnsi="Arial" w:cs="Arial"/>
         </w:rPr>
-        <w:t>Objetivo Específico</w:t>
+        <w:t>Justificación del estudio</w:t>
       </w:r>
     </w:p>
     <w:p>
       <w:pPr>
         <w:pStyle w:val="Prrafodelista"/>
-        <w:numPr>
-          <w:ilvl w:val="0"/>
-          <w:numId w:val="10"/>
-        </w:numPr>
-        <w:spacing w:line="480" w:lineRule="auto"/>
+        <w:spacing w:line="480" w:lineRule="auto"/>
+        <w:ind w:left="1125"/>
         <w:jc w:val="both"/>
         <w:rPr>
           <w:rFonts w:ascii="Arial" w:hAnsi="Arial" w:cs="Arial"/>
@@ -3294,17 +3636,14 @@
         <w:rPr>
           <w:rFonts w:ascii="Arial" w:hAnsi="Arial" w:cs="Arial"/>
         </w:rPr>
-        <w:t>Implementar un subsistema que permita la emisión de reportes de stock de los productos y de los movimientos realizados en el almacén.</w:t>
+        <w:t>La realización del presente estudio de la licorería nos permite plantear una propuesta de solución a las necesidades actuales y futuras.</w:t>
       </w:r>
     </w:p>
     <w:p>
       <w:pPr>
         <w:pStyle w:val="Prrafodelista"/>
-        <w:numPr>
-          <w:ilvl w:val="0"/>
-          <w:numId w:val="10"/>
-        </w:numPr>
-        <w:spacing w:line="480" w:lineRule="auto"/>
+        <w:spacing w:line="480" w:lineRule="auto"/>
+        <w:ind w:left="1125"/>
         <w:jc w:val="both"/>
         <w:rPr>
           <w:rFonts w:ascii="Arial" w:hAnsi="Arial" w:cs="Arial"/>
@@ -3314,17 +3653,38 @@
         <w:rPr>
           <w:rFonts w:ascii="Arial" w:hAnsi="Arial" w:cs="Arial"/>
         </w:rPr>
-        <w:t>Realizar un diseño flexible.</w:t>
+        <w:t xml:space="preserve">Económicas: </w:t>
+      </w:r>
+      <w:r>
+        <w:rPr>
+          <w:rFonts w:ascii="Arial" w:hAnsi="Arial" w:cs="Arial"/>
+        </w:rPr>
+        <w:t>La implementación del sitio web permitirá un mayor ingreso</w:t>
+      </w:r>
+      <w:r>
+        <w:rPr>
+          <w:rFonts w:ascii="Arial" w:hAnsi="Arial" w:cs="Arial"/>
+        </w:rPr>
+        <w:t xml:space="preserve"> a la</w:t>
+      </w:r>
+      <w:r>
+        <w:rPr>
+          <w:rFonts w:ascii="Arial" w:hAnsi="Arial" w:cs="Arial"/>
+        </w:rPr>
+        <w:t xml:space="preserve"> empresa</w:t>
+      </w:r>
+      <w:r>
+        <w:rPr>
+          <w:rFonts w:ascii="Arial" w:hAnsi="Arial" w:cs="Arial"/>
+        </w:rPr>
+        <w:t xml:space="preserve"> mediante la venta online.</w:t>
       </w:r>
     </w:p>
     <w:p>
       <w:pPr>
         <w:pStyle w:val="Prrafodelista"/>
-        <w:numPr>
-          <w:ilvl w:val="0"/>
-          <w:numId w:val="10"/>
-        </w:numPr>
-        <w:spacing w:line="480" w:lineRule="auto"/>
+        <w:spacing w:line="480" w:lineRule="auto"/>
+        <w:ind w:left="1125"/>
         <w:jc w:val="both"/>
         <w:rPr>
           <w:rFonts w:ascii="Arial" w:hAnsi="Arial" w:cs="Arial"/>
@@ -3334,17 +3694,14 @@
         <w:rPr>
           <w:rFonts w:ascii="Arial" w:hAnsi="Arial" w:cs="Arial"/>
         </w:rPr>
-        <w:t>Capacitación del personal.</w:t>
+        <w:t>Personal: El desarrollo de este proyecto de investigación nos permitirá conocer un poco más como funciona una licorería, como es un sistema transaccional y profundizar nuestros conocimientos como futuros profesionales.</w:t>
       </w:r>
     </w:p>
     <w:p>
       <w:pPr>
         <w:pStyle w:val="Prrafodelista"/>
-        <w:numPr>
-          <w:ilvl w:val="0"/>
-          <w:numId w:val="10"/>
-        </w:numPr>
-        <w:spacing w:line="480" w:lineRule="auto"/>
+        <w:spacing w:line="480" w:lineRule="auto"/>
+        <w:ind w:left="1125"/>
         <w:jc w:val="both"/>
         <w:rPr>
           <w:rFonts w:ascii="Arial" w:hAnsi="Arial" w:cs="Arial"/>
@@ -3354,7 +3711,176 @@
         <w:rPr>
           <w:rFonts w:ascii="Arial" w:hAnsi="Arial" w:cs="Arial"/>
         </w:rPr>
-        <w:t>Investigación profunda del área de venta.</w:t>
+        <w:t>Tecnológica: El desarrollo de este sitio web facilitara el uso del software para una atención rápida desde cualquier lugar.</w:t>
+      </w:r>
+    </w:p>
+    <w:p>
+      <w:pPr>
+        <w:pStyle w:val="Prrafodelista"/>
+        <w:spacing w:line="480" w:lineRule="auto"/>
+        <w:ind w:left="1125"/>
+        <w:jc w:val="both"/>
+        <w:rPr>
+          <w:rFonts w:ascii="Arial" w:hAnsi="Arial" w:cs="Arial"/>
+        </w:rPr>
+      </w:pPr>
+      <w:r>
+        <w:rPr>
+          <w:rFonts w:ascii="Arial" w:hAnsi="Arial" w:cs="Arial"/>
+        </w:rPr>
+        <w:t>Operativa: Esta implementación facilitara la adquisición y pago producto por medio de la web.</w:t>
+      </w:r>
+    </w:p>
+    <w:p>
+      <w:pPr>
+        <w:pStyle w:val="Prrafodelista"/>
+        <w:spacing w:line="480" w:lineRule="auto"/>
+        <w:ind w:left="1125"/>
+        <w:jc w:val="both"/>
+        <w:rPr>
+          <w:rFonts w:ascii="Arial" w:hAnsi="Arial" w:cs="Arial"/>
+        </w:rPr>
+      </w:pPr>
+      <w:r>
+        <w:rPr>
+          <w:rFonts w:ascii="Arial" w:hAnsi="Arial" w:cs="Arial"/>
+        </w:rPr>
+        <w:lastRenderedPageBreak/>
+        <w:t xml:space="preserve">Social: </w:t>
+      </w:r>
+      <w:r>
+        <w:rPr>
+          <w:rFonts w:ascii="Arial" w:hAnsi="Arial" w:cs="Arial"/>
+        </w:rPr>
+        <w:t>Está</w:t>
+      </w:r>
+      <w:r>
+        <w:rPr>
+          <w:rFonts w:ascii="Arial" w:hAnsi="Arial" w:cs="Arial"/>
+        </w:rPr>
+        <w:t xml:space="preserve"> dirigido a todas las personas mayores de edad y tengan acceso a la web.</w:t>
+      </w:r>
+    </w:p>
+    <w:p>
+      <w:pPr>
+        <w:pStyle w:val="Prrafodelista"/>
+        <w:tabs>
+          <w:tab w:val="left" w:pos="2790"/>
+        </w:tabs>
+        <w:spacing w:line="480" w:lineRule="auto"/>
+        <w:ind w:left="1125"/>
+        <w:jc w:val="both"/>
+        <w:rPr>
+          <w:rFonts w:ascii="Arial" w:hAnsi="Arial" w:cs="Arial"/>
+        </w:rPr>
+      </w:pPr>
+      <w:r>
+        <w:rPr>
+          <w:rFonts w:ascii="Arial" w:hAnsi="Arial" w:cs="Arial"/>
+        </w:rPr>
+        <w:t xml:space="preserve">Académica: </w:t>
+      </w:r>
+      <w:r>
+        <w:rPr>
+          <w:rFonts w:ascii="Arial" w:hAnsi="Arial" w:cs="Arial"/>
+        </w:rPr>
+        <w:t>Aplicar los conocimientos adquiridos hasta la fecha en la carrera de computación e informática.</w:t>
+      </w:r>
+    </w:p>
+    <w:p>
+      <w:pPr>
+        <w:pStyle w:val="Prrafodelista"/>
+        <w:tabs>
+          <w:tab w:val="left" w:pos="2790"/>
+        </w:tabs>
+        <w:spacing w:line="480" w:lineRule="auto"/>
+        <w:ind w:left="1125"/>
+        <w:jc w:val="both"/>
+        <w:rPr>
+          <w:rFonts w:ascii="Arial" w:hAnsi="Arial" w:cs="Arial"/>
+        </w:rPr>
+      </w:pPr>
+      <w:r>
+        <w:rPr>
+          <w:rFonts w:ascii="Arial" w:hAnsi="Arial" w:cs="Arial"/>
+        </w:rPr>
+        <w:t>Profesional:</w:t>
+      </w:r>
+      <w:r>
+        <w:rPr>
+          <w:rFonts w:ascii="Arial" w:hAnsi="Arial" w:cs="Arial"/>
+        </w:rPr>
+        <w:t xml:space="preserve"> </w:t>
+      </w:r>
+      <w:r>
+        <w:rPr>
+          <w:rFonts w:ascii="Arial" w:hAnsi="Arial" w:cs="Arial"/>
+        </w:rPr>
+        <w:t xml:space="preserve">La presente investigación nos permite obtener </w:t>
+      </w:r>
+      <w:r>
+        <w:rPr>
+          <w:rFonts w:ascii="Arial" w:hAnsi="Arial" w:cs="Arial"/>
+        </w:rPr>
+        <w:t>mayor</w:t>
+      </w:r>
+      <w:r>
+        <w:rPr>
+          <w:rFonts w:ascii="Arial" w:hAnsi="Arial" w:cs="Arial"/>
+        </w:rPr>
+        <w:t xml:space="preserve"> conocimiento para ser profesionales más capacitados.</w:t>
+      </w:r>
+    </w:p>
+    <w:p>
+      <w:pPr>
+        <w:pStyle w:val="Prrafodelista"/>
+        <w:tabs>
+          <w:tab w:val="left" w:pos="2790"/>
+        </w:tabs>
+        <w:spacing w:line="480" w:lineRule="auto"/>
+        <w:ind w:left="1125"/>
+        <w:jc w:val="both"/>
+        <w:rPr>
+          <w:rFonts w:ascii="Arial" w:hAnsi="Arial" w:cs="Arial"/>
+        </w:rPr>
+      </w:pPr>
+      <w:r>
+        <w:rPr>
+          <w:rFonts w:ascii="Arial" w:hAnsi="Arial" w:cs="Arial"/>
+        </w:rPr>
+        <w:t>Geográfica:</w:t>
+      </w:r>
+      <w:r>
+        <w:rPr>
+          <w:rFonts w:ascii="Arial" w:hAnsi="Arial" w:cs="Arial"/>
+        </w:rPr>
+        <w:t xml:space="preserve"> </w:t>
+      </w:r>
+      <w:r>
+        <w:rPr>
+          <w:rFonts w:ascii="Arial" w:hAnsi="Arial" w:cs="Arial"/>
+        </w:rPr>
+        <w:t>El presente proyecto abarca geográficamente todas las regiones que tengas acceso a la internet.</w:t>
+      </w:r>
+    </w:p>
+    <w:p>
+      <w:pPr>
+        <w:pStyle w:val="Prrafodelista"/>
+        <w:tabs>
+          <w:tab w:val="left" w:pos="2790"/>
+        </w:tabs>
+        <w:spacing w:line="480" w:lineRule="auto"/>
+        <w:ind w:left="1125"/>
+        <w:jc w:val="both"/>
+        <w:rPr>
+          <w:rFonts w:ascii="Arial" w:hAnsi="Arial" w:cs="Arial"/>
+        </w:rPr>
+      </w:pPr>
+      <w:r>
+        <w:rPr>
+          <w:rFonts w:ascii="Arial" w:hAnsi="Arial" w:cs="Arial"/>
+        </w:rPr>
+        <w:t>Cultural:</w:t>
       </w:r>
     </w:p>
     <w:p>
@@ -3374,7 +3900,7 @@
         <w:rPr>
           <w:rFonts w:ascii="Arial" w:hAnsi="Arial" w:cs="Arial"/>
         </w:rPr>
-        <w:t>Justificación del estudio</w:t>
+        <w:t>Limitaciones de la investigación</w:t>
       </w:r>
     </w:p>
     <w:p>
@@ -3391,8 +3917,7 @@
         <w:rPr>
           <w:rFonts w:ascii="Arial" w:hAnsi="Arial" w:cs="Arial"/>
         </w:rPr>
-        <w:lastRenderedPageBreak/>
-        <w:t>La realización del presente estudio de la licorería nos permite plantear una propuesta de solución a las necesidades actuales y futuras.</w:t>
+        <w:t>Tiempo: El poco tiempo del cual disponemos nos limita a profundizar y detallar más sobre el problema en cuestión.</w:t>
       </w:r>
     </w:p>
     <w:p>
@@ -3409,31 +3934,7 @@
         <w:rPr>
           <w:rFonts w:ascii="Arial" w:hAnsi="Arial" w:cs="Arial"/>
         </w:rPr>
-        <w:t xml:space="preserve">Económicas: </w:t>
-      </w:r>
-      <w:r>
-        <w:rPr>
-          <w:rFonts w:ascii="Arial" w:hAnsi="Arial" w:cs="Arial"/>
-        </w:rPr>
-        <w:t>La implementación del sitio web permitirá un mayor ingreso</w:t>
-      </w:r>
-      <w:r>
-        <w:rPr>
-          <w:rFonts w:ascii="Arial" w:hAnsi="Arial" w:cs="Arial"/>
-        </w:rPr>
-        <w:t xml:space="preserve"> a la</w:t>
-      </w:r>
-      <w:r>
-        <w:rPr>
-          <w:rFonts w:ascii="Arial" w:hAnsi="Arial" w:cs="Arial"/>
-        </w:rPr>
-        <w:t xml:space="preserve"> empresa</w:t>
-      </w:r>
-      <w:r>
-        <w:rPr>
-          <w:rFonts w:ascii="Arial" w:hAnsi="Arial" w:cs="Arial"/>
-        </w:rPr>
-        <w:t xml:space="preserve"> mediante la venta online.</w:t>
+        <w:t>Económica: El poco dinero con el que contamos nos limita en la adquisición de tecnologías óptimas para la implementación del sitio web.</w:t>
       </w:r>
     </w:p>
     <w:p>
@@ -3450,7 +3951,19 @@
         <w:rPr>
           <w:rFonts w:ascii="Arial" w:hAnsi="Arial" w:cs="Arial"/>
         </w:rPr>
-        <w:t>Personal: El desarrollo de este proyecto de investigación nos permitirá conocer un poco más como funciona una licorería, como es un sistema transaccional y profundizar nuestros conocimientos como futuros profesionales.</w:t>
+        <w:t xml:space="preserve">Académica: Los cursos básicos que nos brinda la institución nos </w:t>
+      </w:r>
+      <w:r>
+        <w:rPr>
+          <w:rFonts w:ascii="Arial" w:hAnsi="Arial" w:cs="Arial"/>
+        </w:rPr>
+        <w:t>limitan</w:t>
+      </w:r>
+      <w:r>
+        <w:rPr>
+          <w:rFonts w:ascii="Arial" w:hAnsi="Arial" w:cs="Arial"/>
+        </w:rPr>
+        <w:t xml:space="preserve"> a desarrollar un sitio web más optimizado y nos obliga a invertir tiempo en investigar sobre los temas.</w:t>
       </w:r>
     </w:p>
     <w:p>
@@ -3467,7 +3980,19 @@
         <w:rPr>
           <w:rFonts w:ascii="Arial" w:hAnsi="Arial" w:cs="Arial"/>
         </w:rPr>
-        <w:t>Tecnológica: El desarrollo de este sitio web facilitara el uso del software para una atención rápida desde cualquier lugar.</w:t>
+        <w:t>Tecnológica</w:t>
+      </w:r>
+      <w:r>
+        <w:rPr>
+          <w:rFonts w:ascii="Arial" w:hAnsi="Arial" w:cs="Arial"/>
+        </w:rPr>
+        <w:t>: falta</w:t>
+      </w:r>
+      <w:r>
+        <w:rPr>
+          <w:rFonts w:ascii="Arial" w:hAnsi="Arial" w:cs="Arial"/>
+        </w:rPr>
+        <w:t xml:space="preserve"> de disposición de software en computadoras competentes donde se puedan realizar los procesos del sistema.</w:t>
       </w:r>
     </w:p>
     <w:p>
@@ -3484,56 +4009,121 @@
         <w:rPr>
           <w:rFonts w:ascii="Arial" w:hAnsi="Arial" w:cs="Arial"/>
         </w:rPr>
-        <w:t>Operativa: Esta implementación facilitara la adquisición y pago producto por medio de la web.</w:t>
-      </w:r>
+        <w:t>Geográfico: La distancia de nuestras viviendas nos limita a reunirnos una vez por semana y tener menos tiempo para el desarrollo del proyecto.</w:t>
+      </w:r>
+    </w:p>
+    <w:p>
+      <w:pPr>
+        <w:spacing w:line="480" w:lineRule="auto"/>
+        <w:rPr>
+          <w:rFonts w:ascii="Arial" w:hAnsi="Arial" w:cs="Arial"/>
+          <w:sz w:val="24"/>
+          <w:szCs w:val="24"/>
+        </w:rPr>
+      </w:pPr>
+    </w:p>
+    <w:p>
+      <w:pPr>
+        <w:spacing w:line="480" w:lineRule="auto"/>
+        <w:rPr>
+          <w:rFonts w:ascii="Arial" w:hAnsi="Arial" w:cs="Arial"/>
+          <w:sz w:val="24"/>
+          <w:szCs w:val="24"/>
+        </w:rPr>
+      </w:pPr>
     </w:p>
     <w:p>
       <w:pPr>
         <w:pStyle w:val="Prrafodelista"/>
         <w:spacing w:line="480" w:lineRule="auto"/>
         <w:ind w:left="1125"/>
-        <w:jc w:val="both"/>
-        <w:rPr>
-          <w:rFonts w:ascii="Arial" w:hAnsi="Arial" w:cs="Arial"/>
-        </w:rPr>
-      </w:pPr>
-      <w:r>
-        <w:rPr>
-          <w:rFonts w:ascii="Arial" w:hAnsi="Arial" w:cs="Arial"/>
-        </w:rPr>
-        <w:t xml:space="preserve">Social: </w:t>
-      </w:r>
-      <w:r>
-        <w:rPr>
-          <w:rFonts w:ascii="Arial" w:hAnsi="Arial" w:cs="Arial"/>
-        </w:rPr>
-        <w:t>Está</w:t>
-      </w:r>
-      <w:r>
-        <w:rPr>
-          <w:rFonts w:ascii="Arial" w:hAnsi="Arial" w:cs="Arial"/>
-        </w:rPr>
-        <w:t xml:space="preserve"> dirigido a todas las personas mayores de edad y tengan acceso a la web.</w:t>
-      </w:r>
+        <w:rPr>
+          <w:rFonts w:ascii="Arial" w:hAnsi="Arial" w:cs="Arial"/>
+          <w:sz w:val="24"/>
+          <w:szCs w:val="24"/>
+        </w:rPr>
+      </w:pPr>
     </w:p>
     <w:p>
       <w:pPr>
         <w:pStyle w:val="Prrafodelista"/>
-        <w:tabs>
-          <w:tab w:val="left" w:pos="2790"/>
-        </w:tabs>
         <w:spacing w:line="480" w:lineRule="auto"/>
         <w:ind w:left="1125"/>
-        <w:jc w:val="both"/>
-        <w:rPr>
-          <w:rFonts w:ascii="Arial" w:hAnsi="Arial" w:cs="Arial"/>
-        </w:rPr>
-      </w:pPr>
-      <w:r>
-        <w:rPr>
-          <w:rFonts w:ascii="Arial" w:hAnsi="Arial" w:cs="Arial"/>
-        </w:rPr>
-        <w:t>Académica: La carrera de computación e Informática nos abre las puertas para desarrollar con más facilidad sistemas informáticos.</w:t>
+        <w:rPr>
+          <w:rFonts w:ascii="Arial" w:hAnsi="Arial" w:cs="Arial"/>
+          <w:sz w:val="24"/>
+          <w:szCs w:val="24"/>
+        </w:rPr>
+      </w:pPr>
+    </w:p>
+    <w:p>
+      <w:pPr>
+        <w:pStyle w:val="Prrafodelista"/>
+        <w:spacing w:line="480" w:lineRule="auto"/>
+        <w:ind w:left="1125"/>
+        <w:rPr>
+          <w:rFonts w:ascii="Arial" w:hAnsi="Arial" w:cs="Arial"/>
+          <w:sz w:val="24"/>
+          <w:szCs w:val="24"/>
+        </w:rPr>
+      </w:pPr>
+    </w:p>
+    <w:p>
+      <w:pPr>
+        <w:spacing w:line="480" w:lineRule="auto"/>
+        <w:jc w:val="center"/>
+        <w:rPr>
+          <w:rFonts w:ascii="Arial" w:hAnsi="Arial" w:cs="Arial"/>
+          <w:b/>
+          <w:sz w:val="72"/>
+        </w:rPr>
+      </w:pPr>
+      <w:r>
+        <w:rPr>
+          <w:rFonts w:ascii="Arial" w:hAnsi="Arial" w:cs="Arial"/>
+          <w:b/>
+          <w:sz w:val="72"/>
+        </w:rPr>
+        <w:lastRenderedPageBreak/>
+        <w:t>CAPITULO III: FUNDAMENTO TEORICO</w:t>
+      </w:r>
+    </w:p>
+    <w:p>
+      <w:pPr>
+        <w:pStyle w:val="Prrafodelista"/>
+        <w:spacing w:line="480" w:lineRule="auto"/>
+        <w:ind w:left="1125"/>
+        <w:rPr>
+          <w:rFonts w:ascii="Arial" w:hAnsi="Arial" w:cs="Arial"/>
+          <w:sz w:val="24"/>
+          <w:szCs w:val="24"/>
+        </w:rPr>
+      </w:pPr>
+    </w:p>
+    <w:p/>
+    <w:p>
+      <w:r>
+        <w:br w:type="page"/>
+      </w:r>
+    </w:p>
+    <w:p>
+      <w:pPr>
+        <w:pStyle w:val="Prrafodelista"/>
+        <w:numPr>
+          <w:ilvl w:val="0"/>
+          <w:numId w:val="1"/>
+        </w:numPr>
+        <w:spacing w:line="480" w:lineRule="auto"/>
+        <w:rPr>
+          <w:rFonts w:ascii="Arial" w:hAnsi="Arial" w:cs="Arial"/>
+        </w:rPr>
+      </w:pPr>
+      <w:r>
+        <w:rPr>
+          <w:rFonts w:ascii="Arial" w:hAnsi="Arial" w:cs="Arial"/>
+        </w:rPr>
+        <w:lastRenderedPageBreak/>
+        <w:t>FUNDAMENTO TEORICO</w:t>
       </w:r>
     </w:p>
     <w:p>
@@ -3553,205 +4143,7 @@
         <w:rPr>
           <w:rFonts w:ascii="Arial" w:hAnsi="Arial" w:cs="Arial"/>
         </w:rPr>
-        <w:t>Limitaciones de la investigación</w:t>
-      </w:r>
-    </w:p>
-    <w:p>
-      <w:pPr>
-        <w:pStyle w:val="Prrafodelista"/>
-        <w:spacing w:line="480" w:lineRule="auto"/>
-        <w:ind w:left="1125"/>
-        <w:jc w:val="both"/>
-        <w:rPr>
-          <w:rFonts w:ascii="Arial" w:hAnsi="Arial" w:cs="Arial"/>
-        </w:rPr>
-      </w:pPr>
-      <w:r>
-        <w:rPr>
-          <w:rFonts w:ascii="Arial" w:hAnsi="Arial" w:cs="Arial"/>
-        </w:rPr>
-        <w:t>Tiempo: El poco tiempo del cual disponemos nos limita a profundizar y detallar más sobre el problema en cuestión.</w:t>
-      </w:r>
-    </w:p>
-    <w:p>
-      <w:pPr>
-        <w:pStyle w:val="Prrafodelista"/>
-        <w:spacing w:line="480" w:lineRule="auto"/>
-        <w:ind w:left="1125"/>
-        <w:jc w:val="both"/>
-        <w:rPr>
-          <w:rFonts w:ascii="Arial" w:hAnsi="Arial" w:cs="Arial"/>
-        </w:rPr>
-      </w:pPr>
-      <w:r>
-        <w:rPr>
-          <w:rFonts w:ascii="Arial" w:hAnsi="Arial" w:cs="Arial"/>
-        </w:rPr>
-        <w:t>Económica: El poco dinero con el que contamos nos limita en la adquisición de tecnologías óptimas para la implementación del sitio web.</w:t>
-      </w:r>
-    </w:p>
-    <w:p>
-      <w:pPr>
-        <w:pStyle w:val="Prrafodelista"/>
-        <w:spacing w:line="480" w:lineRule="auto"/>
-        <w:ind w:left="1125"/>
-        <w:jc w:val="both"/>
-        <w:rPr>
-          <w:rFonts w:ascii="Arial" w:hAnsi="Arial" w:cs="Arial"/>
-        </w:rPr>
-      </w:pPr>
-      <w:r>
-        <w:rPr>
-          <w:rFonts w:ascii="Arial" w:hAnsi="Arial" w:cs="Arial"/>
-        </w:rPr>
-        <w:t xml:space="preserve">Académica: Los cursos básicos que nos brinda la institución nos </w:t>
-      </w:r>
-      <w:r>
-        <w:rPr>
-          <w:rFonts w:ascii="Arial" w:hAnsi="Arial" w:cs="Arial"/>
-        </w:rPr>
-        <w:t>limitan</w:t>
-      </w:r>
-      <w:r>
-        <w:rPr>
-          <w:rFonts w:ascii="Arial" w:hAnsi="Arial" w:cs="Arial"/>
-        </w:rPr>
-        <w:t xml:space="preserve"> a desarrollar un sitio web más optimizado y nos obliga a invertir tiempo en investigar sobre los temas.</w:t>
-      </w:r>
-    </w:p>
-    <w:p>
-      <w:pPr>
-        <w:pStyle w:val="Prrafodelista"/>
-        <w:spacing w:line="480" w:lineRule="auto"/>
-        <w:ind w:left="1125"/>
-        <w:jc w:val="both"/>
-        <w:rPr>
-          <w:rFonts w:ascii="Arial" w:hAnsi="Arial" w:cs="Arial"/>
-        </w:rPr>
-      </w:pPr>
-      <w:r>
-        <w:rPr>
-          <w:rFonts w:ascii="Arial" w:hAnsi="Arial" w:cs="Arial"/>
-        </w:rPr>
-        <w:t>Tecnológica</w:t>
-      </w:r>
-      <w:r>
-        <w:rPr>
-          <w:rFonts w:ascii="Arial" w:hAnsi="Arial" w:cs="Arial"/>
-        </w:rPr>
-        <w:t>: falta</w:t>
-      </w:r>
-      <w:r>
-        <w:rPr>
-          <w:rFonts w:ascii="Arial" w:hAnsi="Arial" w:cs="Arial"/>
-        </w:rPr>
-        <w:t xml:space="preserve"> de disposición de software en computadoras competentes donde se puedan realizar los procesos del sistema.</w:t>
-      </w:r>
-    </w:p>
-    <w:p>
-      <w:pPr>
-        <w:spacing w:line="480" w:lineRule="auto"/>
-        <w:rPr>
-          <w:rFonts w:ascii="Arial" w:hAnsi="Arial" w:cs="Arial"/>
-          <w:sz w:val="24"/>
-          <w:szCs w:val="24"/>
-        </w:rPr>
-      </w:pPr>
-    </w:p>
-    <w:p>
-      <w:pPr>
-        <w:spacing w:line="480" w:lineRule="auto"/>
-        <w:rPr>
-          <w:rFonts w:ascii="Arial" w:hAnsi="Arial" w:cs="Arial"/>
-          <w:sz w:val="24"/>
-          <w:szCs w:val="24"/>
-        </w:rPr>
-      </w:pPr>
-    </w:p>
-    <w:p>
-      <w:pPr>
-        <w:pStyle w:val="Prrafodelista"/>
-        <w:spacing w:line="480" w:lineRule="auto"/>
-        <w:ind w:left="1125"/>
-        <w:rPr>
-          <w:rFonts w:ascii="Arial" w:hAnsi="Arial" w:cs="Arial"/>
-          <w:sz w:val="24"/>
-          <w:szCs w:val="24"/>
-        </w:rPr>
-      </w:pPr>
-    </w:p>
-    <w:p>
-      <w:pPr>
-        <w:pStyle w:val="Prrafodelista"/>
-        <w:spacing w:line="480" w:lineRule="auto"/>
-        <w:ind w:left="1125"/>
-        <w:rPr>
-          <w:rFonts w:ascii="Arial" w:hAnsi="Arial" w:cs="Arial"/>
-          <w:sz w:val="24"/>
-          <w:szCs w:val="24"/>
-        </w:rPr>
-      </w:pPr>
-    </w:p>
-    <w:p>
-      <w:pPr>
-        <w:pStyle w:val="Prrafodelista"/>
-        <w:spacing w:line="480" w:lineRule="auto"/>
-        <w:ind w:left="1125"/>
-        <w:rPr>
-          <w:rFonts w:ascii="Arial" w:hAnsi="Arial" w:cs="Arial"/>
-          <w:sz w:val="24"/>
-          <w:szCs w:val="24"/>
-        </w:rPr>
-      </w:pPr>
-    </w:p>
-    <w:p>
-      <w:pPr>
-        <w:spacing w:line="480" w:lineRule="auto"/>
-        <w:jc w:val="center"/>
-        <w:rPr>
-          <w:rFonts w:ascii="Arial" w:hAnsi="Arial" w:cs="Arial"/>
-          <w:b/>
-          <w:sz w:val="72"/>
-        </w:rPr>
-      </w:pPr>
-      <w:r>
-        <w:rPr>
-          <w:rFonts w:ascii="Arial" w:hAnsi="Arial" w:cs="Arial"/>
-          <w:b/>
-          <w:sz w:val="72"/>
-        </w:rPr>
-        <w:t>CAPITULO III: FUNDAMENTO TEORICO</w:t>
-      </w:r>
-    </w:p>
-    <w:p>
-      <w:pPr>
-        <w:pStyle w:val="Prrafodelista"/>
-        <w:spacing w:line="480" w:lineRule="auto"/>
-        <w:ind w:left="1125"/>
-        <w:rPr>
-          <w:rFonts w:ascii="Arial" w:hAnsi="Arial" w:cs="Arial"/>
-          <w:sz w:val="24"/>
-          <w:szCs w:val="24"/>
-        </w:rPr>
-      </w:pPr>
-    </w:p>
-    <w:p/>
-    <w:p>
-      <w:r>
-        <w:br w:type="page"/>
-      </w:r>
-    </w:p>
-    <w:p>
-      <w:pPr>
-        <w:pStyle w:val="Prrafodelista"/>
-        <w:numPr>
-          <w:ilvl w:val="0"/>
-          <w:numId w:val="1"/>
-        </w:numPr>
-      </w:pPr>
-      <w:r>
-        <w:lastRenderedPageBreak/>
-        <w:t>FUNDAMENTO TEORICO</w:t>
+        <w:t>Antecedentes del estudio</w:t>
       </w:r>
     </w:p>
     <w:p>
@@ -3761,10 +4153,24 @@
           <w:ilvl w:val="1"/>
           <w:numId w:val="1"/>
         </w:numPr>
-      </w:pPr>
-      <w:r>
-        <w:t>Antecedentes del estudio</w:t>
-      </w:r>
+        <w:spacing w:line="480" w:lineRule="auto"/>
+        <w:jc w:val="both"/>
+        <w:rPr>
+          <w:rFonts w:ascii="Arial" w:hAnsi="Arial" w:cs="Arial"/>
+        </w:rPr>
+      </w:pPr>
+      <w:r>
+        <w:rPr>
+          <w:rFonts w:ascii="Arial" w:hAnsi="Arial" w:cs="Arial"/>
+        </w:rPr>
+        <w:t>Marco Teórico</w:t>
+      </w:r>
+    </w:p>
+    <w:p>
+      <w:pPr>
+        <w:pStyle w:val="Prrafodelista"/>
+        <w:ind w:left="1125"/>
+      </w:pPr>
     </w:p>
     <w:p>
       <w:pPr>
@@ -3773,16 +4179,18 @@
           <w:ilvl w:val="1"/>
           <w:numId w:val="1"/>
         </w:numPr>
-      </w:pPr>
-      <w:r>
-        <w:t>Marco Teórico</w:t>
-      </w:r>
-    </w:p>
-    <w:p>
-      <w:pPr>
-        <w:pStyle w:val="Prrafodelista"/>
-        <w:ind w:left="1125"/>
-      </w:pPr>
+        <w:spacing w:line="480" w:lineRule="auto"/>
+        <w:jc w:val="both"/>
+        <w:rPr>
+          <w:rFonts w:ascii="Arial" w:hAnsi="Arial" w:cs="Arial"/>
+        </w:rPr>
+      </w:pPr>
+      <w:r>
+        <w:rPr>
+          <w:rFonts w:ascii="Arial" w:hAnsi="Arial" w:cs="Arial"/>
+        </w:rPr>
+        <w:t>Hipótesis</w:t>
+      </w:r>
     </w:p>
     <w:p>
       <w:pPr>
@@ -3791,48 +4199,77 @@
           <w:ilvl w:val="1"/>
           <w:numId w:val="1"/>
         </w:numPr>
-      </w:pPr>
-      <w:r>
-        <w:t>Hipótesis</w:t>
+        <w:spacing w:line="480" w:lineRule="auto"/>
+        <w:jc w:val="both"/>
+        <w:rPr>
+          <w:rFonts w:ascii="Arial" w:hAnsi="Arial" w:cs="Arial"/>
+        </w:rPr>
+      </w:pPr>
+      <w:r>
+        <w:rPr>
+          <w:rFonts w:ascii="Arial" w:hAnsi="Arial" w:cs="Arial"/>
+        </w:rPr>
+        <w:t>Variables</w:t>
       </w:r>
     </w:p>
     <w:p>
       <w:pPr>
         <w:pStyle w:val="Prrafodelista"/>
         <w:numPr>
-          <w:ilvl w:val="1"/>
+          <w:ilvl w:val="2"/>
           <w:numId w:val="1"/>
         </w:numPr>
-      </w:pPr>
-      <w:r>
-        <w:t>Variables</w:t>
+        <w:spacing w:line="480" w:lineRule="auto"/>
+        <w:jc w:val="both"/>
+        <w:rPr>
+          <w:rFonts w:ascii="Arial" w:hAnsi="Arial" w:cs="Arial"/>
+        </w:rPr>
+      </w:pPr>
+      <w:r>
+        <w:rPr>
+          <w:rFonts w:ascii="Arial" w:hAnsi="Arial" w:cs="Arial"/>
+        </w:rPr>
+        <w:t>Dependiente</w:t>
       </w:r>
     </w:p>
     <w:p>
       <w:pPr>
         <w:pStyle w:val="Prrafodelista"/>
-        <w:ind w:left="1125"/>
-      </w:pPr>
-      <w:r>
-        <w:t>3.4.1. Dependiente</w:t>
+        <w:numPr>
+          <w:ilvl w:val="2"/>
+          <w:numId w:val="1"/>
+        </w:numPr>
+        <w:spacing w:line="480" w:lineRule="auto"/>
+        <w:jc w:val="both"/>
+        <w:rPr>
+          <w:rFonts w:ascii="Arial" w:hAnsi="Arial" w:cs="Arial"/>
+        </w:rPr>
+      </w:pPr>
+      <w:r>
+        <w:rPr>
+          <w:rFonts w:ascii="Arial" w:hAnsi="Arial" w:cs="Arial"/>
+        </w:rPr>
+        <w:t>Independiente</w:t>
       </w:r>
     </w:p>
     <w:p>
       <w:pPr>
         <w:pStyle w:val="Prrafodelista"/>
-        <w:ind w:left="1125"/>
-      </w:pPr>
-      <w:r>
-        <w:t>3.4.2. Independiente</w:t>
-      </w:r>
-    </w:p>
-    <w:p>
-      <w:pPr>
-        <w:pStyle w:val="Prrafodelista"/>
-        <w:ind w:left="1125"/>
-      </w:pPr>
-      <w:r>
-        <w:t>3.4.3. Método de investigación</w:t>
+        <w:numPr>
+          <w:ilvl w:val="2"/>
+          <w:numId w:val="1"/>
+        </w:numPr>
+        <w:spacing w:line="480" w:lineRule="auto"/>
+        <w:jc w:val="both"/>
+        <w:rPr>
+          <w:rFonts w:ascii="Arial" w:hAnsi="Arial" w:cs="Arial"/>
+        </w:rPr>
+      </w:pPr>
+      <w:r>
+        <w:rPr>
+          <w:rFonts w:ascii="Arial" w:hAnsi="Arial" w:cs="Arial"/>
+        </w:rPr>
+        <w:t>Método de investigación</w:t>
       </w:r>
     </w:p>
     <w:p>
@@ -10088,7 +10525,7 @@
 </file>
 
 <file path=customXml/itemProps1.xml><?xml version="1.0" encoding="utf-8"?>
-<ds:datastoreItem xmlns:ds="http://schemas.openxmlformats.org/officeDocument/2006/customXml" ds:itemID="{75C22FC1-A713-48C4-B199-A91FE83CB291}">
+<ds:datastoreItem xmlns:ds="http://schemas.openxmlformats.org/officeDocument/2006/customXml" ds:itemID="{394F5520-0D6A-4A31-B71E-7CF6FAC84E77}">
   <ds:schemaRefs>
     <ds:schemaRef ds:uri="http://schemas.openxmlformats.org/officeDocument/2006/bibliography"/>
   </ds:schemaRefs>

--- a/Introduccion.docx
+++ b/Introduccion.docx
@@ -155,7 +155,7 @@
               </wp:anchor>
             </w:drawing>
           </mc:Choice>
-          <mc:Fallback xmlns:cx1="http://schemas.microsoft.com/office/drawing/2015/9/8/chartex" xmlns:cx2="http://schemas.microsoft.com/office/drawing/2015/10/21/chartex" xmlns:cx3="http://schemas.microsoft.com/office/drawing/2016/5/9/chartex" xmlns:cx4="http://schemas.microsoft.com/office/drawing/2016/5/10/chartex" xmlns:cx5="http://schemas.microsoft.com/office/drawing/2016/5/11/chartex" xmlns:cx6="http://schemas.microsoft.com/office/drawing/2016/5/12/chartex" xmlns:cx7="http://schemas.microsoft.com/office/drawing/2016/5/13/chartex" xmlns:cx8="http://schemas.microsoft.com/office/drawing/2016/5/14/chartex" xmlns:aink="http://schemas.microsoft.com/office/drawing/2016/ink" xmlns:am3d="http://schemas.microsoft.com/office/drawing/2017/model3d" xmlns:w16cid="http://schemas.microsoft.com/office/word/2016/wordml/cid">
+          <mc:Fallback xmlns:w16cid="http://schemas.microsoft.com/office/word/2016/wordml/cid" xmlns:am3d="http://schemas.microsoft.com/office/drawing/2017/model3d" xmlns:aink="http://schemas.microsoft.com/office/drawing/2016/ink" xmlns:cx8="http://schemas.microsoft.com/office/drawing/2016/5/14/chartex" xmlns:cx7="http://schemas.microsoft.com/office/drawing/2016/5/13/chartex" xmlns:cx6="http://schemas.microsoft.com/office/drawing/2016/5/12/chartex" xmlns:cx5="http://schemas.microsoft.com/office/drawing/2016/5/11/chartex" xmlns:cx4="http://schemas.microsoft.com/office/drawing/2016/5/10/chartex" xmlns:cx3="http://schemas.microsoft.com/office/drawing/2016/5/9/chartex" xmlns:cx2="http://schemas.microsoft.com/office/drawing/2015/10/21/chartex" xmlns:cx1="http://schemas.microsoft.com/office/drawing/2015/9/8/chartex">
             <w:pict>
               <v:rect w14:anchorId="1C44F8E3" id="Rectángulo 1" o:spid="_x0000_s1026" style="position:absolute;margin-left:557.8pt;margin-top:-85.15pt;width:609pt;height:87.85pt;z-index:251659264;visibility:visible;mso-wrap-style:square;mso-width-percent:0;mso-height-percent:0;mso-wrap-distance-left:9pt;mso-wrap-distance-top:0;mso-wrap-distance-right:9pt;mso-wrap-distance-bottom:0;mso-position-horizontal:right;mso-position-horizontal-relative:page;mso-position-vertical:absolute;mso-position-vertical-relative:text;mso-width-percent:0;mso-height-percent:0;mso-width-relative:margin;mso-height-relative:margin;v-text-anchor:middle" o:gfxdata="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" fillcolor="#9cc2e5 [1944]" strokecolor="#9cc2e5 [1944]" strokeweight="1pt">
                 <w10:wrap anchorx="page"/>
@@ -559,7 +559,7 @@
               </wp:anchor>
             </w:drawing>
           </mc:Choice>
-          <mc:Fallback xmlns:cx1="http://schemas.microsoft.com/office/drawing/2015/9/8/chartex" xmlns:cx2="http://schemas.microsoft.com/office/drawing/2015/10/21/chartex" xmlns:cx3="http://schemas.microsoft.com/office/drawing/2016/5/9/chartex" xmlns:cx4="http://schemas.microsoft.com/office/drawing/2016/5/10/chartex" xmlns:cx5="http://schemas.microsoft.com/office/drawing/2016/5/11/chartex" xmlns:cx6="http://schemas.microsoft.com/office/drawing/2016/5/12/chartex" xmlns:cx7="http://schemas.microsoft.com/office/drawing/2016/5/13/chartex" xmlns:cx8="http://schemas.microsoft.com/office/drawing/2016/5/14/chartex" xmlns:aink="http://schemas.microsoft.com/office/drawing/2016/ink" xmlns:am3d="http://schemas.microsoft.com/office/drawing/2017/model3d" xmlns:w16cid="http://schemas.microsoft.com/office/word/2016/wordml/cid">
+          <mc:Fallback xmlns:w16cid="http://schemas.microsoft.com/office/word/2016/wordml/cid" xmlns:am3d="http://schemas.microsoft.com/office/drawing/2017/model3d" xmlns:aink="http://schemas.microsoft.com/office/drawing/2016/ink" xmlns:cx8="http://schemas.microsoft.com/office/drawing/2016/5/14/chartex" xmlns:cx7="http://schemas.microsoft.com/office/drawing/2016/5/13/chartex" xmlns:cx6="http://schemas.microsoft.com/office/drawing/2016/5/12/chartex" xmlns:cx5="http://schemas.microsoft.com/office/drawing/2016/5/11/chartex" xmlns:cx4="http://schemas.microsoft.com/office/drawing/2016/5/10/chartex" xmlns:cx3="http://schemas.microsoft.com/office/drawing/2016/5/9/chartex" xmlns:cx2="http://schemas.microsoft.com/office/drawing/2015/10/21/chartex" xmlns:cx1="http://schemas.microsoft.com/office/drawing/2015/9/8/chartex">
             <w:pict>
               <v:rect w14:anchorId="518EF3AF" id="Rectángulo 7" o:spid="_x0000_s1026" style="position:absolute;margin-left:-11.55pt;margin-top:19.95pt;width:609pt;height:87.85pt;z-index:251663360;visibility:visible;mso-wrap-style:square;mso-width-percent:0;mso-height-percent:0;mso-wrap-distance-left:9pt;mso-wrap-distance-top:0;mso-wrap-distance-right:9pt;mso-wrap-distance-bottom:0;mso-position-horizontal:absolute;mso-position-horizontal-relative:page;mso-position-vertical:absolute;mso-position-vertical-relative:text;mso-width-percent:0;mso-height-percent:0;mso-width-relative:margin;mso-height-relative:margin;v-text-anchor:middle" o:gfxdata="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" fillcolor="#9cc2e5 [1944]" strokecolor="#9cc2e5 [1944]" strokeweight="1pt">
                 <w10:wrap anchorx="page"/>
@@ -1229,8 +1229,6 @@
         </w:rPr>
         <w:t xml:space="preserve">. </w:t>
       </w:r>
-      <w:bookmarkStart w:id="2" w:name="_GoBack"/>
-      <w:bookmarkEnd w:id="2"/>
     </w:p>
     <w:p>
       <w:pPr>
@@ -4271,6 +4269,14 @@
         </w:rPr>
         <w:t>Método de investigación</w:t>
       </w:r>
+      <w:r>
+        <w:rPr>
+          <w:rFonts w:ascii="Arial" w:hAnsi="Arial" w:cs="Arial"/>
+        </w:rPr>
+        <w:t>.</w:t>
+      </w:r>
+      <w:bookmarkStart w:id="2" w:name="_GoBack"/>
+      <w:bookmarkEnd w:id="2"/>
     </w:p>
     <w:p>
       <w:pPr>
@@ -10525,7 +10531,7 @@
 </file>
 
 <file path=customXml/itemProps1.xml><?xml version="1.0" encoding="utf-8"?>
-<ds:datastoreItem xmlns:ds="http://schemas.openxmlformats.org/officeDocument/2006/customXml" ds:itemID="{394F5520-0D6A-4A31-B71E-7CF6FAC84E77}">
+<ds:datastoreItem xmlns:ds="http://schemas.openxmlformats.org/officeDocument/2006/customXml" ds:itemID="{9D8DE8E0-0D39-451D-88F6-ABFA8522CBA2}">
   <ds:schemaRefs>
     <ds:schemaRef ds:uri="http://schemas.openxmlformats.org/officeDocument/2006/bibliography"/>
   </ds:schemaRefs>

--- a/Introduccion.docx
+++ b/Introduccion.docx
@@ -1,6 +1,6 @@
 
 <file path=word/document.xml><?xml version="1.0" encoding="utf-8"?>
-<w:document xmlns:wpc="http://schemas.microsoft.com/office/word/2010/wordprocessingCanvas" xmlns:cx="http://schemas.microsoft.com/office/drawing/2014/chartex" xmlns:mc="http://schemas.openxmlformats.org/markup-compatibility/2006" xmlns:o="urn:schemas-microsoft-com:office:office" xmlns:r="http://schemas.openxmlformats.org/officeDocument/2006/relationships" xmlns:m="http://schemas.openxmlformats.org/officeDocument/2006/math" xmlns:v="urn:schemas-microsoft-com:vml" xmlns:wp14="http://schemas.microsoft.com/office/word/2010/wordprocessingDrawing" xmlns:wp="http://schemas.openxmlformats.org/drawingml/2006/wordprocessingDrawing" xmlns:w10="urn:schemas-microsoft-com:office:word" xmlns:w="http://schemas.openxmlformats.org/wordprocessingml/2006/main" xmlns:w14="http://schemas.microsoft.com/office/word/2010/wordml" xmlns:w15="http://schemas.microsoft.com/office/word/2012/wordml" xmlns:w16se="http://schemas.microsoft.com/office/word/2015/wordml/symex" xmlns:wpg="http://schemas.microsoft.com/office/word/2010/wordprocessingGroup" xmlns:wpi="http://schemas.microsoft.com/office/word/2010/wordprocessingInk" xmlns:wne="http://schemas.microsoft.com/office/word/2006/wordml" xmlns:wps="http://schemas.microsoft.com/office/word/2010/wordprocessingShape" mc:Ignorable="w14 w15 w16se wp14">
+<w:document xmlns:wpc="http://schemas.microsoft.com/office/word/2010/wordprocessingCanvas" xmlns:mc="http://schemas.openxmlformats.org/markup-compatibility/2006" xmlns:o="urn:schemas-microsoft-com:office:office" xmlns:r="http://schemas.openxmlformats.org/officeDocument/2006/relationships" xmlns:m="http://schemas.openxmlformats.org/officeDocument/2006/math" xmlns:v="urn:schemas-microsoft-com:vml" xmlns:wp14="http://schemas.microsoft.com/office/word/2010/wordprocessingDrawing" xmlns:wp="http://schemas.openxmlformats.org/drawingml/2006/wordprocessingDrawing" xmlns:w10="urn:schemas-microsoft-com:office:word" xmlns:w="http://schemas.openxmlformats.org/wordprocessingml/2006/main" xmlns:w14="http://schemas.microsoft.com/office/word/2010/wordml" xmlns:w15="http://schemas.microsoft.com/office/word/2012/wordml" xmlns:wpg="http://schemas.microsoft.com/office/word/2010/wordprocessingGroup" xmlns:wpi="http://schemas.microsoft.com/office/word/2010/wordprocessingInk" xmlns:wne="http://schemas.microsoft.com/office/word/2006/wordml" xmlns:wps="http://schemas.microsoft.com/office/word/2010/wordprocessingShape" mc:Ignorable="w14 w15 wp14">
   <w:body>
     <w:p>
       <w:pPr>
@@ -15,7 +15,7 @@
           <w:rFonts w:ascii="Arial" w:hAnsi="Arial" w:cs="Arial"/>
           <w:noProof/>
           <w:sz w:val="24"/>
-          <w:lang w:val="en-US"/>
+          <w:lang w:eastAsia="es-PE"/>
         </w:rPr>
         <w:drawing>
           <wp:anchor distT="0" distB="0" distL="114300" distR="114300" simplePos="0" relativeHeight="251660288" behindDoc="0" locked="0" layoutInCell="1" allowOverlap="1" wp14:anchorId="6A2BBFA1" wp14:editId="2B636BA4">
@@ -76,7 +76,7 @@
       <w:r>
         <w:rPr>
           <w:noProof/>
-          <w:lang w:val="en-US"/>
+          <w:lang w:eastAsia="es-PE"/>
         </w:rPr>
         <mc:AlternateContent>
           <mc:Choice Requires="wps">
@@ -155,7 +155,7 @@
               </wp:anchor>
             </w:drawing>
           </mc:Choice>
-          <mc:Fallback xmlns:w16cid="http://schemas.microsoft.com/office/word/2016/wordml/cid" xmlns:am3d="http://schemas.microsoft.com/office/drawing/2017/model3d" xmlns:aink="http://schemas.microsoft.com/office/drawing/2016/ink" xmlns:cx8="http://schemas.microsoft.com/office/drawing/2016/5/14/chartex" xmlns:cx7="http://schemas.microsoft.com/office/drawing/2016/5/13/chartex" xmlns:cx6="http://schemas.microsoft.com/office/drawing/2016/5/12/chartex" xmlns:cx5="http://schemas.microsoft.com/office/drawing/2016/5/11/chartex" xmlns:cx4="http://schemas.microsoft.com/office/drawing/2016/5/10/chartex" xmlns:cx3="http://schemas.microsoft.com/office/drawing/2016/5/9/chartex" xmlns:cx2="http://schemas.microsoft.com/office/drawing/2015/10/21/chartex" xmlns:cx1="http://schemas.microsoft.com/office/drawing/2015/9/8/chartex">
+          <mc:Fallback xmlns:cx1="http://schemas.microsoft.com/office/drawing/2015/9/8/chartex" xmlns:cx2="http://schemas.microsoft.com/office/drawing/2015/10/21/chartex" xmlns:cx3="http://schemas.microsoft.com/office/drawing/2016/5/9/chartex" xmlns:cx4="http://schemas.microsoft.com/office/drawing/2016/5/10/chartex" xmlns:cx5="http://schemas.microsoft.com/office/drawing/2016/5/11/chartex" xmlns:cx6="http://schemas.microsoft.com/office/drawing/2016/5/12/chartex" xmlns:cx7="http://schemas.microsoft.com/office/drawing/2016/5/13/chartex" xmlns:cx8="http://schemas.microsoft.com/office/drawing/2016/5/14/chartex" xmlns:aink="http://schemas.microsoft.com/office/drawing/2016/ink" xmlns:am3d="http://schemas.microsoft.com/office/drawing/2017/model3d" xmlns:w16cid="http://schemas.microsoft.com/office/word/2016/wordml/cid" xmlns:w16se="http://schemas.microsoft.com/office/word/2015/wordml/symex" xmlns:cx="http://schemas.microsoft.com/office/drawing/2014/chartex">
             <w:pict>
               <v:rect w14:anchorId="1C44F8E3" id="Rectángulo 1" o:spid="_x0000_s1026" style="position:absolute;margin-left:557.8pt;margin-top:-85.15pt;width:609pt;height:87.85pt;z-index:251659264;visibility:visible;mso-wrap-style:square;mso-width-percent:0;mso-height-percent:0;mso-wrap-distance-left:9pt;mso-wrap-distance-top:0;mso-wrap-distance-right:9pt;mso-wrap-distance-bottom:0;mso-position-horizontal:right;mso-position-horizontal-relative:page;mso-position-vertical:absolute;mso-position-vertical-relative:text;mso-width-percent:0;mso-height-percent:0;mso-width-relative:margin;mso-height-relative:margin;v-text-anchor:middle" o:gfxdata="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" fillcolor="#9cc2e5 [1944]" strokecolor="#9cc2e5 [1944]" strokeweight="1pt">
                 <w10:wrap anchorx="page"/>
@@ -480,7 +480,7 @@
       <w:r>
         <w:rPr>
           <w:noProof/>
-          <w:lang w:val="en-US"/>
+          <w:lang w:eastAsia="es-PE"/>
         </w:rPr>
         <mc:AlternateContent>
           <mc:Choice Requires="wps">
@@ -559,7 +559,7 @@
               </wp:anchor>
             </w:drawing>
           </mc:Choice>
-          <mc:Fallback xmlns:w16cid="http://schemas.microsoft.com/office/word/2016/wordml/cid" xmlns:am3d="http://schemas.microsoft.com/office/drawing/2017/model3d" xmlns:aink="http://schemas.microsoft.com/office/drawing/2016/ink" xmlns:cx8="http://schemas.microsoft.com/office/drawing/2016/5/14/chartex" xmlns:cx7="http://schemas.microsoft.com/office/drawing/2016/5/13/chartex" xmlns:cx6="http://schemas.microsoft.com/office/drawing/2016/5/12/chartex" xmlns:cx5="http://schemas.microsoft.com/office/drawing/2016/5/11/chartex" xmlns:cx4="http://schemas.microsoft.com/office/drawing/2016/5/10/chartex" xmlns:cx3="http://schemas.microsoft.com/office/drawing/2016/5/9/chartex" xmlns:cx2="http://schemas.microsoft.com/office/drawing/2015/10/21/chartex" xmlns:cx1="http://schemas.microsoft.com/office/drawing/2015/9/8/chartex">
+          <mc:Fallback xmlns:cx1="http://schemas.microsoft.com/office/drawing/2015/9/8/chartex" xmlns:cx2="http://schemas.microsoft.com/office/drawing/2015/10/21/chartex" xmlns:cx3="http://schemas.microsoft.com/office/drawing/2016/5/9/chartex" xmlns:cx4="http://schemas.microsoft.com/office/drawing/2016/5/10/chartex" xmlns:cx5="http://schemas.microsoft.com/office/drawing/2016/5/11/chartex" xmlns:cx6="http://schemas.microsoft.com/office/drawing/2016/5/12/chartex" xmlns:cx7="http://schemas.microsoft.com/office/drawing/2016/5/13/chartex" xmlns:cx8="http://schemas.microsoft.com/office/drawing/2016/5/14/chartex" xmlns:aink="http://schemas.microsoft.com/office/drawing/2016/ink" xmlns:am3d="http://schemas.microsoft.com/office/drawing/2017/model3d" xmlns:w16cid="http://schemas.microsoft.com/office/word/2016/wordml/cid" xmlns:w16se="http://schemas.microsoft.com/office/word/2015/wordml/symex" xmlns:cx="http://schemas.microsoft.com/office/drawing/2014/chartex">
             <w:pict>
               <v:rect w14:anchorId="518EF3AF" id="Rectángulo 7" o:spid="_x0000_s1026" style="position:absolute;margin-left:-11.55pt;margin-top:19.95pt;width:609pt;height:87.85pt;z-index:251663360;visibility:visible;mso-wrap-style:square;mso-width-percent:0;mso-height-percent:0;mso-wrap-distance-left:9pt;mso-wrap-distance-top:0;mso-wrap-distance-right:9pt;mso-wrap-distance-bottom:0;mso-position-horizontal:absolute;mso-position-horizontal-relative:page;mso-position-vertical:absolute;mso-position-vertical-relative:text;mso-width-percent:0;mso-height-percent:0;mso-width-relative:margin;mso-height-relative:margin;v-text-anchor:middle" o:gfxdata="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" fillcolor="#9cc2e5 [1944]" strokecolor="#9cc2e5 [1944]" strokeweight="1pt">
                 <w10:wrap anchorx="page"/>
@@ -718,7 +718,7 @@
       <w:r>
         <w:rPr>
           <w:noProof/>
-          <w:lang w:val="en-US"/>
+          <w:lang w:eastAsia="es-PE"/>
         </w:rPr>
         <w:lastRenderedPageBreak/>
         <w:drawing>
@@ -1521,7 +1521,7 @@
           <w:noProof/>
           <w:sz w:val="24"/>
           <w:szCs w:val="24"/>
-          <w:lang w:val="en-US"/>
+          <w:lang w:eastAsia="es-PE"/>
         </w:rPr>
         <w:drawing>
           <wp:anchor distT="0" distB="0" distL="114300" distR="114300" simplePos="0" relativeHeight="251662336" behindDoc="0" locked="0" layoutInCell="1" allowOverlap="1" wp14:anchorId="3195C59C" wp14:editId="59CAC9A3">
@@ -4114,11 +4114,13 @@
         <w:spacing w:line="480" w:lineRule="auto"/>
         <w:rPr>
           <w:rFonts w:ascii="Arial" w:hAnsi="Arial" w:cs="Arial"/>
-        </w:rPr>
-      </w:pPr>
-      <w:r>
-        <w:rPr>
-          <w:rFonts w:ascii="Arial" w:hAnsi="Arial" w:cs="Arial"/>
+          <w:sz w:val="24"/>
+        </w:rPr>
+      </w:pPr>
+      <w:r>
+        <w:rPr>
+          <w:rFonts w:ascii="Arial" w:hAnsi="Arial" w:cs="Arial"/>
+          <w:sz w:val="24"/>
         </w:rPr>
         <w:lastRenderedPageBreak/>
         <w:t>FUNDAMENTO TEORICO</w:t>
@@ -4135,13 +4137,125 @@
         <w:jc w:val="both"/>
         <w:rPr>
           <w:rFonts w:ascii="Arial" w:hAnsi="Arial" w:cs="Arial"/>
-        </w:rPr>
-      </w:pPr>
-      <w:r>
-        <w:rPr>
-          <w:rFonts w:ascii="Arial" w:hAnsi="Arial" w:cs="Arial"/>
+          <w:sz w:val="24"/>
+        </w:rPr>
+      </w:pPr>
+      <w:r>
+        <w:rPr>
+          <w:rFonts w:ascii="Arial" w:hAnsi="Arial" w:cs="Arial"/>
+          <w:sz w:val="24"/>
         </w:rPr>
         <w:t>Antecedentes del estudio</w:t>
+      </w:r>
+    </w:p>
+    <w:p>
+      <w:pPr>
+        <w:pStyle w:val="Prrafodelista"/>
+        <w:spacing w:line="480" w:lineRule="auto"/>
+        <w:ind w:left="1125"/>
+        <w:rPr>
+          <w:rFonts w:ascii="Arial" w:hAnsi="Arial" w:cs="Arial"/>
+          <w:sz w:val="24"/>
+        </w:rPr>
+      </w:pPr>
+      <w:bookmarkStart w:id="2" w:name="_GoBack"/>
+      <w:bookmarkEnd w:id="2"/>
+      <w:r>
+        <w:rPr>
+          <w:rFonts w:ascii="Arial" w:hAnsi="Arial" w:cs="Arial"/>
+          <w:sz w:val="24"/>
+        </w:rPr>
+        <w:t>PROYECTO</w:t>
+      </w:r>
+    </w:p>
+    <w:p>
+      <w:pPr>
+        <w:pStyle w:val="Prrafodelista"/>
+        <w:spacing w:line="480" w:lineRule="auto"/>
+        <w:ind w:left="1125"/>
+        <w:rPr>
+          <w:rFonts w:ascii="Arial" w:hAnsi="Arial" w:cs="Arial"/>
+          <w:sz w:val="24"/>
+        </w:rPr>
+      </w:pPr>
+      <w:r>
+        <w:rPr>
+          <w:rFonts w:ascii="Arial" w:hAnsi="Arial" w:cs="Arial"/>
+          <w:sz w:val="24"/>
+        </w:rPr>
+        <w:t>AUTORES</w:t>
+      </w:r>
+    </w:p>
+    <w:p>
+      <w:pPr>
+        <w:pStyle w:val="Prrafodelista"/>
+        <w:spacing w:line="480" w:lineRule="auto"/>
+        <w:ind w:left="1125"/>
+        <w:rPr>
+          <w:rFonts w:ascii="Arial" w:hAnsi="Arial" w:cs="Arial"/>
+          <w:sz w:val="24"/>
+        </w:rPr>
+      </w:pPr>
+      <w:r>
+        <w:rPr>
+          <w:rFonts w:ascii="Arial" w:hAnsi="Arial" w:cs="Arial"/>
+          <w:sz w:val="24"/>
+        </w:rPr>
+        <w:t>PAIS</w:t>
+      </w:r>
+    </w:p>
+    <w:p>
+      <w:pPr>
+        <w:pStyle w:val="Prrafodelista"/>
+        <w:spacing w:line="480" w:lineRule="auto"/>
+        <w:ind w:left="1125"/>
+        <w:rPr>
+          <w:rFonts w:ascii="Arial" w:hAnsi="Arial" w:cs="Arial"/>
+          <w:sz w:val="24"/>
+        </w:rPr>
+      </w:pPr>
+      <w:r>
+        <w:rPr>
+          <w:rFonts w:ascii="Arial" w:hAnsi="Arial" w:cs="Arial"/>
+          <w:sz w:val="24"/>
+        </w:rPr>
+        <w:t>PROYECTO</w:t>
+      </w:r>
+    </w:p>
+    <w:p>
+      <w:pPr>
+        <w:pStyle w:val="Prrafodelista"/>
+        <w:spacing w:line="480" w:lineRule="auto"/>
+        <w:ind w:left="1125"/>
+        <w:rPr>
+          <w:rFonts w:ascii="Arial" w:hAnsi="Arial" w:cs="Arial"/>
+          <w:sz w:val="24"/>
+        </w:rPr>
+      </w:pPr>
+      <w:r>
+        <w:rPr>
+          <w:rFonts w:ascii="Arial" w:hAnsi="Arial" w:cs="Arial"/>
+          <w:sz w:val="24"/>
+        </w:rPr>
+        <w:t>AUTORES</w:t>
+      </w:r>
+    </w:p>
+    <w:p>
+      <w:pPr>
+        <w:pStyle w:val="Prrafodelista"/>
+        <w:spacing w:line="480" w:lineRule="auto"/>
+        <w:ind w:left="1125"/>
+        <w:rPr>
+          <w:rFonts w:ascii="Arial" w:hAnsi="Arial" w:cs="Arial"/>
+          <w:sz w:val="24"/>
+        </w:rPr>
+      </w:pPr>
+      <w:r>
+        <w:rPr>
+          <w:rFonts w:ascii="Arial" w:hAnsi="Arial" w:cs="Arial"/>
+          <w:sz w:val="24"/>
+        </w:rPr>
+        <w:t>PAIS</w:t>
       </w:r>
     </w:p>
     <w:p>
@@ -4155,11 +4269,13 @@
         <w:jc w:val="both"/>
         <w:rPr>
           <w:rFonts w:ascii="Arial" w:hAnsi="Arial" w:cs="Arial"/>
-        </w:rPr>
-      </w:pPr>
-      <w:r>
-        <w:rPr>
-          <w:rFonts w:ascii="Arial" w:hAnsi="Arial" w:cs="Arial"/>
+          <w:sz w:val="24"/>
+        </w:rPr>
+      </w:pPr>
+      <w:r>
+        <w:rPr>
+          <w:rFonts w:ascii="Arial" w:hAnsi="Arial" w:cs="Arial"/>
+          <w:sz w:val="24"/>
         </w:rPr>
         <w:t>Marco Teórico</w:t>
       </w:r>
@@ -4167,7 +4283,12 @@
     <w:p>
       <w:pPr>
         <w:pStyle w:val="Prrafodelista"/>
+        <w:spacing w:line="480" w:lineRule="auto"/>
         <w:ind w:left="1125"/>
+        <w:rPr>
+          <w:rFonts w:ascii="Arial" w:hAnsi="Arial" w:cs="Arial"/>
+          <w:sz w:val="24"/>
+        </w:rPr>
       </w:pPr>
     </w:p>
     <w:p>
@@ -4181,11 +4302,13 @@
         <w:jc w:val="both"/>
         <w:rPr>
           <w:rFonts w:ascii="Arial" w:hAnsi="Arial" w:cs="Arial"/>
-        </w:rPr>
-      </w:pPr>
-      <w:r>
-        <w:rPr>
-          <w:rFonts w:ascii="Arial" w:hAnsi="Arial" w:cs="Arial"/>
+          <w:sz w:val="24"/>
+        </w:rPr>
+      </w:pPr>
+      <w:r>
+        <w:rPr>
+          <w:rFonts w:ascii="Arial" w:hAnsi="Arial" w:cs="Arial"/>
+          <w:sz w:val="24"/>
         </w:rPr>
         <w:t>Hipótesis</w:t>
       </w:r>
@@ -4201,11 +4324,13 @@
         <w:jc w:val="both"/>
         <w:rPr>
           <w:rFonts w:ascii="Arial" w:hAnsi="Arial" w:cs="Arial"/>
-        </w:rPr>
-      </w:pPr>
-      <w:r>
-        <w:rPr>
-          <w:rFonts w:ascii="Arial" w:hAnsi="Arial" w:cs="Arial"/>
+          <w:sz w:val="24"/>
+        </w:rPr>
+      </w:pPr>
+      <w:r>
+        <w:rPr>
+          <w:rFonts w:ascii="Arial" w:hAnsi="Arial" w:cs="Arial"/>
+          <w:sz w:val="24"/>
         </w:rPr>
         <w:t>Variables</w:t>
       </w:r>
@@ -4221,13 +4346,34 @@
         <w:jc w:val="both"/>
         <w:rPr>
           <w:rFonts w:ascii="Arial" w:hAnsi="Arial" w:cs="Arial"/>
-        </w:rPr>
-      </w:pPr>
-      <w:r>
-        <w:rPr>
-          <w:rFonts w:ascii="Arial" w:hAnsi="Arial" w:cs="Arial"/>
+          <w:sz w:val="24"/>
+        </w:rPr>
+      </w:pPr>
+      <w:r>
+        <w:rPr>
+          <w:rFonts w:ascii="Arial" w:hAnsi="Arial" w:cs="Arial"/>
+          <w:sz w:val="24"/>
         </w:rPr>
         <w:t>Dependiente</w:t>
+      </w:r>
+    </w:p>
+    <w:p>
+      <w:pPr>
+        <w:pStyle w:val="Prrafodelista"/>
+        <w:spacing w:line="480" w:lineRule="auto"/>
+        <w:ind w:left="1800"/>
+        <w:jc w:val="both"/>
+        <w:rPr>
+          <w:rFonts w:ascii="Arial" w:hAnsi="Arial" w:cs="Arial"/>
+          <w:sz w:val="24"/>
+        </w:rPr>
+      </w:pPr>
+      <w:r>
+        <w:rPr>
+          <w:rFonts w:ascii="Arial" w:hAnsi="Arial" w:cs="Arial"/>
+          <w:sz w:val="24"/>
+        </w:rPr>
+        <w:t>Atención al cliente</w:t>
       </w:r>
     </w:p>
     <w:p>
@@ -4241,13 +4387,34 @@
         <w:jc w:val="both"/>
         <w:rPr>
           <w:rFonts w:ascii="Arial" w:hAnsi="Arial" w:cs="Arial"/>
-        </w:rPr>
-      </w:pPr>
-      <w:r>
-        <w:rPr>
-          <w:rFonts w:ascii="Arial" w:hAnsi="Arial" w:cs="Arial"/>
+          <w:sz w:val="24"/>
+        </w:rPr>
+      </w:pPr>
+      <w:r>
+        <w:rPr>
+          <w:rFonts w:ascii="Arial" w:hAnsi="Arial" w:cs="Arial"/>
+          <w:sz w:val="24"/>
         </w:rPr>
         <w:t>Independiente</w:t>
+      </w:r>
+    </w:p>
+    <w:p>
+      <w:pPr>
+        <w:pStyle w:val="Prrafodelista"/>
+        <w:spacing w:line="480" w:lineRule="auto"/>
+        <w:ind w:left="1800"/>
+        <w:jc w:val="both"/>
+        <w:rPr>
+          <w:rFonts w:ascii="Arial" w:hAnsi="Arial" w:cs="Arial"/>
+          <w:sz w:val="24"/>
+        </w:rPr>
+      </w:pPr>
+      <w:r>
+        <w:rPr>
+          <w:rFonts w:ascii="Arial" w:hAnsi="Arial" w:cs="Arial"/>
+          <w:sz w:val="24"/>
+        </w:rPr>
+        <w:t>Control de las Ventas</w:t>
       </w:r>
     </w:p>
     <w:p>
@@ -4261,30 +4428,17 @@
         <w:jc w:val="both"/>
         <w:rPr>
           <w:rFonts w:ascii="Arial" w:hAnsi="Arial" w:cs="Arial"/>
-        </w:rPr>
-      </w:pPr>
-      <w:r>
-        <w:rPr>
-          <w:rFonts w:ascii="Arial" w:hAnsi="Arial" w:cs="Arial"/>
+          <w:sz w:val="24"/>
+        </w:rPr>
+      </w:pPr>
+      <w:r>
+        <w:rPr>
+          <w:rFonts w:ascii="Arial" w:hAnsi="Arial" w:cs="Arial"/>
+          <w:sz w:val="24"/>
         </w:rPr>
         <w:t>Método de investigación</w:t>
       </w:r>
-      <w:r>
-        <w:rPr>
-          <w:rFonts w:ascii="Arial" w:hAnsi="Arial" w:cs="Arial"/>
-        </w:rPr>
-        <w:t>.</w:t>
-      </w:r>
-      <w:bookmarkStart w:id="2" w:name="_GoBack"/>
-      <w:bookmarkEnd w:id="2"/>
-    </w:p>
-    <w:p>
-      <w:pPr>
-        <w:pStyle w:val="Prrafodelista"/>
-        <w:ind w:left="1125"/>
-      </w:pPr>
-    </w:p>
-    <w:p/>
+    </w:p>
     <w:sectPr>
       <w:pgSz w:w="11906" w:h="16838" w:code="9"/>
       <w:pgMar w:top="1701" w:right="1701" w:bottom="1418" w:left="1701" w:header="709" w:footer="709" w:gutter="0"/>
@@ -4296,7 +4450,7 @@
 </file>
 
 <file path=word/endnotes.xml><?xml version="1.0" encoding="utf-8"?>
-<w:endnotes xmlns:wpc="http://schemas.microsoft.com/office/word/2010/wordprocessingCanvas" xmlns:cx="http://schemas.microsoft.com/office/drawing/2014/chartex" xmlns:mc="http://schemas.openxmlformats.org/markup-compatibility/2006" xmlns:o="urn:schemas-microsoft-com:office:office" xmlns:r="http://schemas.openxmlformats.org/officeDocument/2006/relationships" xmlns:m="http://schemas.openxmlformats.org/officeDocument/2006/math" xmlns:v="urn:schemas-microsoft-com:vml" xmlns:wp14="http://schemas.microsoft.com/office/word/2010/wordprocessingDrawing" xmlns:wp="http://schemas.openxmlformats.org/drawingml/2006/wordprocessingDrawing" xmlns:w10="urn:schemas-microsoft-com:office:word" xmlns:w="http://schemas.openxmlformats.org/wordprocessingml/2006/main" xmlns:w14="http://schemas.microsoft.com/office/word/2010/wordml" xmlns:w15="http://schemas.microsoft.com/office/word/2012/wordml" xmlns:w16se="http://schemas.microsoft.com/office/word/2015/wordml/symex" xmlns:wpg="http://schemas.microsoft.com/office/word/2010/wordprocessingGroup" xmlns:wpi="http://schemas.microsoft.com/office/word/2010/wordprocessingInk" xmlns:wne="http://schemas.microsoft.com/office/word/2006/wordml" xmlns:wps="http://schemas.microsoft.com/office/word/2010/wordprocessingShape" mc:Ignorable="w14 w15 w16se wp14">
+<w:endnotes xmlns:wpc="http://schemas.microsoft.com/office/word/2010/wordprocessingCanvas" xmlns:mc="http://schemas.openxmlformats.org/markup-compatibility/2006" xmlns:o="urn:schemas-microsoft-com:office:office" xmlns:r="http://schemas.openxmlformats.org/officeDocument/2006/relationships" xmlns:m="http://schemas.openxmlformats.org/officeDocument/2006/math" xmlns:v="urn:schemas-microsoft-com:vml" xmlns:wp14="http://schemas.microsoft.com/office/word/2010/wordprocessingDrawing" xmlns:wp="http://schemas.openxmlformats.org/drawingml/2006/wordprocessingDrawing" xmlns:w10="urn:schemas-microsoft-com:office:word" xmlns:w="http://schemas.openxmlformats.org/wordprocessingml/2006/main" xmlns:w14="http://schemas.microsoft.com/office/word/2010/wordml" xmlns:w15="http://schemas.microsoft.com/office/word/2012/wordml" xmlns:wpg="http://schemas.microsoft.com/office/word/2010/wordprocessingGroup" xmlns:wpi="http://schemas.microsoft.com/office/word/2010/wordprocessingInk" xmlns:wne="http://schemas.microsoft.com/office/word/2006/wordml" xmlns:wps="http://schemas.microsoft.com/office/word/2010/wordprocessingShape" mc:Ignorable="w14 w15 wp14">
   <w:endnote w:type="separator" w:id="-1">
     <w:p>
       <w:pPr>
@@ -4321,7 +4475,7 @@
 </file>
 
 <file path=word/footnotes.xml><?xml version="1.0" encoding="utf-8"?>
-<w:footnotes xmlns:wpc="http://schemas.microsoft.com/office/word/2010/wordprocessingCanvas" xmlns:cx="http://schemas.microsoft.com/office/drawing/2014/chartex" xmlns:mc="http://schemas.openxmlformats.org/markup-compatibility/2006" xmlns:o="urn:schemas-microsoft-com:office:office" xmlns:r="http://schemas.openxmlformats.org/officeDocument/2006/relationships" xmlns:m="http://schemas.openxmlformats.org/officeDocument/2006/math" xmlns:v="urn:schemas-microsoft-com:vml" xmlns:wp14="http://schemas.microsoft.com/office/word/2010/wordprocessingDrawing" xmlns:wp="http://schemas.openxmlformats.org/drawingml/2006/wordprocessingDrawing" xmlns:w10="urn:schemas-microsoft-com:office:word" xmlns:w="http://schemas.openxmlformats.org/wordprocessingml/2006/main" xmlns:w14="http://schemas.microsoft.com/office/word/2010/wordml" xmlns:w15="http://schemas.microsoft.com/office/word/2012/wordml" xmlns:w16se="http://schemas.microsoft.com/office/word/2015/wordml/symex" xmlns:wpg="http://schemas.microsoft.com/office/word/2010/wordprocessingGroup" xmlns:wpi="http://schemas.microsoft.com/office/word/2010/wordprocessingInk" xmlns:wne="http://schemas.microsoft.com/office/word/2006/wordml" xmlns:wps="http://schemas.microsoft.com/office/word/2010/wordprocessingShape" mc:Ignorable="w14 w15 w16se wp14">
+<w:footnotes xmlns:wpc="http://schemas.microsoft.com/office/word/2010/wordprocessingCanvas" xmlns:mc="http://schemas.openxmlformats.org/markup-compatibility/2006" xmlns:o="urn:schemas-microsoft-com:office:office" xmlns:r="http://schemas.openxmlformats.org/officeDocument/2006/relationships" xmlns:m="http://schemas.openxmlformats.org/officeDocument/2006/math" xmlns:v="urn:schemas-microsoft-com:vml" xmlns:wp14="http://schemas.microsoft.com/office/word/2010/wordprocessingDrawing" xmlns:wp="http://schemas.openxmlformats.org/drawingml/2006/wordprocessingDrawing" xmlns:w10="urn:schemas-microsoft-com:office:word" xmlns:w="http://schemas.openxmlformats.org/wordprocessingml/2006/main" xmlns:w14="http://schemas.microsoft.com/office/word/2010/wordml" xmlns:w15="http://schemas.microsoft.com/office/word/2012/wordml" xmlns:wpg="http://schemas.microsoft.com/office/word/2010/wordprocessingGroup" xmlns:wpi="http://schemas.microsoft.com/office/word/2010/wordprocessingInk" xmlns:wne="http://schemas.microsoft.com/office/word/2006/wordml" xmlns:wps="http://schemas.microsoft.com/office/word/2010/wordprocessingShape" mc:Ignorable="w14 w15 wp14">
   <w:footnote w:type="separator" w:id="-1">
     <w:p>
       <w:pPr>
@@ -4346,8 +4500,8 @@
 </file>
 
 <file path=word/numbering.xml><?xml version="1.0" encoding="utf-8"?>
-<w:numbering xmlns:wpc="http://schemas.microsoft.com/office/word/2010/wordprocessingCanvas" xmlns:cx="http://schemas.microsoft.com/office/drawing/2014/chartex" xmlns:mc="http://schemas.openxmlformats.org/markup-compatibility/2006" xmlns:o="urn:schemas-microsoft-com:office:office" xmlns:r="http://schemas.openxmlformats.org/officeDocument/2006/relationships" xmlns:m="http://schemas.openxmlformats.org/officeDocument/2006/math" xmlns:v="urn:schemas-microsoft-com:vml" xmlns:wp14="http://schemas.microsoft.com/office/word/2010/wordprocessingDrawing" xmlns:wp="http://schemas.openxmlformats.org/drawingml/2006/wordprocessingDrawing" xmlns:w10="urn:schemas-microsoft-com:office:word" xmlns:w="http://schemas.openxmlformats.org/wordprocessingml/2006/main" xmlns:w14="http://schemas.microsoft.com/office/word/2010/wordml" xmlns:w15="http://schemas.microsoft.com/office/word/2012/wordml" xmlns:w16se="http://schemas.microsoft.com/office/word/2015/wordml/symex" xmlns:wpg="http://schemas.microsoft.com/office/word/2010/wordprocessingGroup" xmlns:wpi="http://schemas.microsoft.com/office/word/2010/wordprocessingInk" xmlns:wne="http://schemas.microsoft.com/office/word/2006/wordml" xmlns:wps="http://schemas.microsoft.com/office/word/2010/wordprocessingShape" mc:Ignorable="w14 w15 w16se wp14">
-  <w:abstractNum w:abstractNumId="0" w15:restartNumberingAfterBreak="0">
+<w:numbering xmlns:wpc="http://schemas.microsoft.com/office/word/2010/wordprocessingCanvas" xmlns:mc="http://schemas.openxmlformats.org/markup-compatibility/2006" xmlns:o="urn:schemas-microsoft-com:office:office" xmlns:r="http://schemas.openxmlformats.org/officeDocument/2006/relationships" xmlns:m="http://schemas.openxmlformats.org/officeDocument/2006/math" xmlns:v="urn:schemas-microsoft-com:vml" xmlns:wp14="http://schemas.microsoft.com/office/word/2010/wordprocessingDrawing" xmlns:wp="http://schemas.openxmlformats.org/drawingml/2006/wordprocessingDrawing" xmlns:w10="urn:schemas-microsoft-com:office:word" xmlns:w="http://schemas.openxmlformats.org/wordprocessingml/2006/main" xmlns:w14="http://schemas.microsoft.com/office/word/2010/wordml" xmlns:w15="http://schemas.microsoft.com/office/word/2012/wordml" xmlns:wpg="http://schemas.microsoft.com/office/word/2010/wordprocessingGroup" xmlns:wpi="http://schemas.microsoft.com/office/word/2010/wordprocessingInk" xmlns:wne="http://schemas.microsoft.com/office/word/2006/wordml" xmlns:wps="http://schemas.microsoft.com/office/word/2010/wordprocessingShape" mc:Ignorable="w14 w15 wp14">
+  <w:abstractNum w:abstractNumId="0">
     <w:nsid w:val="12225CD1"/>
     <w:multiLevelType w:val="multilevel"/>
     <w:tmpl w:val="8A682370"/>
@@ -4468,7 +4622,7 @@
       </w:rPr>
     </w:lvl>
   </w:abstractNum>
-  <w:abstractNum w:abstractNumId="1" w15:restartNumberingAfterBreak="0">
+  <w:abstractNum w:abstractNumId="1">
     <w:nsid w:val="1F5817CD"/>
     <w:multiLevelType w:val="hybridMultilevel"/>
     <w:tmpl w:val="042689F0"/>
@@ -4580,7 +4734,7 @@
       </w:rPr>
     </w:lvl>
   </w:abstractNum>
-  <w:abstractNum w:abstractNumId="2" w15:restartNumberingAfterBreak="0">
+  <w:abstractNum w:abstractNumId="2">
     <w:nsid w:val="312D4CBE"/>
     <w:multiLevelType w:val="hybridMultilevel"/>
     <w:tmpl w:val="6152E078"/>
@@ -4669,7 +4823,7 @@
       </w:pPr>
     </w:lvl>
   </w:abstractNum>
-  <w:abstractNum w:abstractNumId="3" w15:restartNumberingAfterBreak="0">
+  <w:abstractNum w:abstractNumId="3">
     <w:nsid w:val="341417C0"/>
     <w:multiLevelType w:val="hybridMultilevel"/>
     <w:tmpl w:val="E320C5BA"/>
@@ -4781,7 +4935,7 @@
       </w:rPr>
     </w:lvl>
   </w:abstractNum>
-  <w:abstractNum w:abstractNumId="4" w15:restartNumberingAfterBreak="0">
+  <w:abstractNum w:abstractNumId="4">
     <w:nsid w:val="3DBA4E05"/>
     <w:multiLevelType w:val="hybridMultilevel"/>
     <w:tmpl w:val="8E76E708"/>
@@ -4893,7 +5047,7 @@
       </w:rPr>
     </w:lvl>
   </w:abstractNum>
-  <w:abstractNum w:abstractNumId="5" w15:restartNumberingAfterBreak="0">
+  <w:abstractNum w:abstractNumId="5">
     <w:nsid w:val="3FBC3F40"/>
     <w:multiLevelType w:val="multilevel"/>
     <w:tmpl w:val="8A682370"/>
@@ -5014,7 +5168,7 @@
       </w:rPr>
     </w:lvl>
   </w:abstractNum>
-  <w:abstractNum w:abstractNumId="6" w15:restartNumberingAfterBreak="0">
+  <w:abstractNum w:abstractNumId="6">
     <w:nsid w:val="5E8426C8"/>
     <w:multiLevelType w:val="hybridMultilevel"/>
     <w:tmpl w:val="DD767BCC"/>
@@ -5127,7 +5281,7 @@
       </w:rPr>
     </w:lvl>
   </w:abstractNum>
-  <w:abstractNum w:abstractNumId="7" w15:restartNumberingAfterBreak="0">
+  <w:abstractNum w:abstractNumId="7">
     <w:nsid w:val="61C17C5F"/>
     <w:multiLevelType w:val="hybridMultilevel"/>
     <w:tmpl w:val="A74EE102"/>
@@ -5239,7 +5393,7 @@
       </w:rPr>
     </w:lvl>
   </w:abstractNum>
-  <w:abstractNum w:abstractNumId="8" w15:restartNumberingAfterBreak="0">
+  <w:abstractNum w:abstractNumId="8">
     <w:nsid w:val="71E81088"/>
     <w:multiLevelType w:val="hybridMultilevel"/>
     <w:tmpl w:val="389AF056"/>
@@ -5351,7 +5505,7 @@
       </w:rPr>
     </w:lvl>
   </w:abstractNum>
-  <w:abstractNum w:abstractNumId="9" w15:restartNumberingAfterBreak="0">
+  <w:abstractNum w:abstractNumId="9">
     <w:nsid w:val="7D4C22E2"/>
     <w:multiLevelType w:val="hybridMultilevel"/>
     <w:tmpl w:val="DBA026B0"/>
@@ -5498,7 +5652,7 @@
 </file>
 
 <file path=word/styles.xml><?xml version="1.0" encoding="utf-8"?>
-<w:styles xmlns:mc="http://schemas.openxmlformats.org/markup-compatibility/2006" xmlns:r="http://schemas.openxmlformats.org/officeDocument/2006/relationships" xmlns:w="http://schemas.openxmlformats.org/wordprocessingml/2006/main" xmlns:w14="http://schemas.microsoft.com/office/word/2010/wordml" xmlns:w15="http://schemas.microsoft.com/office/word/2012/wordml" xmlns:w16se="http://schemas.microsoft.com/office/word/2015/wordml/symex" mc:Ignorable="w14 w15 w16se">
+<w:styles xmlns:mc="http://schemas.openxmlformats.org/markup-compatibility/2006" xmlns:r="http://schemas.openxmlformats.org/officeDocument/2006/relationships" xmlns:w="http://schemas.openxmlformats.org/wordprocessingml/2006/main" xmlns:w14="http://schemas.microsoft.com/office/word/2010/wordml" xmlns:w15="http://schemas.microsoft.com/office/word/2012/wordml" mc:Ignorable="w14 w15">
   <w:docDefaults>
     <w:rPrDefault>
       <w:rPr>
@@ -5983,6 +6137,7 @@
       <w:spacing w:after="0" w:line="240" w:lineRule="auto"/>
     </w:pPr>
     <w:tblPr>
+      <w:tblInd w:w="0" w:type="dxa"/>
       <w:tblBorders>
         <w:top w:val="single" w:sz="4" w:space="0" w:color="auto"/>
         <w:left w:val="single" w:sz="4" w:space="0" w:color="auto"/>
@@ -5991,6 +6146,12 @@
         <w:insideH w:val="single" w:sz="4" w:space="0" w:color="auto"/>
         <w:insideV w:val="single" w:sz="4" w:space="0" w:color="auto"/>
       </w:tblBorders>
+      <w:tblCellMar>
+        <w:top w:w="0" w:type="dxa"/>
+        <w:left w:w="108" w:type="dxa"/>
+        <w:bottom w:w="0" w:type="dxa"/>
+        <w:right w:w="108" w:type="dxa"/>
+      </w:tblCellMar>
     </w:tblPr>
   </w:style>
 </w:styles>
@@ -7313,68 +7474,68 @@
     </dgm:pt>
   </dgm:ptLst>
   <dgm:cxnLst>
-    <dgm:cxn modelId="{129A1FD8-0337-4073-970D-DEC2ABAF02F4}" type="presOf" srcId="{3631DFD6-9941-44CA-BF0E-73496F410A07}" destId="{C912EBDF-C6FC-4FB1-8B21-F3E0664B6292}" srcOrd="0" destOrd="0" presId="urn:microsoft.com/office/officeart/2005/8/layout/hierarchy1"/>
+    <dgm:cxn modelId="{28F8372B-9E6F-4201-B8B9-6AD10CD58429}" type="presOf" srcId="{CFD9BCAA-6169-4C88-989D-EA5D2510CD1B}" destId="{02D77621-73D2-4475-8D71-4E1DA74E88CC}" srcOrd="0" destOrd="0" presId="urn:microsoft.com/office/officeart/2005/8/layout/hierarchy1"/>
     <dgm:cxn modelId="{31FB0189-BDD5-43B9-A5B5-D59E8B571FB9}" srcId="{F5773FC2-A842-4F17-8A96-29027A9019D1}" destId="{C81E4E40-D3F0-4744-BDCA-13EAAC8AB595}" srcOrd="2" destOrd="0" parTransId="{B0AE87D2-AA48-4CF6-9253-536405A8E4B5}" sibTransId="{9C9FB717-6DFD-477C-8FBA-62A59120D015}"/>
     <dgm:cxn modelId="{80A5E23C-8158-446A-B0BE-A90EB6F70FC4}" srcId="{AD4047B5-2805-4196-B63E-3DFACF73769E}" destId="{995D6499-711D-42CD-ACB1-E1A90B28CF73}" srcOrd="1" destOrd="0" parTransId="{3631DFD6-9941-44CA-BF0E-73496F410A07}" sibTransId="{D80F8346-B750-4B38-A9A5-8054D5FE2D7E}"/>
     <dgm:cxn modelId="{3C451647-81E9-4A0F-B3D0-180634675171}" srcId="{CFD9BCAA-6169-4C88-989D-EA5D2510CD1B}" destId="{AD4047B5-2805-4196-B63E-3DFACF73769E}" srcOrd="0" destOrd="0" parTransId="{815B081A-8F01-4B01-BFFB-B90912356745}" sibTransId="{13D42D19-B020-45D1-96CD-05490201BA80}"/>
-    <dgm:cxn modelId="{5873F6B6-9DA6-4FA8-87D3-590A0E90B566}" type="presOf" srcId="{F5773FC2-A842-4F17-8A96-29027A9019D1}" destId="{20E3BA56-24D8-4194-8E4C-89763C11CD23}" srcOrd="0" destOrd="0" presId="urn:microsoft.com/office/officeart/2005/8/layout/hierarchy1"/>
-    <dgm:cxn modelId="{0DD1178A-091C-418C-B82B-77249219DC3B}" type="presOf" srcId="{A9C4FFAB-EB0A-4BB0-8316-BA6F449E0857}" destId="{755FC465-8580-41D8-A8F2-68F333FE4B61}" srcOrd="0" destOrd="0" presId="urn:microsoft.com/office/officeart/2005/8/layout/hierarchy1"/>
-    <dgm:cxn modelId="{44A142D6-AFAE-4AE5-9464-ADF703AAA696}" type="presOf" srcId="{C81E4E40-D3F0-4744-BDCA-13EAAC8AB595}" destId="{3D48B203-F2F2-40FB-B42E-09236665C0FD}" srcOrd="0" destOrd="0" presId="urn:microsoft.com/office/officeart/2005/8/layout/hierarchy1"/>
-    <dgm:cxn modelId="{6FF58DD2-0A0A-43F6-9169-D8BB4C9E293B}" type="presOf" srcId="{B0AE87D2-AA48-4CF6-9253-536405A8E4B5}" destId="{068DA641-E9DC-4FD6-8223-D24BA4B0367C}" srcOrd="0" destOrd="0" presId="urn:microsoft.com/office/officeart/2005/8/layout/hierarchy1"/>
+    <dgm:cxn modelId="{82E5B9F4-B085-4B1B-9B15-0F89A9CACE02}" type="presOf" srcId="{1B3EA58C-9B4D-4688-8425-39772F0CB6A8}" destId="{A6EE7617-0671-4812-BE2E-C9D8C338E938}" srcOrd="0" destOrd="0" presId="urn:microsoft.com/office/officeart/2005/8/layout/hierarchy1"/>
     <dgm:cxn modelId="{8854408E-260C-4B88-809B-490606453EE3}" srcId="{AD4047B5-2805-4196-B63E-3DFACF73769E}" destId="{0921A6CC-1563-4F0D-8AC1-F693288F3687}" srcOrd="0" destOrd="0" parTransId="{8B8A5F38-A191-4C7F-AB55-AC4F49070122}" sibTransId="{CB87D60A-DD9C-4829-8A22-013674B13D4E}"/>
-    <dgm:cxn modelId="{36D7EEDC-57BD-4E43-931E-BDB892D85D19}" type="presOf" srcId="{4790B437-426D-4577-97B6-3EAD334E6BB6}" destId="{FC9791FB-63CB-44D0-8A47-8FC8B634EF8D}" srcOrd="0" destOrd="0" presId="urn:microsoft.com/office/officeart/2005/8/layout/hierarchy1"/>
-    <dgm:cxn modelId="{E1C1C553-DDB2-4BA1-A7E4-20AAEF3767CA}" type="presOf" srcId="{CFD9BCAA-6169-4C88-989D-EA5D2510CD1B}" destId="{02D77621-73D2-4475-8D71-4E1DA74E88CC}" srcOrd="0" destOrd="0" presId="urn:microsoft.com/office/officeart/2005/8/layout/hierarchy1"/>
-    <dgm:cxn modelId="{79962CBA-2872-4359-8F87-083AE3791BCC}" type="presOf" srcId="{995D6499-711D-42CD-ACB1-E1A90B28CF73}" destId="{7094FAB3-790D-4FD1-A697-8E6D51C769B2}" srcOrd="0" destOrd="0" presId="urn:microsoft.com/office/officeart/2005/8/layout/hierarchy1"/>
-    <dgm:cxn modelId="{9E402708-4891-4ED7-96D8-22896A0AEA14}" type="presOf" srcId="{0921A6CC-1563-4F0D-8AC1-F693288F3687}" destId="{1CCECC98-2888-4BDA-90B1-7A47BA166BE9}" srcOrd="0" destOrd="0" presId="urn:microsoft.com/office/officeart/2005/8/layout/hierarchy1"/>
+    <dgm:cxn modelId="{E7B6CD41-5CED-4250-A54A-773C8112C51C}" type="presOf" srcId="{5FA72215-D6B6-43D8-A0FB-D33167A2F9DE}" destId="{004170D2-B37F-4662-A7E2-567747189EE1}" srcOrd="0" destOrd="0" presId="urn:microsoft.com/office/officeart/2005/8/layout/hierarchy1"/>
+    <dgm:cxn modelId="{EB5262BF-A150-4E09-8080-938EA5BDF1A2}" type="presOf" srcId="{8B8A5F38-A191-4C7F-AB55-AC4F49070122}" destId="{DFFDABF2-C7A2-4929-9A3C-4478D77BF220}" srcOrd="0" destOrd="0" presId="urn:microsoft.com/office/officeart/2005/8/layout/hierarchy1"/>
     <dgm:cxn modelId="{239C1E9A-7EA4-4DA9-B929-CEC9B49FEED3}" srcId="{AD4047B5-2805-4196-B63E-3DFACF73769E}" destId="{F5773FC2-A842-4F17-8A96-29027A9019D1}" srcOrd="2" destOrd="0" parTransId="{4790B437-426D-4577-97B6-3EAD334E6BB6}" sibTransId="{0848257E-1865-46F2-AB25-B575383CC6C2}"/>
     <dgm:cxn modelId="{9B854217-EB02-45BB-ABC3-5F6C7C3712F5}" srcId="{F5773FC2-A842-4F17-8A96-29027A9019D1}" destId="{1B3EA58C-9B4D-4688-8425-39772F0CB6A8}" srcOrd="1" destOrd="0" parTransId="{5FA72215-D6B6-43D8-A0FB-D33167A2F9DE}" sibTransId="{088A271D-FF5C-4448-8B9E-56148AF84928}"/>
-    <dgm:cxn modelId="{70690B8B-502D-4B03-A275-68468471FC52}" type="presOf" srcId="{1B3EA58C-9B4D-4688-8425-39772F0CB6A8}" destId="{A6EE7617-0671-4812-BE2E-C9D8C338E938}" srcOrd="0" destOrd="0" presId="urn:microsoft.com/office/officeart/2005/8/layout/hierarchy1"/>
+    <dgm:cxn modelId="{28B5557B-C84B-4F63-9F2A-BEBB889A8D13}" type="presOf" srcId="{3631DFD6-9941-44CA-BF0E-73496F410A07}" destId="{C912EBDF-C6FC-4FB1-8B21-F3E0664B6292}" srcOrd="0" destOrd="0" presId="urn:microsoft.com/office/officeart/2005/8/layout/hierarchy1"/>
+    <dgm:cxn modelId="{A1EE8C9A-C1D4-460C-8617-BC6C5E92A3E8}" type="presOf" srcId="{995D6499-711D-42CD-ACB1-E1A90B28CF73}" destId="{7094FAB3-790D-4FD1-A697-8E6D51C769B2}" srcOrd="0" destOrd="0" presId="urn:microsoft.com/office/officeart/2005/8/layout/hierarchy1"/>
+    <dgm:cxn modelId="{23EE466C-5C0F-4CBA-AD6D-F8CC7ACA6DC9}" type="presOf" srcId="{F5773FC2-A842-4F17-8A96-29027A9019D1}" destId="{20E3BA56-24D8-4194-8E4C-89763C11CD23}" srcOrd="0" destOrd="0" presId="urn:microsoft.com/office/officeart/2005/8/layout/hierarchy1"/>
+    <dgm:cxn modelId="{33AA6FFB-41D8-44D1-97E0-143540040A86}" type="presOf" srcId="{31B60FFA-6D62-4BCD-A33C-3AB28F296317}" destId="{D28109B2-CE06-4C11-8CB1-68EB345242CC}" srcOrd="0" destOrd="0" presId="urn:microsoft.com/office/officeart/2005/8/layout/hierarchy1"/>
     <dgm:cxn modelId="{F578DC0C-8B68-485B-BE6A-2614F7742A61}" srcId="{F5773FC2-A842-4F17-8A96-29027A9019D1}" destId="{31B60FFA-6D62-4BCD-A33C-3AB28F296317}" srcOrd="0" destOrd="0" parTransId="{A9C4FFAB-EB0A-4BB0-8316-BA6F449E0857}" sibTransId="{168BA675-3F4B-4DC2-9FEB-69FB9FA4B1F7}"/>
-    <dgm:cxn modelId="{0FD5AFB7-87B0-4127-8577-B4A329B2FFAD}" type="presOf" srcId="{5FA72215-D6B6-43D8-A0FB-D33167A2F9DE}" destId="{004170D2-B37F-4662-A7E2-567747189EE1}" srcOrd="0" destOrd="0" presId="urn:microsoft.com/office/officeart/2005/8/layout/hierarchy1"/>
-    <dgm:cxn modelId="{884540DA-0F83-4393-98AA-EE6CA559A8C0}" type="presOf" srcId="{AD4047B5-2805-4196-B63E-3DFACF73769E}" destId="{47696C10-ACA1-4DF1-80EF-998D9E359C6F}" srcOrd="0" destOrd="0" presId="urn:microsoft.com/office/officeart/2005/8/layout/hierarchy1"/>
-    <dgm:cxn modelId="{E12BA2DF-5089-4B35-AEDE-3F7A7CAE38EE}" type="presOf" srcId="{31B60FFA-6D62-4BCD-A33C-3AB28F296317}" destId="{D28109B2-CE06-4C11-8CB1-68EB345242CC}" srcOrd="0" destOrd="0" presId="urn:microsoft.com/office/officeart/2005/8/layout/hierarchy1"/>
-    <dgm:cxn modelId="{67718713-5E78-4B50-8B14-75E5661DC326}" type="presOf" srcId="{8B8A5F38-A191-4C7F-AB55-AC4F49070122}" destId="{DFFDABF2-C7A2-4929-9A3C-4478D77BF220}" srcOrd="0" destOrd="0" presId="urn:microsoft.com/office/officeart/2005/8/layout/hierarchy1"/>
-    <dgm:cxn modelId="{460CAC99-BB81-40FA-862E-B8A12376311E}" type="presParOf" srcId="{02D77621-73D2-4475-8D71-4E1DA74E88CC}" destId="{2E35CC92-6C15-4A5E-92DD-7A32E89380AF}" srcOrd="0" destOrd="0" presId="urn:microsoft.com/office/officeart/2005/8/layout/hierarchy1"/>
-    <dgm:cxn modelId="{4B4BFD16-4197-422F-924B-D79B018ECA26}" type="presParOf" srcId="{2E35CC92-6C15-4A5E-92DD-7A32E89380AF}" destId="{43D6637F-3696-4D39-8A16-B32E40C98C82}" srcOrd="0" destOrd="0" presId="urn:microsoft.com/office/officeart/2005/8/layout/hierarchy1"/>
-    <dgm:cxn modelId="{C455BE83-C6C6-42BC-AEC0-40C96FE8F9A6}" type="presParOf" srcId="{43D6637F-3696-4D39-8A16-B32E40C98C82}" destId="{1EB93E9E-FD33-4C91-ABDD-B0F4729A2048}" srcOrd="0" destOrd="0" presId="urn:microsoft.com/office/officeart/2005/8/layout/hierarchy1"/>
-    <dgm:cxn modelId="{8C45253A-CD54-45F6-AB1F-D59C8EEF9DD9}" type="presParOf" srcId="{43D6637F-3696-4D39-8A16-B32E40C98C82}" destId="{47696C10-ACA1-4DF1-80EF-998D9E359C6F}" srcOrd="1" destOrd="0" presId="urn:microsoft.com/office/officeart/2005/8/layout/hierarchy1"/>
-    <dgm:cxn modelId="{755569C5-6E9B-4D16-9186-570C2B75C85E}" type="presParOf" srcId="{2E35CC92-6C15-4A5E-92DD-7A32E89380AF}" destId="{4C6417DA-E1F5-45EC-B1B3-2635C89B6BDC}" srcOrd="1" destOrd="0" presId="urn:microsoft.com/office/officeart/2005/8/layout/hierarchy1"/>
-    <dgm:cxn modelId="{1A14086A-77C2-48D1-8B9E-37A585378824}" type="presParOf" srcId="{4C6417DA-E1F5-45EC-B1B3-2635C89B6BDC}" destId="{DFFDABF2-C7A2-4929-9A3C-4478D77BF220}" srcOrd="0" destOrd="0" presId="urn:microsoft.com/office/officeart/2005/8/layout/hierarchy1"/>
-    <dgm:cxn modelId="{1C22C01A-ACDE-4F12-8AA1-34AE098E6112}" type="presParOf" srcId="{4C6417DA-E1F5-45EC-B1B3-2635C89B6BDC}" destId="{47838F88-7AC5-41F4-9A56-14204DBDE29A}" srcOrd="1" destOrd="0" presId="urn:microsoft.com/office/officeart/2005/8/layout/hierarchy1"/>
-    <dgm:cxn modelId="{F306EF83-02BC-4750-9253-F1743F48AA41}" type="presParOf" srcId="{47838F88-7AC5-41F4-9A56-14204DBDE29A}" destId="{CF5C1804-BE40-4928-8885-F411E34C5B63}" srcOrd="0" destOrd="0" presId="urn:microsoft.com/office/officeart/2005/8/layout/hierarchy1"/>
-    <dgm:cxn modelId="{E69A4E93-4A90-42CD-B0FE-838A62144282}" type="presParOf" srcId="{CF5C1804-BE40-4928-8885-F411E34C5B63}" destId="{A1DD0648-690C-4A3A-98B8-383808EBF1C5}" srcOrd="0" destOrd="0" presId="urn:microsoft.com/office/officeart/2005/8/layout/hierarchy1"/>
-    <dgm:cxn modelId="{24074DE6-EE73-4E2A-9D61-1325336A4012}" type="presParOf" srcId="{CF5C1804-BE40-4928-8885-F411E34C5B63}" destId="{1CCECC98-2888-4BDA-90B1-7A47BA166BE9}" srcOrd="1" destOrd="0" presId="urn:microsoft.com/office/officeart/2005/8/layout/hierarchy1"/>
-    <dgm:cxn modelId="{785E8330-A7C5-4F54-A772-633A0F1C107C}" type="presParOf" srcId="{47838F88-7AC5-41F4-9A56-14204DBDE29A}" destId="{9EE535A1-FFC4-4A99-849A-7A3C7C24FE78}" srcOrd="1" destOrd="0" presId="urn:microsoft.com/office/officeart/2005/8/layout/hierarchy1"/>
-    <dgm:cxn modelId="{2BCDA019-C189-46BC-BE4A-DD77C67E9211}" type="presParOf" srcId="{4C6417DA-E1F5-45EC-B1B3-2635C89B6BDC}" destId="{C912EBDF-C6FC-4FB1-8B21-F3E0664B6292}" srcOrd="2" destOrd="0" presId="urn:microsoft.com/office/officeart/2005/8/layout/hierarchy1"/>
-    <dgm:cxn modelId="{B7060742-9586-4820-9489-F868009AAF45}" type="presParOf" srcId="{4C6417DA-E1F5-45EC-B1B3-2635C89B6BDC}" destId="{0F65D9C4-DC95-4397-91A6-17B0BD9321DE}" srcOrd="3" destOrd="0" presId="urn:microsoft.com/office/officeart/2005/8/layout/hierarchy1"/>
-    <dgm:cxn modelId="{3F92EFB7-78F3-4868-94D6-1A35370C7174}" type="presParOf" srcId="{0F65D9C4-DC95-4397-91A6-17B0BD9321DE}" destId="{957748CA-F251-498B-8385-856B5DDB6FB4}" srcOrd="0" destOrd="0" presId="urn:microsoft.com/office/officeart/2005/8/layout/hierarchy1"/>
-    <dgm:cxn modelId="{8A439C02-BA29-4922-99B1-17DB02ABD8EB}" type="presParOf" srcId="{957748CA-F251-498B-8385-856B5DDB6FB4}" destId="{2A3B55A1-0796-496A-8AA1-E830EC33866B}" srcOrd="0" destOrd="0" presId="urn:microsoft.com/office/officeart/2005/8/layout/hierarchy1"/>
-    <dgm:cxn modelId="{ABA54114-3435-4BA5-B58E-679C05169877}" type="presParOf" srcId="{957748CA-F251-498B-8385-856B5DDB6FB4}" destId="{7094FAB3-790D-4FD1-A697-8E6D51C769B2}" srcOrd="1" destOrd="0" presId="urn:microsoft.com/office/officeart/2005/8/layout/hierarchy1"/>
-    <dgm:cxn modelId="{4902BC08-296B-4081-8827-E8056D1B19A8}" type="presParOf" srcId="{0F65D9C4-DC95-4397-91A6-17B0BD9321DE}" destId="{F111CC92-4EFC-4AC9-949B-DD94FBD2738E}" srcOrd="1" destOrd="0" presId="urn:microsoft.com/office/officeart/2005/8/layout/hierarchy1"/>
-    <dgm:cxn modelId="{C5F8BB25-3396-47C6-A811-22088A87763A}" type="presParOf" srcId="{4C6417DA-E1F5-45EC-B1B3-2635C89B6BDC}" destId="{FC9791FB-63CB-44D0-8A47-8FC8B634EF8D}" srcOrd="4" destOrd="0" presId="urn:microsoft.com/office/officeart/2005/8/layout/hierarchy1"/>
-    <dgm:cxn modelId="{AD6609C4-1A01-4537-BAC9-31F0164DC6D1}" type="presParOf" srcId="{4C6417DA-E1F5-45EC-B1B3-2635C89B6BDC}" destId="{EE45A6F7-A183-4C9A-A751-461715B8EB92}" srcOrd="5" destOrd="0" presId="urn:microsoft.com/office/officeart/2005/8/layout/hierarchy1"/>
-    <dgm:cxn modelId="{45BF0BA3-E6DC-4F6B-A208-50A2ED451601}" type="presParOf" srcId="{EE45A6F7-A183-4C9A-A751-461715B8EB92}" destId="{5914225D-E42B-4B62-85B8-91D5E4705C7E}" srcOrd="0" destOrd="0" presId="urn:microsoft.com/office/officeart/2005/8/layout/hierarchy1"/>
-    <dgm:cxn modelId="{7409A056-ED1B-43F5-ABAE-8C8FAFFDBCED}" type="presParOf" srcId="{5914225D-E42B-4B62-85B8-91D5E4705C7E}" destId="{181D23A9-650B-4383-A551-09ACD792EB70}" srcOrd="0" destOrd="0" presId="urn:microsoft.com/office/officeart/2005/8/layout/hierarchy1"/>
-    <dgm:cxn modelId="{1CF170E1-3600-420E-A0C1-796E5899B935}" type="presParOf" srcId="{5914225D-E42B-4B62-85B8-91D5E4705C7E}" destId="{20E3BA56-24D8-4194-8E4C-89763C11CD23}" srcOrd="1" destOrd="0" presId="urn:microsoft.com/office/officeart/2005/8/layout/hierarchy1"/>
-    <dgm:cxn modelId="{7414E824-FC0D-404C-B90B-3B5252B1502D}" type="presParOf" srcId="{EE45A6F7-A183-4C9A-A751-461715B8EB92}" destId="{014F386E-0413-4379-A2C8-3A1991EC0B62}" srcOrd="1" destOrd="0" presId="urn:microsoft.com/office/officeart/2005/8/layout/hierarchy1"/>
-    <dgm:cxn modelId="{EB89F797-4F4A-4D1C-9D14-67BEC3B40CED}" type="presParOf" srcId="{014F386E-0413-4379-A2C8-3A1991EC0B62}" destId="{755FC465-8580-41D8-A8F2-68F333FE4B61}" srcOrd="0" destOrd="0" presId="urn:microsoft.com/office/officeart/2005/8/layout/hierarchy1"/>
-    <dgm:cxn modelId="{6223BFB2-0C6A-40F7-ADE4-17190DD94966}" type="presParOf" srcId="{014F386E-0413-4379-A2C8-3A1991EC0B62}" destId="{BBE20E7A-D0E5-44BF-A939-58ADA1CD5C8C}" srcOrd="1" destOrd="0" presId="urn:microsoft.com/office/officeart/2005/8/layout/hierarchy1"/>
-    <dgm:cxn modelId="{BD74161D-E061-4DFE-B88A-3D97BD2BE793}" type="presParOf" srcId="{BBE20E7A-D0E5-44BF-A939-58ADA1CD5C8C}" destId="{A2222681-6790-43E2-A8D4-1D7E1C22A554}" srcOrd="0" destOrd="0" presId="urn:microsoft.com/office/officeart/2005/8/layout/hierarchy1"/>
-    <dgm:cxn modelId="{53CE6719-B908-4FEF-97E7-8B5249BBB701}" type="presParOf" srcId="{A2222681-6790-43E2-A8D4-1D7E1C22A554}" destId="{60300E81-CF8F-40EF-89F4-D91D88063E9D}" srcOrd="0" destOrd="0" presId="urn:microsoft.com/office/officeart/2005/8/layout/hierarchy1"/>
-    <dgm:cxn modelId="{4BDFFEC4-DC17-401B-A920-A4B81FA852D5}" type="presParOf" srcId="{A2222681-6790-43E2-A8D4-1D7E1C22A554}" destId="{D28109B2-CE06-4C11-8CB1-68EB345242CC}" srcOrd="1" destOrd="0" presId="urn:microsoft.com/office/officeart/2005/8/layout/hierarchy1"/>
-    <dgm:cxn modelId="{12F13A6C-F9A9-4A48-8A39-69ABC02F1E7C}" type="presParOf" srcId="{BBE20E7A-D0E5-44BF-A939-58ADA1CD5C8C}" destId="{AC7CE895-6F79-429B-B273-9C87C6E00CEA}" srcOrd="1" destOrd="0" presId="urn:microsoft.com/office/officeart/2005/8/layout/hierarchy1"/>
-    <dgm:cxn modelId="{F0E15F61-7BFB-40E4-B9A3-C05E28154868}" type="presParOf" srcId="{014F386E-0413-4379-A2C8-3A1991EC0B62}" destId="{004170D2-B37F-4662-A7E2-567747189EE1}" srcOrd="2" destOrd="0" presId="urn:microsoft.com/office/officeart/2005/8/layout/hierarchy1"/>
-    <dgm:cxn modelId="{03478AB7-24C1-430C-8EC3-3FADF6EF24B6}" type="presParOf" srcId="{014F386E-0413-4379-A2C8-3A1991EC0B62}" destId="{36E34C7B-8715-4CDF-A1B1-BEA4A07A9BE9}" srcOrd="3" destOrd="0" presId="urn:microsoft.com/office/officeart/2005/8/layout/hierarchy1"/>
-    <dgm:cxn modelId="{C19A339A-30E9-4E8D-B8FE-FFE881641418}" type="presParOf" srcId="{36E34C7B-8715-4CDF-A1B1-BEA4A07A9BE9}" destId="{D5AAD8C2-5327-4925-8CA0-791936063C03}" srcOrd="0" destOrd="0" presId="urn:microsoft.com/office/officeart/2005/8/layout/hierarchy1"/>
-    <dgm:cxn modelId="{EAD36F4A-8DEB-481A-9B52-F45BE3D95428}" type="presParOf" srcId="{D5AAD8C2-5327-4925-8CA0-791936063C03}" destId="{20D6A196-05A2-42F2-B32B-B2479120CEF5}" srcOrd="0" destOrd="0" presId="urn:microsoft.com/office/officeart/2005/8/layout/hierarchy1"/>
-    <dgm:cxn modelId="{7AE2DB7D-375F-41A5-8A3D-024EA23A8E4C}" type="presParOf" srcId="{D5AAD8C2-5327-4925-8CA0-791936063C03}" destId="{A6EE7617-0671-4812-BE2E-C9D8C338E938}" srcOrd="1" destOrd="0" presId="urn:microsoft.com/office/officeart/2005/8/layout/hierarchy1"/>
-    <dgm:cxn modelId="{3211DE48-D447-49F5-8A75-68F89FAC8012}" type="presParOf" srcId="{36E34C7B-8715-4CDF-A1B1-BEA4A07A9BE9}" destId="{55AF075F-EACF-433D-9670-65A67691A622}" srcOrd="1" destOrd="0" presId="urn:microsoft.com/office/officeart/2005/8/layout/hierarchy1"/>
-    <dgm:cxn modelId="{54365E11-EEB6-456A-97B7-C1957EB0C748}" type="presParOf" srcId="{014F386E-0413-4379-A2C8-3A1991EC0B62}" destId="{068DA641-E9DC-4FD6-8223-D24BA4B0367C}" srcOrd="4" destOrd="0" presId="urn:microsoft.com/office/officeart/2005/8/layout/hierarchy1"/>
-    <dgm:cxn modelId="{243D455A-A12E-4D5D-90BF-98F7E3F0B942}" type="presParOf" srcId="{014F386E-0413-4379-A2C8-3A1991EC0B62}" destId="{C4F6729A-6A9B-4ABC-9A02-9D0593C1C705}" srcOrd="5" destOrd="0" presId="urn:microsoft.com/office/officeart/2005/8/layout/hierarchy1"/>
-    <dgm:cxn modelId="{62CBF1EF-CC23-4695-AFC2-5C4FB8D1056D}" type="presParOf" srcId="{C4F6729A-6A9B-4ABC-9A02-9D0593C1C705}" destId="{4F9C5F3C-EE28-484D-86DF-FC1601DC355E}" srcOrd="0" destOrd="0" presId="urn:microsoft.com/office/officeart/2005/8/layout/hierarchy1"/>
-    <dgm:cxn modelId="{58EA163A-F8FE-4536-ABFA-2EC492022DA8}" type="presParOf" srcId="{4F9C5F3C-EE28-484D-86DF-FC1601DC355E}" destId="{33BD9390-760C-46D7-8C11-1428FAA801B1}" srcOrd="0" destOrd="0" presId="urn:microsoft.com/office/officeart/2005/8/layout/hierarchy1"/>
-    <dgm:cxn modelId="{5573F1DD-F543-4733-9CAE-6DC9498F6FE8}" type="presParOf" srcId="{4F9C5F3C-EE28-484D-86DF-FC1601DC355E}" destId="{3D48B203-F2F2-40FB-B42E-09236665C0FD}" srcOrd="1" destOrd="0" presId="urn:microsoft.com/office/officeart/2005/8/layout/hierarchy1"/>
-    <dgm:cxn modelId="{021B0E59-600A-491A-955D-69B78F4BC29F}" type="presParOf" srcId="{C4F6729A-6A9B-4ABC-9A02-9D0593C1C705}" destId="{45C96EB9-FFC6-489D-B48D-983CDCFA9F2A}" srcOrd="1" destOrd="0" presId="urn:microsoft.com/office/officeart/2005/8/layout/hierarchy1"/>
+    <dgm:cxn modelId="{8F7E103B-0643-4A10-9C36-F80801DC5FEA}" type="presOf" srcId="{AD4047B5-2805-4196-B63E-3DFACF73769E}" destId="{47696C10-ACA1-4DF1-80EF-998D9E359C6F}" srcOrd="0" destOrd="0" presId="urn:microsoft.com/office/officeart/2005/8/layout/hierarchy1"/>
+    <dgm:cxn modelId="{5A917290-8669-460A-9397-93A36E31D25F}" type="presOf" srcId="{B0AE87D2-AA48-4CF6-9253-536405A8E4B5}" destId="{068DA641-E9DC-4FD6-8223-D24BA4B0367C}" srcOrd="0" destOrd="0" presId="urn:microsoft.com/office/officeart/2005/8/layout/hierarchy1"/>
+    <dgm:cxn modelId="{14613825-13DA-41D7-A28E-CB7E92DAE543}" type="presOf" srcId="{0921A6CC-1563-4F0D-8AC1-F693288F3687}" destId="{1CCECC98-2888-4BDA-90B1-7A47BA166BE9}" srcOrd="0" destOrd="0" presId="urn:microsoft.com/office/officeart/2005/8/layout/hierarchy1"/>
+    <dgm:cxn modelId="{3F412704-BE68-499F-BD66-97C710E32906}" type="presOf" srcId="{4790B437-426D-4577-97B6-3EAD334E6BB6}" destId="{FC9791FB-63CB-44D0-8A47-8FC8B634EF8D}" srcOrd="0" destOrd="0" presId="urn:microsoft.com/office/officeart/2005/8/layout/hierarchy1"/>
+    <dgm:cxn modelId="{CF32BA06-B364-4330-B611-9ECB2EA9092F}" type="presOf" srcId="{A9C4FFAB-EB0A-4BB0-8316-BA6F449E0857}" destId="{755FC465-8580-41D8-A8F2-68F333FE4B61}" srcOrd="0" destOrd="0" presId="urn:microsoft.com/office/officeart/2005/8/layout/hierarchy1"/>
+    <dgm:cxn modelId="{D2B90999-3CF5-43AA-A045-A33BCA7243B8}" type="presOf" srcId="{C81E4E40-D3F0-4744-BDCA-13EAAC8AB595}" destId="{3D48B203-F2F2-40FB-B42E-09236665C0FD}" srcOrd="0" destOrd="0" presId="urn:microsoft.com/office/officeart/2005/8/layout/hierarchy1"/>
+    <dgm:cxn modelId="{E0E4B546-3CF7-41AD-9BD1-9A136FD489B6}" type="presParOf" srcId="{02D77621-73D2-4475-8D71-4E1DA74E88CC}" destId="{2E35CC92-6C15-4A5E-92DD-7A32E89380AF}" srcOrd="0" destOrd="0" presId="urn:microsoft.com/office/officeart/2005/8/layout/hierarchy1"/>
+    <dgm:cxn modelId="{5E57D8D6-71B1-4B53-BC2A-8DAD3D389D1B}" type="presParOf" srcId="{2E35CC92-6C15-4A5E-92DD-7A32E89380AF}" destId="{43D6637F-3696-4D39-8A16-B32E40C98C82}" srcOrd="0" destOrd="0" presId="urn:microsoft.com/office/officeart/2005/8/layout/hierarchy1"/>
+    <dgm:cxn modelId="{8A1AF490-EAD0-4438-AD5C-D9834C873FB7}" type="presParOf" srcId="{43D6637F-3696-4D39-8A16-B32E40C98C82}" destId="{1EB93E9E-FD33-4C91-ABDD-B0F4729A2048}" srcOrd="0" destOrd="0" presId="urn:microsoft.com/office/officeart/2005/8/layout/hierarchy1"/>
+    <dgm:cxn modelId="{90B1300C-90B6-4F75-B9AE-CE862268BEBA}" type="presParOf" srcId="{43D6637F-3696-4D39-8A16-B32E40C98C82}" destId="{47696C10-ACA1-4DF1-80EF-998D9E359C6F}" srcOrd="1" destOrd="0" presId="urn:microsoft.com/office/officeart/2005/8/layout/hierarchy1"/>
+    <dgm:cxn modelId="{9DF18CEF-2F83-40DE-A915-F28F7AC452AF}" type="presParOf" srcId="{2E35CC92-6C15-4A5E-92DD-7A32E89380AF}" destId="{4C6417DA-E1F5-45EC-B1B3-2635C89B6BDC}" srcOrd="1" destOrd="0" presId="urn:microsoft.com/office/officeart/2005/8/layout/hierarchy1"/>
+    <dgm:cxn modelId="{48744EC7-22F1-48F6-AFE7-55A6DF4CA17E}" type="presParOf" srcId="{4C6417DA-E1F5-45EC-B1B3-2635C89B6BDC}" destId="{DFFDABF2-C7A2-4929-9A3C-4478D77BF220}" srcOrd="0" destOrd="0" presId="urn:microsoft.com/office/officeart/2005/8/layout/hierarchy1"/>
+    <dgm:cxn modelId="{BB472984-7E82-4212-AD2E-640F1227A237}" type="presParOf" srcId="{4C6417DA-E1F5-45EC-B1B3-2635C89B6BDC}" destId="{47838F88-7AC5-41F4-9A56-14204DBDE29A}" srcOrd="1" destOrd="0" presId="urn:microsoft.com/office/officeart/2005/8/layout/hierarchy1"/>
+    <dgm:cxn modelId="{3E795728-8D15-4C4F-A107-3F3CFC7AC816}" type="presParOf" srcId="{47838F88-7AC5-41F4-9A56-14204DBDE29A}" destId="{CF5C1804-BE40-4928-8885-F411E34C5B63}" srcOrd="0" destOrd="0" presId="urn:microsoft.com/office/officeart/2005/8/layout/hierarchy1"/>
+    <dgm:cxn modelId="{F44DCE1E-CE33-494A-8C8F-13A282092E51}" type="presParOf" srcId="{CF5C1804-BE40-4928-8885-F411E34C5B63}" destId="{A1DD0648-690C-4A3A-98B8-383808EBF1C5}" srcOrd="0" destOrd="0" presId="urn:microsoft.com/office/officeart/2005/8/layout/hierarchy1"/>
+    <dgm:cxn modelId="{784C162C-4F94-4035-95CA-A0F7659D08A3}" type="presParOf" srcId="{CF5C1804-BE40-4928-8885-F411E34C5B63}" destId="{1CCECC98-2888-4BDA-90B1-7A47BA166BE9}" srcOrd="1" destOrd="0" presId="urn:microsoft.com/office/officeart/2005/8/layout/hierarchy1"/>
+    <dgm:cxn modelId="{F3B1C747-9359-4C46-B095-93136C71EACD}" type="presParOf" srcId="{47838F88-7AC5-41F4-9A56-14204DBDE29A}" destId="{9EE535A1-FFC4-4A99-849A-7A3C7C24FE78}" srcOrd="1" destOrd="0" presId="urn:microsoft.com/office/officeart/2005/8/layout/hierarchy1"/>
+    <dgm:cxn modelId="{F1A691B2-0A2F-42A6-B6CE-92422FAB4FEA}" type="presParOf" srcId="{4C6417DA-E1F5-45EC-B1B3-2635C89B6BDC}" destId="{C912EBDF-C6FC-4FB1-8B21-F3E0664B6292}" srcOrd="2" destOrd="0" presId="urn:microsoft.com/office/officeart/2005/8/layout/hierarchy1"/>
+    <dgm:cxn modelId="{ADCEBC22-1E51-4109-BFEC-884680A9AC0D}" type="presParOf" srcId="{4C6417DA-E1F5-45EC-B1B3-2635C89B6BDC}" destId="{0F65D9C4-DC95-4397-91A6-17B0BD9321DE}" srcOrd="3" destOrd="0" presId="urn:microsoft.com/office/officeart/2005/8/layout/hierarchy1"/>
+    <dgm:cxn modelId="{8F382BB8-EFFB-4181-A8E6-6D0336879ADA}" type="presParOf" srcId="{0F65D9C4-DC95-4397-91A6-17B0BD9321DE}" destId="{957748CA-F251-498B-8385-856B5DDB6FB4}" srcOrd="0" destOrd="0" presId="urn:microsoft.com/office/officeart/2005/8/layout/hierarchy1"/>
+    <dgm:cxn modelId="{CFFF7353-2656-4118-9FD4-BC982BC6E4FD}" type="presParOf" srcId="{957748CA-F251-498B-8385-856B5DDB6FB4}" destId="{2A3B55A1-0796-496A-8AA1-E830EC33866B}" srcOrd="0" destOrd="0" presId="urn:microsoft.com/office/officeart/2005/8/layout/hierarchy1"/>
+    <dgm:cxn modelId="{5CADEA23-F35D-4CAC-BABA-97A17FA2DD52}" type="presParOf" srcId="{957748CA-F251-498B-8385-856B5DDB6FB4}" destId="{7094FAB3-790D-4FD1-A697-8E6D51C769B2}" srcOrd="1" destOrd="0" presId="urn:microsoft.com/office/officeart/2005/8/layout/hierarchy1"/>
+    <dgm:cxn modelId="{E657C4B2-8A0E-48C3-A01C-49724E6F9CD3}" type="presParOf" srcId="{0F65D9C4-DC95-4397-91A6-17B0BD9321DE}" destId="{F111CC92-4EFC-4AC9-949B-DD94FBD2738E}" srcOrd="1" destOrd="0" presId="urn:microsoft.com/office/officeart/2005/8/layout/hierarchy1"/>
+    <dgm:cxn modelId="{20138A5F-A3ED-414D-A81F-A79B663FAED5}" type="presParOf" srcId="{4C6417DA-E1F5-45EC-B1B3-2635C89B6BDC}" destId="{FC9791FB-63CB-44D0-8A47-8FC8B634EF8D}" srcOrd="4" destOrd="0" presId="urn:microsoft.com/office/officeart/2005/8/layout/hierarchy1"/>
+    <dgm:cxn modelId="{83AF08AF-36B5-4A8E-B572-3B5455EA1254}" type="presParOf" srcId="{4C6417DA-E1F5-45EC-B1B3-2635C89B6BDC}" destId="{EE45A6F7-A183-4C9A-A751-461715B8EB92}" srcOrd="5" destOrd="0" presId="urn:microsoft.com/office/officeart/2005/8/layout/hierarchy1"/>
+    <dgm:cxn modelId="{B7C07C0E-F062-420A-AFC5-FD5CEA4F9E5A}" type="presParOf" srcId="{EE45A6F7-A183-4C9A-A751-461715B8EB92}" destId="{5914225D-E42B-4B62-85B8-91D5E4705C7E}" srcOrd="0" destOrd="0" presId="urn:microsoft.com/office/officeart/2005/8/layout/hierarchy1"/>
+    <dgm:cxn modelId="{A174A2A9-8F47-4E66-A2CB-D7925A026219}" type="presParOf" srcId="{5914225D-E42B-4B62-85B8-91D5E4705C7E}" destId="{181D23A9-650B-4383-A551-09ACD792EB70}" srcOrd="0" destOrd="0" presId="urn:microsoft.com/office/officeart/2005/8/layout/hierarchy1"/>
+    <dgm:cxn modelId="{498534B2-214E-4297-A281-AEF6C1348B7B}" type="presParOf" srcId="{5914225D-E42B-4B62-85B8-91D5E4705C7E}" destId="{20E3BA56-24D8-4194-8E4C-89763C11CD23}" srcOrd="1" destOrd="0" presId="urn:microsoft.com/office/officeart/2005/8/layout/hierarchy1"/>
+    <dgm:cxn modelId="{E00D4AB3-4201-4E0E-8B24-4B38DA473691}" type="presParOf" srcId="{EE45A6F7-A183-4C9A-A751-461715B8EB92}" destId="{014F386E-0413-4379-A2C8-3A1991EC0B62}" srcOrd="1" destOrd="0" presId="urn:microsoft.com/office/officeart/2005/8/layout/hierarchy1"/>
+    <dgm:cxn modelId="{1F8E5CDD-FF08-4D96-89AF-FB525F8D14F1}" type="presParOf" srcId="{014F386E-0413-4379-A2C8-3A1991EC0B62}" destId="{755FC465-8580-41D8-A8F2-68F333FE4B61}" srcOrd="0" destOrd="0" presId="urn:microsoft.com/office/officeart/2005/8/layout/hierarchy1"/>
+    <dgm:cxn modelId="{8E5FA367-5E58-4D21-8E55-D10292D2A22C}" type="presParOf" srcId="{014F386E-0413-4379-A2C8-3A1991EC0B62}" destId="{BBE20E7A-D0E5-44BF-A939-58ADA1CD5C8C}" srcOrd="1" destOrd="0" presId="urn:microsoft.com/office/officeart/2005/8/layout/hierarchy1"/>
+    <dgm:cxn modelId="{23627548-9CCE-422D-9102-A968CF72C2BB}" type="presParOf" srcId="{BBE20E7A-D0E5-44BF-A939-58ADA1CD5C8C}" destId="{A2222681-6790-43E2-A8D4-1D7E1C22A554}" srcOrd="0" destOrd="0" presId="urn:microsoft.com/office/officeart/2005/8/layout/hierarchy1"/>
+    <dgm:cxn modelId="{796589C5-F654-49B8-B5C2-8B419E445D13}" type="presParOf" srcId="{A2222681-6790-43E2-A8D4-1D7E1C22A554}" destId="{60300E81-CF8F-40EF-89F4-D91D88063E9D}" srcOrd="0" destOrd="0" presId="urn:microsoft.com/office/officeart/2005/8/layout/hierarchy1"/>
+    <dgm:cxn modelId="{5C1CE577-9C1E-4079-9E99-FB288ADE1B67}" type="presParOf" srcId="{A2222681-6790-43E2-A8D4-1D7E1C22A554}" destId="{D28109B2-CE06-4C11-8CB1-68EB345242CC}" srcOrd="1" destOrd="0" presId="urn:microsoft.com/office/officeart/2005/8/layout/hierarchy1"/>
+    <dgm:cxn modelId="{CA3C07FE-D60E-4DD8-A792-6A7A7DE2D314}" type="presParOf" srcId="{BBE20E7A-D0E5-44BF-A939-58ADA1CD5C8C}" destId="{AC7CE895-6F79-429B-B273-9C87C6E00CEA}" srcOrd="1" destOrd="0" presId="urn:microsoft.com/office/officeart/2005/8/layout/hierarchy1"/>
+    <dgm:cxn modelId="{5BA9AE5E-EDCF-4F76-A78D-262D6F74492F}" type="presParOf" srcId="{014F386E-0413-4379-A2C8-3A1991EC0B62}" destId="{004170D2-B37F-4662-A7E2-567747189EE1}" srcOrd="2" destOrd="0" presId="urn:microsoft.com/office/officeart/2005/8/layout/hierarchy1"/>
+    <dgm:cxn modelId="{E3379CEC-6ED0-41DA-B48B-6CBFA27D462F}" type="presParOf" srcId="{014F386E-0413-4379-A2C8-3A1991EC0B62}" destId="{36E34C7B-8715-4CDF-A1B1-BEA4A07A9BE9}" srcOrd="3" destOrd="0" presId="urn:microsoft.com/office/officeart/2005/8/layout/hierarchy1"/>
+    <dgm:cxn modelId="{DB4632B1-6EE1-4638-B1C3-FEE217BC0B14}" type="presParOf" srcId="{36E34C7B-8715-4CDF-A1B1-BEA4A07A9BE9}" destId="{D5AAD8C2-5327-4925-8CA0-791936063C03}" srcOrd="0" destOrd="0" presId="urn:microsoft.com/office/officeart/2005/8/layout/hierarchy1"/>
+    <dgm:cxn modelId="{C086D79C-9024-4CCC-A424-6CA6B0A65790}" type="presParOf" srcId="{D5AAD8C2-5327-4925-8CA0-791936063C03}" destId="{20D6A196-05A2-42F2-B32B-B2479120CEF5}" srcOrd="0" destOrd="0" presId="urn:microsoft.com/office/officeart/2005/8/layout/hierarchy1"/>
+    <dgm:cxn modelId="{39955777-4182-41EE-9E93-6768AB5FD2D6}" type="presParOf" srcId="{D5AAD8C2-5327-4925-8CA0-791936063C03}" destId="{A6EE7617-0671-4812-BE2E-C9D8C338E938}" srcOrd="1" destOrd="0" presId="urn:microsoft.com/office/officeart/2005/8/layout/hierarchy1"/>
+    <dgm:cxn modelId="{FD5748AA-1376-4F7C-8986-AE87EDD07A10}" type="presParOf" srcId="{36E34C7B-8715-4CDF-A1B1-BEA4A07A9BE9}" destId="{55AF075F-EACF-433D-9670-65A67691A622}" srcOrd="1" destOrd="0" presId="urn:microsoft.com/office/officeart/2005/8/layout/hierarchy1"/>
+    <dgm:cxn modelId="{FDA19DDC-2945-43FE-8CDA-2D0968C37186}" type="presParOf" srcId="{014F386E-0413-4379-A2C8-3A1991EC0B62}" destId="{068DA641-E9DC-4FD6-8223-D24BA4B0367C}" srcOrd="4" destOrd="0" presId="urn:microsoft.com/office/officeart/2005/8/layout/hierarchy1"/>
+    <dgm:cxn modelId="{8C2E8004-70E0-4787-AE10-52CC3B7F2019}" type="presParOf" srcId="{014F386E-0413-4379-A2C8-3A1991EC0B62}" destId="{C4F6729A-6A9B-4ABC-9A02-9D0593C1C705}" srcOrd="5" destOrd="0" presId="urn:microsoft.com/office/officeart/2005/8/layout/hierarchy1"/>
+    <dgm:cxn modelId="{46C68119-4C5D-4502-9A77-A308B9CECE8D}" type="presParOf" srcId="{C4F6729A-6A9B-4ABC-9A02-9D0593C1C705}" destId="{4F9C5F3C-EE28-484D-86DF-FC1601DC355E}" srcOrd="0" destOrd="0" presId="urn:microsoft.com/office/officeart/2005/8/layout/hierarchy1"/>
+    <dgm:cxn modelId="{AE240FF0-BF30-450A-A48F-B9B965451068}" type="presParOf" srcId="{4F9C5F3C-EE28-484D-86DF-FC1601DC355E}" destId="{33BD9390-760C-46D7-8C11-1428FAA801B1}" srcOrd="0" destOrd="0" presId="urn:microsoft.com/office/officeart/2005/8/layout/hierarchy1"/>
+    <dgm:cxn modelId="{C7F6BFB8-BB26-4B4F-A600-4182DA157260}" type="presParOf" srcId="{4F9C5F3C-EE28-484D-86DF-FC1601DC355E}" destId="{3D48B203-F2F2-40FB-B42E-09236665C0FD}" srcOrd="1" destOrd="0" presId="urn:microsoft.com/office/officeart/2005/8/layout/hierarchy1"/>
+    <dgm:cxn modelId="{A03D9E87-E19D-4A66-B3B6-4324C3F13594}" type="presParOf" srcId="{C4F6729A-6A9B-4ABC-9A02-9D0593C1C705}" destId="{45C96EB9-FFC6-489D-B48D-983CDCFA9F2A}" srcOrd="1" destOrd="0" presId="urn:microsoft.com/office/officeart/2005/8/layout/hierarchy1"/>
   </dgm:cxnLst>
   <dgm:bg/>
   <dgm:whole/>
@@ -10531,7 +10692,7 @@
 </file>
 
 <file path=customXml/itemProps1.xml><?xml version="1.0" encoding="utf-8"?>
-<ds:datastoreItem xmlns:ds="http://schemas.openxmlformats.org/officeDocument/2006/customXml" ds:itemID="{9D8DE8E0-0D39-451D-88F6-ABFA8522CBA2}">
+<ds:datastoreItem xmlns:ds="http://schemas.openxmlformats.org/officeDocument/2006/customXml" ds:itemID="{85F91566-BD82-4B26-B566-B22E5F457121}">
   <ds:schemaRefs>
     <ds:schemaRef ds:uri="http://schemas.openxmlformats.org/officeDocument/2006/bibliography"/>
   </ds:schemaRefs>

--- a/Introduccion.docx
+++ b/Introduccion.docx
@@ -1,6 +1,6 @@
 
 <file path=word/document.xml><?xml version="1.0" encoding="utf-8"?>
-<w:document xmlns:wpc="http://schemas.microsoft.com/office/word/2010/wordprocessingCanvas" xmlns:mc="http://schemas.openxmlformats.org/markup-compatibility/2006" xmlns:o="urn:schemas-microsoft-com:office:office" xmlns:r="http://schemas.openxmlformats.org/officeDocument/2006/relationships" xmlns:m="http://schemas.openxmlformats.org/officeDocument/2006/math" xmlns:v="urn:schemas-microsoft-com:vml" xmlns:wp14="http://schemas.microsoft.com/office/word/2010/wordprocessingDrawing" xmlns:wp="http://schemas.openxmlformats.org/drawingml/2006/wordprocessingDrawing" xmlns:w10="urn:schemas-microsoft-com:office:word" xmlns:w="http://schemas.openxmlformats.org/wordprocessingml/2006/main" xmlns:w14="http://schemas.microsoft.com/office/word/2010/wordml" xmlns:w15="http://schemas.microsoft.com/office/word/2012/wordml" xmlns:wpg="http://schemas.microsoft.com/office/word/2010/wordprocessingGroup" xmlns:wpi="http://schemas.microsoft.com/office/word/2010/wordprocessingInk" xmlns:wne="http://schemas.microsoft.com/office/word/2006/wordml" xmlns:wps="http://schemas.microsoft.com/office/word/2010/wordprocessingShape" mc:Ignorable="w14 w15 wp14">
+<w:document xmlns:wpc="http://schemas.microsoft.com/office/word/2010/wordprocessingCanvas" xmlns:cx="http://schemas.microsoft.com/office/drawing/2014/chartex" xmlns:mc="http://schemas.openxmlformats.org/markup-compatibility/2006" xmlns:o="urn:schemas-microsoft-com:office:office" xmlns:r="http://schemas.openxmlformats.org/officeDocument/2006/relationships" xmlns:m="http://schemas.openxmlformats.org/officeDocument/2006/math" xmlns:v="urn:schemas-microsoft-com:vml" xmlns:wp14="http://schemas.microsoft.com/office/word/2010/wordprocessingDrawing" xmlns:wp="http://schemas.openxmlformats.org/drawingml/2006/wordprocessingDrawing" xmlns:w10="urn:schemas-microsoft-com:office:word" xmlns:w="http://schemas.openxmlformats.org/wordprocessingml/2006/main" xmlns:w14="http://schemas.microsoft.com/office/word/2010/wordml" xmlns:w15="http://schemas.microsoft.com/office/word/2012/wordml" xmlns:w16se="http://schemas.microsoft.com/office/word/2015/wordml/symex" xmlns:wpg="http://schemas.microsoft.com/office/word/2010/wordprocessingGroup" xmlns:wpi="http://schemas.microsoft.com/office/word/2010/wordprocessingInk" xmlns:wne="http://schemas.microsoft.com/office/word/2006/wordml" xmlns:wps="http://schemas.microsoft.com/office/word/2010/wordprocessingShape" mc:Ignorable="w14 w15 w16se wp14">
   <w:body>
     <w:p>
       <w:pPr>
@@ -15,7 +15,7 @@
           <w:rFonts w:ascii="Arial" w:hAnsi="Arial" w:cs="Arial"/>
           <w:noProof/>
           <w:sz w:val="24"/>
-          <w:lang w:eastAsia="es-PE"/>
+          <w:lang w:val="en-US"/>
         </w:rPr>
         <w:drawing>
           <wp:anchor distT="0" distB="0" distL="114300" distR="114300" simplePos="0" relativeHeight="251660288" behindDoc="0" locked="0" layoutInCell="1" allowOverlap="1" wp14:anchorId="6A2BBFA1" wp14:editId="2B636BA4">
@@ -76,7 +76,7 @@
       <w:r>
         <w:rPr>
           <w:noProof/>
-          <w:lang w:eastAsia="es-PE"/>
+          <w:lang w:val="en-US"/>
         </w:rPr>
         <mc:AlternateContent>
           <mc:Choice Requires="wps">
@@ -155,7 +155,7 @@
               </wp:anchor>
             </w:drawing>
           </mc:Choice>
-          <mc:Fallback xmlns:cx1="http://schemas.microsoft.com/office/drawing/2015/9/8/chartex" xmlns:cx2="http://schemas.microsoft.com/office/drawing/2015/10/21/chartex" xmlns:cx3="http://schemas.microsoft.com/office/drawing/2016/5/9/chartex" xmlns:cx4="http://schemas.microsoft.com/office/drawing/2016/5/10/chartex" xmlns:cx5="http://schemas.microsoft.com/office/drawing/2016/5/11/chartex" xmlns:cx6="http://schemas.microsoft.com/office/drawing/2016/5/12/chartex" xmlns:cx7="http://schemas.microsoft.com/office/drawing/2016/5/13/chartex" xmlns:cx8="http://schemas.microsoft.com/office/drawing/2016/5/14/chartex" xmlns:aink="http://schemas.microsoft.com/office/drawing/2016/ink" xmlns:am3d="http://schemas.microsoft.com/office/drawing/2017/model3d" xmlns:w16cid="http://schemas.microsoft.com/office/word/2016/wordml/cid" xmlns:w16se="http://schemas.microsoft.com/office/word/2015/wordml/symex" xmlns:cx="http://schemas.microsoft.com/office/drawing/2014/chartex">
+          <mc:Fallback xmlns:w16cid="http://schemas.microsoft.com/office/word/2016/wordml/cid" xmlns:am3d="http://schemas.microsoft.com/office/drawing/2017/model3d" xmlns:aink="http://schemas.microsoft.com/office/drawing/2016/ink" xmlns:cx8="http://schemas.microsoft.com/office/drawing/2016/5/14/chartex" xmlns:cx7="http://schemas.microsoft.com/office/drawing/2016/5/13/chartex" xmlns:cx6="http://schemas.microsoft.com/office/drawing/2016/5/12/chartex" xmlns:cx5="http://schemas.microsoft.com/office/drawing/2016/5/11/chartex" xmlns:cx4="http://schemas.microsoft.com/office/drawing/2016/5/10/chartex" xmlns:cx3="http://schemas.microsoft.com/office/drawing/2016/5/9/chartex" xmlns:cx2="http://schemas.microsoft.com/office/drawing/2015/10/21/chartex" xmlns:cx1="http://schemas.microsoft.com/office/drawing/2015/9/8/chartex">
             <w:pict>
               <v:rect w14:anchorId="1C44F8E3" id="Rectángulo 1" o:spid="_x0000_s1026" style="position:absolute;margin-left:557.8pt;margin-top:-85.15pt;width:609pt;height:87.85pt;z-index:251659264;visibility:visible;mso-wrap-style:square;mso-width-percent:0;mso-height-percent:0;mso-wrap-distance-left:9pt;mso-wrap-distance-top:0;mso-wrap-distance-right:9pt;mso-wrap-distance-bottom:0;mso-position-horizontal:right;mso-position-horizontal-relative:page;mso-position-vertical:absolute;mso-position-vertical-relative:text;mso-width-percent:0;mso-height-percent:0;mso-width-relative:margin;mso-height-relative:margin;v-text-anchor:middle" o:gfxdata="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" fillcolor="#9cc2e5 [1944]" strokecolor="#9cc2e5 [1944]" strokeweight="1pt">
                 <w10:wrap anchorx="page"/>
@@ -480,7 +480,7 @@
       <w:r>
         <w:rPr>
           <w:noProof/>
-          <w:lang w:eastAsia="es-PE"/>
+          <w:lang w:val="en-US"/>
         </w:rPr>
         <mc:AlternateContent>
           <mc:Choice Requires="wps">
@@ -559,7 +559,7 @@
               </wp:anchor>
             </w:drawing>
           </mc:Choice>
-          <mc:Fallback xmlns:cx1="http://schemas.microsoft.com/office/drawing/2015/9/8/chartex" xmlns:cx2="http://schemas.microsoft.com/office/drawing/2015/10/21/chartex" xmlns:cx3="http://schemas.microsoft.com/office/drawing/2016/5/9/chartex" xmlns:cx4="http://schemas.microsoft.com/office/drawing/2016/5/10/chartex" xmlns:cx5="http://schemas.microsoft.com/office/drawing/2016/5/11/chartex" xmlns:cx6="http://schemas.microsoft.com/office/drawing/2016/5/12/chartex" xmlns:cx7="http://schemas.microsoft.com/office/drawing/2016/5/13/chartex" xmlns:cx8="http://schemas.microsoft.com/office/drawing/2016/5/14/chartex" xmlns:aink="http://schemas.microsoft.com/office/drawing/2016/ink" xmlns:am3d="http://schemas.microsoft.com/office/drawing/2017/model3d" xmlns:w16cid="http://schemas.microsoft.com/office/word/2016/wordml/cid" xmlns:w16se="http://schemas.microsoft.com/office/word/2015/wordml/symex" xmlns:cx="http://schemas.microsoft.com/office/drawing/2014/chartex">
+          <mc:Fallback xmlns:w16cid="http://schemas.microsoft.com/office/word/2016/wordml/cid" xmlns:am3d="http://schemas.microsoft.com/office/drawing/2017/model3d" xmlns:aink="http://schemas.microsoft.com/office/drawing/2016/ink" xmlns:cx8="http://schemas.microsoft.com/office/drawing/2016/5/14/chartex" xmlns:cx7="http://schemas.microsoft.com/office/drawing/2016/5/13/chartex" xmlns:cx6="http://schemas.microsoft.com/office/drawing/2016/5/12/chartex" xmlns:cx5="http://schemas.microsoft.com/office/drawing/2016/5/11/chartex" xmlns:cx4="http://schemas.microsoft.com/office/drawing/2016/5/10/chartex" xmlns:cx3="http://schemas.microsoft.com/office/drawing/2016/5/9/chartex" xmlns:cx2="http://schemas.microsoft.com/office/drawing/2015/10/21/chartex" xmlns:cx1="http://schemas.microsoft.com/office/drawing/2015/9/8/chartex">
             <w:pict>
               <v:rect w14:anchorId="518EF3AF" id="Rectángulo 7" o:spid="_x0000_s1026" style="position:absolute;margin-left:-11.55pt;margin-top:19.95pt;width:609pt;height:87.85pt;z-index:251663360;visibility:visible;mso-wrap-style:square;mso-width-percent:0;mso-height-percent:0;mso-wrap-distance-left:9pt;mso-wrap-distance-top:0;mso-wrap-distance-right:9pt;mso-wrap-distance-bottom:0;mso-position-horizontal:absolute;mso-position-horizontal-relative:page;mso-position-vertical:absolute;mso-position-vertical-relative:text;mso-width-percent:0;mso-height-percent:0;mso-width-relative:margin;mso-height-relative:margin;v-text-anchor:middle" o:gfxdata="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" fillcolor="#9cc2e5 [1944]" strokecolor="#9cc2e5 [1944]" strokeweight="1pt">
                 <w10:wrap anchorx="page"/>
@@ -718,7 +718,7 @@
       <w:r>
         <w:rPr>
           <w:noProof/>
-          <w:lang w:eastAsia="es-PE"/>
+          <w:lang w:val="en-US"/>
         </w:rPr>
         <w:lastRenderedPageBreak/>
         <w:drawing>
@@ -1521,7 +1521,7 @@
           <w:noProof/>
           <w:sz w:val="24"/>
           <w:szCs w:val="24"/>
-          <w:lang w:eastAsia="es-PE"/>
+          <w:lang w:val="en-US"/>
         </w:rPr>
         <w:drawing>
           <wp:anchor distT="0" distB="0" distL="114300" distR="114300" simplePos="0" relativeHeight="251662336" behindDoc="0" locked="0" layoutInCell="1" allowOverlap="1" wp14:anchorId="3195C59C" wp14:editId="59CAC9A3">
@@ -4153,109 +4153,1953 @@
         <w:pStyle w:val="Prrafodelista"/>
         <w:spacing w:line="480" w:lineRule="auto"/>
         <w:ind w:left="1125"/>
-        <w:rPr>
-          <w:rFonts w:ascii="Arial" w:hAnsi="Arial" w:cs="Arial"/>
-          <w:sz w:val="24"/>
-        </w:rPr>
-      </w:pPr>
-      <w:bookmarkStart w:id="2" w:name="_GoBack"/>
-      <w:bookmarkEnd w:id="2"/>
-      <w:r>
-        <w:rPr>
-          <w:rFonts w:ascii="Arial" w:hAnsi="Arial" w:cs="Arial"/>
-          <w:sz w:val="24"/>
-        </w:rPr>
-        <w:t>PROYECTO</w:t>
-      </w:r>
-    </w:p>
-    <w:p>
-      <w:pPr>
-        <w:pStyle w:val="Prrafodelista"/>
-        <w:spacing w:line="480" w:lineRule="auto"/>
-        <w:ind w:left="1125"/>
-        <w:rPr>
-          <w:rFonts w:ascii="Arial" w:hAnsi="Arial" w:cs="Arial"/>
-          <w:sz w:val="24"/>
-        </w:rPr>
-      </w:pPr>
-      <w:r>
-        <w:rPr>
-          <w:rFonts w:ascii="Arial" w:hAnsi="Arial" w:cs="Arial"/>
-          <w:sz w:val="24"/>
-        </w:rPr>
-        <w:t>AUTORES</w:t>
-      </w:r>
-    </w:p>
-    <w:p>
-      <w:pPr>
-        <w:pStyle w:val="Prrafodelista"/>
-        <w:spacing w:line="480" w:lineRule="auto"/>
-        <w:ind w:left="1125"/>
-        <w:rPr>
-          <w:rFonts w:ascii="Arial" w:hAnsi="Arial" w:cs="Arial"/>
-          <w:sz w:val="24"/>
-        </w:rPr>
-      </w:pPr>
-      <w:r>
-        <w:rPr>
-          <w:rFonts w:ascii="Arial" w:hAnsi="Arial" w:cs="Arial"/>
-          <w:sz w:val="24"/>
-        </w:rPr>
-        <w:t>PAIS</w:t>
-      </w:r>
-    </w:p>
-    <w:p>
-      <w:pPr>
-        <w:pStyle w:val="Prrafodelista"/>
-        <w:spacing w:line="480" w:lineRule="auto"/>
-        <w:ind w:left="1125"/>
-        <w:rPr>
-          <w:rFonts w:ascii="Arial" w:hAnsi="Arial" w:cs="Arial"/>
-          <w:sz w:val="24"/>
-        </w:rPr>
-      </w:pPr>
-      <w:r>
-        <w:rPr>
-          <w:rFonts w:ascii="Arial" w:hAnsi="Arial" w:cs="Arial"/>
-          <w:sz w:val="24"/>
-        </w:rPr>
-        <w:t>PROYECTO</w:t>
-      </w:r>
-    </w:p>
-    <w:p>
-      <w:pPr>
-        <w:pStyle w:val="Prrafodelista"/>
-        <w:spacing w:line="480" w:lineRule="auto"/>
-        <w:ind w:left="1125"/>
-        <w:rPr>
-          <w:rFonts w:ascii="Arial" w:hAnsi="Arial" w:cs="Arial"/>
-          <w:sz w:val="24"/>
-        </w:rPr>
-      </w:pPr>
-      <w:r>
-        <w:rPr>
-          <w:rFonts w:ascii="Arial" w:hAnsi="Arial" w:cs="Arial"/>
-          <w:sz w:val="24"/>
-        </w:rPr>
-        <w:t>AUTORES</w:t>
-      </w:r>
-    </w:p>
-    <w:p>
-      <w:pPr>
-        <w:pStyle w:val="Prrafodelista"/>
-        <w:spacing w:line="480" w:lineRule="auto"/>
-        <w:ind w:left="1125"/>
-        <w:rPr>
-          <w:rFonts w:ascii="Arial" w:hAnsi="Arial" w:cs="Arial"/>
-          <w:sz w:val="24"/>
-        </w:rPr>
-      </w:pPr>
-      <w:r>
-        <w:rPr>
-          <w:rFonts w:ascii="Arial" w:hAnsi="Arial" w:cs="Arial"/>
-          <w:sz w:val="24"/>
-        </w:rPr>
-        <w:t>PAIS</w:t>
+        <w:jc w:val="both"/>
+        <w:rPr>
+          <w:rFonts w:ascii="Arial" w:hAnsi="Arial" w:cs="Arial"/>
+          <w:sz w:val="24"/>
+        </w:rPr>
+      </w:pPr>
+      <w:r>
+        <w:rPr>
+          <w:rFonts w:ascii="Arial" w:hAnsi="Arial" w:cs="Arial"/>
+          <w:sz w:val="24"/>
+        </w:rPr>
+        <w:t>Tesis:</w:t>
+      </w:r>
+      <w:r>
+        <w:rPr>
+          <w:rFonts w:ascii="Arial" w:hAnsi="Arial" w:cs="Arial"/>
+          <w:sz w:val="24"/>
+        </w:rPr>
+        <w:t xml:space="preserve"> “D</w:t>
+      </w:r>
+      <w:r>
+        <w:rPr>
+          <w:rFonts w:ascii="Arial" w:hAnsi="Arial" w:cs="Arial"/>
+          <w:sz w:val="24"/>
+        </w:rPr>
+        <w:t>esarrollo e implementación de un sistema de información para mejorar los procesos de compras y ventas en la empresa humaju</w:t>
+      </w:r>
+      <w:r>
+        <w:rPr>
+          <w:rFonts w:ascii="Arial" w:hAnsi="Arial" w:cs="Arial"/>
+          <w:sz w:val="24"/>
+        </w:rPr>
+        <w:t>”</w:t>
+      </w:r>
+    </w:p>
+    <w:p>
+      <w:pPr>
+        <w:pStyle w:val="Prrafodelista"/>
+        <w:spacing w:line="480" w:lineRule="auto"/>
+        <w:ind w:left="1125"/>
+        <w:rPr>
+          <w:rFonts w:ascii="Arial" w:hAnsi="Arial" w:cs="Arial"/>
+          <w:sz w:val="24"/>
+        </w:rPr>
+      </w:pPr>
+      <w:r>
+        <w:rPr>
+          <w:rFonts w:ascii="Arial" w:hAnsi="Arial" w:cs="Arial"/>
+          <w:sz w:val="24"/>
+        </w:rPr>
+        <w:t>Autor</w:t>
+      </w:r>
+      <w:r>
+        <w:rPr>
+          <w:rFonts w:ascii="Arial" w:hAnsi="Arial" w:cs="Arial"/>
+          <w:sz w:val="24"/>
+        </w:rPr>
+        <w:t>es</w:t>
+      </w:r>
+      <w:r>
+        <w:rPr>
+          <w:rFonts w:ascii="Arial" w:hAnsi="Arial" w:cs="Arial"/>
+          <w:sz w:val="24"/>
+        </w:rPr>
+        <w:t>:</w:t>
+      </w:r>
+    </w:p>
+    <w:p>
+      <w:pPr>
+        <w:pStyle w:val="Prrafodelista"/>
+        <w:spacing w:line="480" w:lineRule="auto"/>
+        <w:ind w:left="1125"/>
+        <w:rPr>
+          <w:rFonts w:ascii="Arial" w:hAnsi="Arial" w:cs="Arial"/>
+          <w:sz w:val="24"/>
+        </w:rPr>
+      </w:pPr>
+      <w:r>
+        <w:rPr>
+          <w:rFonts w:ascii="Arial" w:hAnsi="Arial" w:cs="Arial"/>
+          <w:sz w:val="24"/>
+        </w:rPr>
+        <w:t xml:space="preserve">Joselyn Bonnie Huaman Varas </w:t>
+      </w:r>
+    </w:p>
+    <w:p>
+      <w:pPr>
+        <w:pStyle w:val="Prrafodelista"/>
+        <w:spacing w:line="480" w:lineRule="auto"/>
+        <w:ind w:left="1125"/>
+        <w:rPr>
+          <w:rFonts w:ascii="Arial" w:hAnsi="Arial" w:cs="Arial"/>
+          <w:sz w:val="24"/>
+        </w:rPr>
+      </w:pPr>
+      <w:r>
+        <w:rPr>
+          <w:rFonts w:ascii="Arial" w:hAnsi="Arial" w:cs="Arial"/>
+          <w:sz w:val="24"/>
+        </w:rPr>
+        <w:t>Carlos Huayanca Quispe</w:t>
+      </w:r>
+    </w:p>
+    <w:p>
+      <w:pPr>
+        <w:pStyle w:val="Prrafodelista"/>
+        <w:spacing w:line="480" w:lineRule="auto"/>
+        <w:ind w:left="1125"/>
+        <w:rPr>
+          <w:rFonts w:ascii="Arial" w:hAnsi="Arial" w:cs="Arial"/>
+          <w:sz w:val="24"/>
+        </w:rPr>
+      </w:pPr>
+      <w:r>
+        <w:rPr>
+          <w:rFonts w:ascii="Arial" w:hAnsi="Arial" w:cs="Arial"/>
+          <w:sz w:val="24"/>
+        </w:rPr>
+        <w:t>Fecha:</w:t>
+      </w:r>
+      <w:r>
+        <w:rPr>
+          <w:rFonts w:ascii="Arial" w:hAnsi="Arial" w:cs="Arial"/>
+          <w:sz w:val="24"/>
+        </w:rPr>
+        <w:t xml:space="preserve"> m</w:t>
+      </w:r>
+      <w:r>
+        <w:rPr>
+          <w:rFonts w:ascii="Arial" w:hAnsi="Arial" w:cs="Arial"/>
+          <w:sz w:val="24"/>
+        </w:rPr>
+        <w:t>arzo de 2017</w:t>
+      </w:r>
+    </w:p>
+    <w:p>
+      <w:pPr>
+        <w:pStyle w:val="Prrafodelista"/>
+        <w:spacing w:line="480" w:lineRule="auto"/>
+        <w:ind w:left="1125"/>
+        <w:rPr>
+          <w:rFonts w:ascii="Arial" w:hAnsi="Arial" w:cs="Arial"/>
+          <w:sz w:val="24"/>
+        </w:rPr>
+      </w:pPr>
+      <w:r>
+        <w:rPr>
+          <w:rFonts w:ascii="Arial" w:hAnsi="Arial" w:cs="Arial"/>
+          <w:sz w:val="24"/>
+        </w:rPr>
+        <w:t>Institución:</w:t>
+      </w:r>
+      <w:r>
+        <w:rPr>
+          <w:rFonts w:ascii="Arial" w:hAnsi="Arial" w:cs="Arial"/>
+          <w:sz w:val="24"/>
+        </w:rPr>
+        <w:t xml:space="preserve"> Universidad Autónoma del Perú</w:t>
+      </w:r>
+    </w:p>
+    <w:p>
+      <w:pPr>
+        <w:pStyle w:val="Prrafodelista"/>
+        <w:spacing w:line="480" w:lineRule="auto"/>
+        <w:ind w:left="1125"/>
+        <w:rPr>
+          <w:rFonts w:ascii="Arial" w:hAnsi="Arial" w:cs="Arial"/>
+          <w:sz w:val="24"/>
+        </w:rPr>
+      </w:pPr>
+      <w:r>
+        <w:rPr>
+          <w:rFonts w:ascii="Arial" w:hAnsi="Arial" w:cs="Arial"/>
+          <w:sz w:val="24"/>
+        </w:rPr>
+        <w:t>País:</w:t>
+      </w:r>
+      <w:r>
+        <w:rPr>
+          <w:rFonts w:ascii="Arial" w:hAnsi="Arial" w:cs="Arial"/>
+          <w:sz w:val="24"/>
+        </w:rPr>
+        <w:t xml:space="preserve"> Perú</w:t>
+      </w:r>
+    </w:p>
+    <w:p>
+      <w:pPr>
+        <w:pStyle w:val="Prrafodelista"/>
+        <w:spacing w:line="480" w:lineRule="auto"/>
+        <w:ind w:left="1125"/>
+        <w:rPr>
+          <w:rFonts w:ascii="Arial" w:hAnsi="Arial" w:cs="Arial"/>
+          <w:sz w:val="24"/>
+        </w:rPr>
+      </w:pPr>
+      <w:r>
+        <w:rPr>
+          <w:rFonts w:ascii="Arial" w:hAnsi="Arial" w:cs="Arial"/>
+          <w:sz w:val="24"/>
+        </w:rPr>
+        <w:t>Objetivos de la investigación:</w:t>
+      </w:r>
+    </w:p>
+    <w:p>
+      <w:pPr>
+        <w:pStyle w:val="Prrafodelista"/>
+        <w:spacing w:line="480" w:lineRule="auto"/>
+        <w:ind w:left="1125"/>
+        <w:jc w:val="both"/>
+        <w:rPr>
+          <w:rFonts w:ascii="Arial" w:hAnsi="Arial" w:cs="Arial"/>
+          <w:sz w:val="24"/>
+        </w:rPr>
+      </w:pPr>
+      <w:r>
+        <w:rPr>
+          <w:rFonts w:ascii="Arial" w:hAnsi="Arial" w:cs="Arial"/>
+          <w:sz w:val="24"/>
+        </w:rPr>
+        <w:t xml:space="preserve">General: </w:t>
+      </w:r>
+      <w:r>
+        <w:rPr>
+          <w:rFonts w:ascii="Arial" w:hAnsi="Arial" w:cs="Arial"/>
+          <w:sz w:val="24"/>
+        </w:rPr>
+        <w:t>Desarrollar e implementar un Sistema de Información, con la metodología Proceso Unificado Ágil (AUP) para mejorar los procesos de Compras y Ventas en la empresa Humaju.</w:t>
+      </w:r>
+    </w:p>
+    <w:p>
+      <w:pPr>
+        <w:pStyle w:val="Prrafodelista"/>
+        <w:spacing w:line="480" w:lineRule="auto"/>
+        <w:ind w:left="1125"/>
+        <w:rPr>
+          <w:rFonts w:ascii="Arial" w:hAnsi="Arial" w:cs="Arial"/>
+          <w:sz w:val="24"/>
+        </w:rPr>
+      </w:pPr>
+      <w:r>
+        <w:rPr>
+          <w:rFonts w:ascii="Arial" w:hAnsi="Arial" w:cs="Arial"/>
+          <w:sz w:val="24"/>
+        </w:rPr>
+        <w:t>Específicos:</w:t>
+      </w:r>
+    </w:p>
+    <w:p>
+      <w:pPr>
+        <w:pStyle w:val="Prrafodelista"/>
+        <w:spacing w:line="480" w:lineRule="auto"/>
+        <w:ind w:left="1125"/>
+        <w:jc w:val="both"/>
+        <w:rPr>
+          <w:rFonts w:ascii="Arial" w:hAnsi="Arial" w:cs="Arial"/>
+          <w:sz w:val="24"/>
+        </w:rPr>
+      </w:pPr>
+      <w:r>
+        <w:rPr>
+          <w:rFonts w:ascii="Arial" w:hAnsi="Arial" w:cs="Arial"/>
+          <w:sz w:val="24"/>
+        </w:rPr>
+        <w:t xml:space="preserve">Reducir el tiempo para emitir cotización al cliente. </w:t>
+      </w:r>
+    </w:p>
+    <w:p>
+      <w:pPr>
+        <w:pStyle w:val="Prrafodelista"/>
+        <w:spacing w:line="480" w:lineRule="auto"/>
+        <w:ind w:left="1125"/>
+        <w:jc w:val="both"/>
+        <w:rPr>
+          <w:rFonts w:ascii="Arial" w:hAnsi="Arial" w:cs="Arial"/>
+          <w:sz w:val="24"/>
+        </w:rPr>
+      </w:pPr>
+      <w:r>
+        <w:rPr>
+          <w:rFonts w:ascii="Arial" w:hAnsi="Arial" w:cs="Arial"/>
+          <w:sz w:val="24"/>
+        </w:rPr>
+        <w:t xml:space="preserve">Reducir el tiempo de elaboración de kardex valorizado. </w:t>
+      </w:r>
+    </w:p>
+    <w:p>
+      <w:pPr>
+        <w:pStyle w:val="Prrafodelista"/>
+        <w:spacing w:line="480" w:lineRule="auto"/>
+        <w:ind w:left="1125"/>
+        <w:jc w:val="both"/>
+        <w:rPr>
+          <w:rFonts w:ascii="Arial" w:hAnsi="Arial" w:cs="Arial"/>
+          <w:sz w:val="24"/>
+        </w:rPr>
+      </w:pPr>
+      <w:r>
+        <w:rPr>
+          <w:rFonts w:ascii="Arial" w:hAnsi="Arial" w:cs="Arial"/>
+          <w:sz w:val="24"/>
+        </w:rPr>
+        <w:t xml:space="preserve">Reducir tiempo para generar pedido a proveedores. </w:t>
+      </w:r>
+    </w:p>
+    <w:p>
+      <w:pPr>
+        <w:pStyle w:val="Prrafodelista"/>
+        <w:spacing w:line="480" w:lineRule="auto"/>
+        <w:ind w:left="1125"/>
+        <w:jc w:val="both"/>
+        <w:rPr>
+          <w:rFonts w:ascii="Arial" w:hAnsi="Arial" w:cs="Arial"/>
+          <w:sz w:val="24"/>
+        </w:rPr>
+      </w:pPr>
+      <w:r>
+        <w:rPr>
+          <w:rFonts w:ascii="Arial" w:hAnsi="Arial" w:cs="Arial"/>
+          <w:sz w:val="24"/>
+        </w:rPr>
+        <w:t>Mejorar el nivel de satisfacción del cliente.</w:t>
+      </w:r>
+    </w:p>
+    <w:p>
+      <w:pPr>
+        <w:pStyle w:val="Prrafodelista"/>
+        <w:spacing w:line="480" w:lineRule="auto"/>
+        <w:ind w:left="1125"/>
+        <w:rPr>
+          <w:rFonts w:ascii="Arial" w:hAnsi="Arial" w:cs="Arial"/>
+          <w:sz w:val="24"/>
+        </w:rPr>
+      </w:pPr>
+      <w:r>
+        <w:rPr>
+          <w:rFonts w:ascii="Arial" w:hAnsi="Arial" w:cs="Arial"/>
+          <w:sz w:val="24"/>
+        </w:rPr>
+        <w:t>Planteamiento del problema:</w:t>
+      </w:r>
+    </w:p>
+    <w:p>
+      <w:pPr>
+        <w:pStyle w:val="Prrafodelista"/>
+        <w:spacing w:line="480" w:lineRule="auto"/>
+        <w:ind w:left="1125"/>
+        <w:rPr>
+          <w:rFonts w:ascii="Arial" w:hAnsi="Arial" w:cs="Arial"/>
+          <w:sz w:val="24"/>
+        </w:rPr>
+      </w:pPr>
+      <w:r>
+        <w:rPr>
+          <w:rFonts w:ascii="Arial" w:hAnsi="Arial" w:cs="Arial"/>
+          <w:sz w:val="24"/>
+        </w:rPr>
+        <w:t>Conclusiones:</w:t>
+      </w:r>
+    </w:p>
+    <w:p>
+      <w:pPr>
+        <w:pStyle w:val="Prrafodelista"/>
+        <w:spacing w:line="480" w:lineRule="auto"/>
+        <w:ind w:left="1125"/>
+        <w:jc w:val="both"/>
+        <w:rPr>
+          <w:rFonts w:ascii="Arial" w:hAnsi="Arial" w:cs="Arial"/>
+          <w:sz w:val="24"/>
+        </w:rPr>
+      </w:pPr>
+      <w:r>
+        <w:rPr>
+          <w:rFonts w:ascii="Arial" w:hAnsi="Arial" w:cs="Arial"/>
+          <w:sz w:val="24"/>
+        </w:rPr>
+        <w:t xml:space="preserve">Según al antecedente de la tesis “Sistema Informático para la Gestión de Almacén en el Hospital Hogar de la Madre”, se confirma que el implementar un sistema permite automatizar, reducir y mejorar los </w:t>
+      </w:r>
+      <w:r>
+        <w:rPr>
+          <w:rFonts w:ascii="Arial" w:hAnsi="Arial" w:cs="Arial"/>
+          <w:sz w:val="24"/>
+        </w:rPr>
+        <w:lastRenderedPageBreak/>
+        <w:t>tiempos en los procesos sin perder información importante para la empresa, como son en los procesos de compras y ventas.</w:t>
+      </w:r>
+    </w:p>
+    <w:p>
+      <w:pPr>
+        <w:pStyle w:val="Prrafodelista"/>
+        <w:spacing w:line="480" w:lineRule="auto"/>
+        <w:ind w:left="1125"/>
+        <w:jc w:val="both"/>
+        <w:rPr>
+          <w:rFonts w:ascii="Arial" w:hAnsi="Arial" w:cs="Arial"/>
+          <w:sz w:val="24"/>
+        </w:rPr>
+      </w:pPr>
+      <w:r>
+        <w:rPr>
+          <w:rFonts w:ascii="Arial" w:hAnsi="Arial" w:cs="Arial"/>
+          <w:sz w:val="24"/>
+        </w:rPr>
+        <w:t>Se observa que la empresa ha obtenido mejores resultados al momento de hacer la toma de decisiones, con la ayuda del Sistema de Información.</w:t>
+      </w:r>
+    </w:p>
+    <w:p>
+      <w:pPr>
+        <w:pStyle w:val="Prrafodelista"/>
+        <w:spacing w:line="480" w:lineRule="auto"/>
+        <w:ind w:left="1125"/>
+        <w:jc w:val="both"/>
+        <w:rPr>
+          <w:rFonts w:ascii="Arial" w:hAnsi="Arial" w:cs="Arial"/>
+          <w:sz w:val="24"/>
+        </w:rPr>
+      </w:pPr>
+      <w:r>
+        <w:rPr>
+          <w:rFonts w:ascii="Arial" w:hAnsi="Arial" w:cs="Arial"/>
+          <w:sz w:val="24"/>
+        </w:rPr>
+        <w:t>Se comprueba que esta herramienta ayuda a cualquier empresa a organizarse, como también a reducir su tiempo en cuanto a procesos de Compras y Venta y también a una buena toma de decisiones.</w:t>
+      </w:r>
+    </w:p>
+    <w:p>
+      <w:pPr>
+        <w:pStyle w:val="Prrafodelista"/>
+        <w:spacing w:line="480" w:lineRule="auto"/>
+        <w:ind w:left="1125"/>
+        <w:jc w:val="both"/>
+        <w:rPr>
+          <w:rFonts w:ascii="Arial" w:hAnsi="Arial" w:cs="Arial"/>
+          <w:sz w:val="24"/>
+        </w:rPr>
+      </w:pPr>
+      <w:r>
+        <w:rPr>
+          <w:rFonts w:ascii="Arial" w:hAnsi="Arial" w:cs="Arial"/>
+          <w:sz w:val="24"/>
+        </w:rPr>
+        <w:t>Es necesario saber que el sistema le permite al personal que labora en la empresa, llevar un control y seguimiento de las entradas y salidas de los productos.</w:t>
+      </w:r>
+    </w:p>
+    <w:p>
+      <w:pPr>
+        <w:pStyle w:val="Prrafodelista"/>
+        <w:spacing w:line="480" w:lineRule="auto"/>
+        <w:ind w:left="1125"/>
+        <w:jc w:val="both"/>
+        <w:rPr>
+          <w:rFonts w:ascii="Arial" w:hAnsi="Arial" w:cs="Arial"/>
+          <w:sz w:val="24"/>
+        </w:rPr>
+      </w:pPr>
+      <w:r>
+        <w:rPr>
+          <w:rFonts w:ascii="Arial" w:hAnsi="Arial" w:cs="Arial"/>
+          <w:sz w:val="24"/>
+        </w:rPr>
+        <w:t>Tesis:</w:t>
+      </w:r>
+      <w:r>
+        <w:rPr>
+          <w:rFonts w:ascii="Arial" w:hAnsi="Arial" w:cs="Arial"/>
+          <w:sz w:val="24"/>
+        </w:rPr>
+        <w:t xml:space="preserve"> </w:t>
+      </w:r>
+      <w:r>
+        <w:rPr>
+          <w:rFonts w:ascii="Arial" w:hAnsi="Arial" w:cs="Arial"/>
+          <w:sz w:val="24"/>
+        </w:rPr>
+        <w:t xml:space="preserve">“sistema informático web para la gestión de ventas de la boutique detallitos e.i.r.l. utilizando la metodología </w:t>
+      </w:r>
+      <w:r>
+        <w:rPr>
+          <w:rFonts w:ascii="Arial" w:hAnsi="Arial" w:cs="Arial"/>
+          <w:sz w:val="24"/>
+        </w:rPr>
+        <w:t>AUP</w:t>
+      </w:r>
+      <w:r>
+        <w:rPr>
+          <w:rFonts w:ascii="Arial" w:hAnsi="Arial" w:cs="Arial"/>
+          <w:sz w:val="24"/>
+        </w:rPr>
+        <w:t xml:space="preserve"> y framework qcodo de Php”</w:t>
+      </w:r>
+    </w:p>
+    <w:p>
+      <w:pPr>
+        <w:pStyle w:val="Prrafodelista"/>
+        <w:spacing w:line="480" w:lineRule="auto"/>
+        <w:ind w:left="1125"/>
+        <w:jc w:val="both"/>
+        <w:rPr>
+          <w:rFonts w:ascii="Arial" w:hAnsi="Arial" w:cs="Arial"/>
+          <w:sz w:val="24"/>
+        </w:rPr>
+      </w:pPr>
+      <w:r>
+        <w:rPr>
+          <w:rFonts w:ascii="Arial" w:hAnsi="Arial" w:cs="Arial"/>
+          <w:sz w:val="24"/>
+        </w:rPr>
+        <w:t>Autor</w:t>
+      </w:r>
+      <w:r>
+        <w:rPr>
+          <w:rFonts w:ascii="Arial" w:hAnsi="Arial" w:cs="Arial"/>
+          <w:sz w:val="24"/>
+        </w:rPr>
+        <w:t>es</w:t>
+      </w:r>
+      <w:r>
+        <w:rPr>
+          <w:rFonts w:ascii="Arial" w:hAnsi="Arial" w:cs="Arial"/>
+          <w:sz w:val="24"/>
+        </w:rPr>
+        <w:t>:</w:t>
+      </w:r>
+    </w:p>
+    <w:p>
+      <w:pPr>
+        <w:pStyle w:val="Prrafodelista"/>
+        <w:spacing w:line="480" w:lineRule="auto"/>
+        <w:ind w:left="1125"/>
+        <w:rPr>
+          <w:rFonts w:ascii="Arial" w:hAnsi="Arial" w:cs="Arial"/>
+          <w:sz w:val="24"/>
+        </w:rPr>
+      </w:pPr>
+      <w:r>
+        <w:rPr>
+          <w:rFonts w:ascii="Arial" w:hAnsi="Arial" w:cs="Arial"/>
+          <w:sz w:val="24"/>
+        </w:rPr>
+        <w:t>Lindley Pedro Julca Diaz</w:t>
+      </w:r>
+    </w:p>
+    <w:p>
+      <w:pPr>
+        <w:pStyle w:val="Prrafodelista"/>
+        <w:spacing w:line="480" w:lineRule="auto"/>
+        <w:ind w:left="1125"/>
+        <w:rPr>
+          <w:rFonts w:ascii="Arial" w:hAnsi="Arial" w:cs="Arial"/>
+          <w:sz w:val="24"/>
+        </w:rPr>
+      </w:pPr>
+      <w:r>
+        <w:rPr>
+          <w:rFonts w:ascii="Arial" w:hAnsi="Arial" w:cs="Arial"/>
+          <w:sz w:val="24"/>
+        </w:rPr>
+        <w:t>Allinson Frederick Rojas Zarate</w:t>
+      </w:r>
+    </w:p>
+    <w:p>
+      <w:pPr>
+        <w:pStyle w:val="Prrafodelista"/>
+        <w:spacing w:line="480" w:lineRule="auto"/>
+        <w:ind w:left="1125"/>
+        <w:jc w:val="both"/>
+        <w:rPr>
+          <w:rFonts w:ascii="Arial" w:hAnsi="Arial" w:cs="Arial"/>
+          <w:sz w:val="24"/>
+        </w:rPr>
+      </w:pPr>
+      <w:r>
+        <w:rPr>
+          <w:rFonts w:ascii="Arial" w:hAnsi="Arial" w:cs="Arial"/>
+          <w:sz w:val="24"/>
+        </w:rPr>
+        <w:t>Fecha:</w:t>
+      </w:r>
+      <w:r>
+        <w:rPr>
+          <w:rFonts w:ascii="Arial" w:hAnsi="Arial" w:cs="Arial"/>
+          <w:sz w:val="24"/>
+        </w:rPr>
+        <w:t xml:space="preserve"> 2015</w:t>
+      </w:r>
+    </w:p>
+    <w:p>
+      <w:pPr>
+        <w:pStyle w:val="Prrafodelista"/>
+        <w:spacing w:line="480" w:lineRule="auto"/>
+        <w:ind w:left="1125"/>
+        <w:jc w:val="both"/>
+        <w:rPr>
+          <w:rFonts w:ascii="Arial" w:hAnsi="Arial" w:cs="Arial"/>
+          <w:sz w:val="24"/>
+        </w:rPr>
+      </w:pPr>
+      <w:r>
+        <w:rPr>
+          <w:rFonts w:ascii="Arial" w:hAnsi="Arial" w:cs="Arial"/>
+          <w:sz w:val="24"/>
+        </w:rPr>
+        <w:t>Institución:</w:t>
+      </w:r>
+      <w:r>
+        <w:rPr>
+          <w:rFonts w:ascii="Arial" w:hAnsi="Arial" w:cs="Arial"/>
+          <w:sz w:val="24"/>
+        </w:rPr>
+        <w:t xml:space="preserve"> Universidad Privada Antenor Orrego</w:t>
+      </w:r>
+    </w:p>
+    <w:p>
+      <w:pPr>
+        <w:pStyle w:val="Prrafodelista"/>
+        <w:spacing w:line="480" w:lineRule="auto"/>
+        <w:ind w:left="1125"/>
+        <w:jc w:val="both"/>
+        <w:rPr>
+          <w:rFonts w:ascii="Arial" w:hAnsi="Arial" w:cs="Arial"/>
+          <w:sz w:val="24"/>
+        </w:rPr>
+      </w:pPr>
+      <w:r>
+        <w:rPr>
+          <w:rFonts w:ascii="Arial" w:hAnsi="Arial" w:cs="Arial"/>
+          <w:sz w:val="24"/>
+        </w:rPr>
+        <w:t>País:</w:t>
+      </w:r>
+      <w:r>
+        <w:rPr>
+          <w:rFonts w:ascii="Arial" w:hAnsi="Arial" w:cs="Arial"/>
+          <w:sz w:val="24"/>
+        </w:rPr>
+        <w:t xml:space="preserve"> Perú</w:t>
+      </w:r>
+    </w:p>
+    <w:p>
+      <w:pPr>
+        <w:pStyle w:val="Prrafodelista"/>
+        <w:spacing w:line="480" w:lineRule="auto"/>
+        <w:ind w:left="1125"/>
+        <w:jc w:val="both"/>
+        <w:rPr>
+          <w:rFonts w:ascii="Arial" w:hAnsi="Arial" w:cs="Arial"/>
+          <w:sz w:val="24"/>
+        </w:rPr>
+      </w:pPr>
+      <w:r>
+        <w:rPr>
+          <w:rFonts w:ascii="Arial" w:hAnsi="Arial" w:cs="Arial"/>
+          <w:sz w:val="24"/>
+        </w:rPr>
+        <w:t>Objetivos de la investigación:</w:t>
+      </w:r>
+    </w:p>
+    <w:p>
+      <w:pPr>
+        <w:pStyle w:val="Prrafodelista"/>
+        <w:spacing w:line="480" w:lineRule="auto"/>
+        <w:ind w:left="1125"/>
+        <w:jc w:val="both"/>
+        <w:rPr>
+          <w:rFonts w:ascii="Arial" w:hAnsi="Arial" w:cs="Arial"/>
+          <w:sz w:val="24"/>
+        </w:rPr>
+      </w:pPr>
+      <w:r>
+        <w:rPr>
+          <w:rFonts w:ascii="Arial" w:hAnsi="Arial" w:cs="Arial"/>
+          <w:sz w:val="24"/>
+        </w:rPr>
+        <w:t>General:</w:t>
+      </w:r>
+      <w:r>
+        <w:rPr>
+          <w:rFonts w:ascii="Arial" w:hAnsi="Arial" w:cs="Arial"/>
+          <w:sz w:val="24"/>
+        </w:rPr>
+        <w:t xml:space="preserve"> </w:t>
+      </w:r>
+      <w:r>
+        <w:rPr>
+          <w:rFonts w:ascii="Arial" w:hAnsi="Arial" w:cs="Arial"/>
+          <w:sz w:val="24"/>
+        </w:rPr>
+        <w:t>“Desarrollar un Sistema Informático Web para la Gestión de Ventas de la Boutique Detallitos E.I.R.L. utilizando la metodología AUP y framework QCodo de PHP”.</w:t>
+      </w:r>
+    </w:p>
+    <w:p>
+      <w:pPr>
+        <w:pStyle w:val="Prrafodelista"/>
+        <w:spacing w:line="480" w:lineRule="auto"/>
+        <w:ind w:left="1125"/>
+        <w:jc w:val="both"/>
+        <w:rPr>
+          <w:rFonts w:ascii="Arial" w:hAnsi="Arial" w:cs="Arial"/>
+          <w:sz w:val="24"/>
+        </w:rPr>
+      </w:pPr>
+    </w:p>
+    <w:p>
+      <w:pPr>
+        <w:pStyle w:val="Prrafodelista"/>
+        <w:spacing w:line="480" w:lineRule="auto"/>
+        <w:ind w:left="1125"/>
+        <w:jc w:val="both"/>
+        <w:rPr>
+          <w:rFonts w:ascii="Arial" w:hAnsi="Arial" w:cs="Arial"/>
+          <w:sz w:val="24"/>
+        </w:rPr>
+      </w:pPr>
+      <w:r>
+        <w:rPr>
+          <w:rFonts w:ascii="Arial" w:hAnsi="Arial" w:cs="Arial"/>
+          <w:sz w:val="24"/>
+        </w:rPr>
+        <w:lastRenderedPageBreak/>
+        <w:t>Específicos:</w:t>
+      </w:r>
+    </w:p>
+    <w:p>
+      <w:pPr>
+        <w:pStyle w:val="Prrafodelista"/>
+        <w:spacing w:line="480" w:lineRule="auto"/>
+        <w:ind w:left="1125"/>
+        <w:jc w:val="both"/>
+        <w:rPr>
+          <w:rFonts w:ascii="Arial" w:hAnsi="Arial" w:cs="Arial"/>
+          <w:sz w:val="24"/>
+        </w:rPr>
+      </w:pPr>
+      <w:r>
+        <w:rPr>
+          <w:rFonts w:ascii="Arial" w:hAnsi="Arial" w:cs="Arial"/>
+          <w:sz w:val="24"/>
+        </w:rPr>
+        <w:t xml:space="preserve">Realizar la Investigación Bibliográfica de la metodología AUP, Framework QCodo y Sistemas de información Web. </w:t>
+      </w:r>
+    </w:p>
+    <w:p>
+      <w:pPr>
+        <w:pStyle w:val="Prrafodelista"/>
+        <w:spacing w:line="480" w:lineRule="auto"/>
+        <w:ind w:left="1125"/>
+        <w:jc w:val="both"/>
+        <w:rPr>
+          <w:rFonts w:ascii="Arial" w:hAnsi="Arial" w:cs="Arial"/>
+          <w:sz w:val="24"/>
+        </w:rPr>
+      </w:pPr>
+      <w:r>
+        <w:rPr>
+          <w:rFonts w:ascii="Arial" w:hAnsi="Arial" w:cs="Arial"/>
+          <w:sz w:val="24"/>
+        </w:rPr>
+        <w:t xml:space="preserve">Recopilar información propia de la Empresa que permita la posterior identificación de procesos y requerimientos de usuarios. </w:t>
+      </w:r>
+    </w:p>
+    <w:p>
+      <w:pPr>
+        <w:pStyle w:val="Prrafodelista"/>
+        <w:spacing w:line="480" w:lineRule="auto"/>
+        <w:ind w:left="1125"/>
+        <w:jc w:val="both"/>
+        <w:rPr>
+          <w:rFonts w:ascii="Arial" w:hAnsi="Arial" w:cs="Arial"/>
+          <w:sz w:val="24"/>
+        </w:rPr>
+      </w:pPr>
+      <w:r>
+        <w:rPr>
+          <w:rFonts w:ascii="Arial" w:hAnsi="Arial" w:cs="Arial"/>
+          <w:sz w:val="24"/>
+        </w:rPr>
+        <w:t xml:space="preserve">Elaborar el análisis y diseño a partir de la información recopilada aplicando las fases de la metodología AUP y la herramienta Enterprise Architect. </w:t>
+      </w:r>
+    </w:p>
+    <w:p>
+      <w:pPr>
+        <w:pStyle w:val="Prrafodelista"/>
+        <w:spacing w:line="480" w:lineRule="auto"/>
+        <w:ind w:left="1125"/>
+        <w:jc w:val="both"/>
+        <w:rPr>
+          <w:rFonts w:ascii="Arial" w:hAnsi="Arial" w:cs="Arial"/>
+          <w:sz w:val="24"/>
+        </w:rPr>
+      </w:pPr>
+      <w:r>
+        <w:rPr>
+          <w:rFonts w:ascii="Arial" w:hAnsi="Arial" w:cs="Arial"/>
+          <w:sz w:val="24"/>
+        </w:rPr>
+        <w:t>Realizar el diseño y la implementación de la Base de datos usando MySQL.</w:t>
+      </w:r>
+    </w:p>
+    <w:p>
+      <w:pPr>
+        <w:pStyle w:val="Prrafodelista"/>
+        <w:spacing w:line="480" w:lineRule="auto"/>
+        <w:ind w:left="1125"/>
+        <w:jc w:val="both"/>
+        <w:rPr>
+          <w:rFonts w:ascii="Arial" w:hAnsi="Arial" w:cs="Arial"/>
+          <w:sz w:val="24"/>
+        </w:rPr>
+      </w:pPr>
+      <w:r>
+        <w:rPr>
+          <w:rFonts w:ascii="Arial" w:hAnsi="Arial" w:cs="Arial"/>
+          <w:sz w:val="24"/>
+        </w:rPr>
+        <w:t>Planteamiento del problema:</w:t>
+      </w:r>
+      <w:r>
+        <w:rPr>
+          <w:rFonts w:ascii="Arial" w:hAnsi="Arial" w:cs="Arial"/>
+          <w:sz w:val="24"/>
+        </w:rPr>
+        <w:t xml:space="preserve"> </w:t>
+      </w:r>
+      <w:r>
+        <w:rPr>
+          <w:rFonts w:ascii="Arial" w:hAnsi="Arial" w:cs="Arial"/>
+          <w:sz w:val="24"/>
+        </w:rPr>
+        <w:t xml:space="preserve">La realidad problemática de la gestión comercial de boutique DETALLITOS se caracteriza por lo siguiente: </w:t>
+      </w:r>
+    </w:p>
+    <w:p>
+      <w:pPr>
+        <w:pStyle w:val="Prrafodelista"/>
+        <w:spacing w:line="480" w:lineRule="auto"/>
+        <w:ind w:left="1125"/>
+        <w:jc w:val="both"/>
+        <w:rPr>
+          <w:rFonts w:ascii="Arial" w:hAnsi="Arial" w:cs="Arial"/>
+          <w:sz w:val="24"/>
+        </w:rPr>
+      </w:pPr>
+      <w:r>
+        <w:rPr>
+          <w:rFonts w:ascii="Arial" w:hAnsi="Arial" w:cs="Arial"/>
+          <w:sz w:val="24"/>
+        </w:rPr>
+        <w:t xml:space="preserve">Los cambios en los precios son expuestos a confusiones debido que quien lo realiza es cualquier personal de la boutique. </w:t>
+      </w:r>
+    </w:p>
+    <w:p>
+      <w:pPr>
+        <w:pStyle w:val="Prrafodelista"/>
+        <w:spacing w:line="480" w:lineRule="auto"/>
+        <w:ind w:left="1125"/>
+        <w:jc w:val="both"/>
+        <w:rPr>
+          <w:rFonts w:ascii="Arial" w:hAnsi="Arial" w:cs="Arial"/>
+          <w:sz w:val="24"/>
+        </w:rPr>
+      </w:pPr>
+      <w:r>
+        <w:rPr>
+          <w:rFonts w:ascii="Arial" w:hAnsi="Arial" w:cs="Arial"/>
+          <w:sz w:val="24"/>
+        </w:rPr>
+        <w:t xml:space="preserve">La empresa no tiene un manejo de stock apropiado tan solo cuenta con un almacén reducido, en la cual el vendedor entra a buscar alguna prenda solicitada. </w:t>
+      </w:r>
+    </w:p>
+    <w:p>
+      <w:pPr>
+        <w:pStyle w:val="Prrafodelista"/>
+        <w:spacing w:line="480" w:lineRule="auto"/>
+        <w:ind w:left="1125"/>
+        <w:jc w:val="both"/>
+        <w:rPr>
+          <w:rFonts w:ascii="Arial" w:hAnsi="Arial" w:cs="Arial"/>
+          <w:sz w:val="24"/>
+        </w:rPr>
+      </w:pPr>
+      <w:r>
+        <w:rPr>
+          <w:rFonts w:ascii="Arial" w:hAnsi="Arial" w:cs="Arial"/>
+          <w:sz w:val="24"/>
+        </w:rPr>
+        <w:t xml:space="preserve">La empresa no cuenta con un registro de sus prendas la cual hace tediosa la búsqueda de alguna prenda. 13 </w:t>
+      </w:r>
+    </w:p>
+    <w:p>
+      <w:pPr>
+        <w:pStyle w:val="Prrafodelista"/>
+        <w:spacing w:line="480" w:lineRule="auto"/>
+        <w:ind w:left="1125"/>
+        <w:jc w:val="both"/>
+        <w:rPr>
+          <w:rFonts w:ascii="Arial" w:hAnsi="Arial" w:cs="Arial"/>
+          <w:sz w:val="24"/>
+        </w:rPr>
+      </w:pPr>
+      <w:r>
+        <w:rPr>
+          <w:rFonts w:ascii="Arial" w:hAnsi="Arial" w:cs="Arial"/>
+          <w:sz w:val="24"/>
+        </w:rPr>
+        <w:t xml:space="preserve">Al momento en que llegan los lotes de pedidos de los Proveedores a almacén, después de haber sido seleccionados y clasificados manualmente, el gerente debe registrar en un cuaderno los datos de cada lote clasificados por proveedor. </w:t>
+      </w:r>
+    </w:p>
+    <w:p>
+      <w:pPr>
+        <w:pStyle w:val="Prrafodelista"/>
+        <w:spacing w:line="480" w:lineRule="auto"/>
+        <w:ind w:left="1125"/>
+        <w:jc w:val="both"/>
+        <w:rPr>
+          <w:rFonts w:ascii="Arial" w:hAnsi="Arial" w:cs="Arial"/>
+          <w:sz w:val="24"/>
+        </w:rPr>
+      </w:pPr>
+      <w:r>
+        <w:rPr>
+          <w:rFonts w:ascii="Arial" w:hAnsi="Arial" w:cs="Arial"/>
+          <w:sz w:val="24"/>
+        </w:rPr>
+        <w:lastRenderedPageBreak/>
+        <w:t xml:space="preserve">En lo que respecta a ventas la empresa registra sus ventas en forma manual ante un pedido la vendedora emite un ticket a caja y ahí la cajera realiza manualmente una boleta. </w:t>
+      </w:r>
+    </w:p>
+    <w:p>
+      <w:pPr>
+        <w:pStyle w:val="Prrafodelista"/>
+        <w:spacing w:line="480" w:lineRule="auto"/>
+        <w:ind w:left="1125"/>
+        <w:jc w:val="both"/>
+        <w:rPr>
+          <w:rFonts w:ascii="Arial" w:hAnsi="Arial" w:cs="Arial"/>
+          <w:sz w:val="24"/>
+        </w:rPr>
+      </w:pPr>
+      <w:r>
+        <w:rPr>
+          <w:rFonts w:ascii="Arial" w:hAnsi="Arial" w:cs="Arial"/>
+          <w:sz w:val="24"/>
+        </w:rPr>
+        <w:t xml:space="preserve">El gerente no dispone de información inmediata de las ventas, esperándose generalmente el cierre del día para poder realizar y controlar el estado de sus productos. </w:t>
+      </w:r>
+    </w:p>
+    <w:p>
+      <w:pPr>
+        <w:pStyle w:val="Prrafodelista"/>
+        <w:spacing w:line="480" w:lineRule="auto"/>
+        <w:ind w:left="1125"/>
+        <w:jc w:val="both"/>
+        <w:rPr>
+          <w:rFonts w:ascii="Arial" w:hAnsi="Arial" w:cs="Arial"/>
+          <w:sz w:val="24"/>
+        </w:rPr>
+      </w:pPr>
+      <w:r>
+        <w:rPr>
+          <w:rFonts w:ascii="Arial" w:hAnsi="Arial" w:cs="Arial"/>
+          <w:sz w:val="24"/>
+        </w:rPr>
+        <w:t>Al finalizar el día las vendedoras de cada tienda deben realizar un cuadre de caja manualmente, lo que es muy laborioso y duradero.</w:t>
+      </w:r>
+    </w:p>
+    <w:p>
+      <w:pPr>
+        <w:pStyle w:val="Prrafodelista"/>
+        <w:spacing w:line="480" w:lineRule="auto"/>
+        <w:ind w:left="1125"/>
+        <w:jc w:val="both"/>
+        <w:rPr>
+          <w:rFonts w:ascii="Arial" w:hAnsi="Arial" w:cs="Arial"/>
+          <w:sz w:val="24"/>
+        </w:rPr>
+      </w:pPr>
+      <w:r>
+        <w:rPr>
+          <w:rFonts w:ascii="Arial" w:hAnsi="Arial" w:cs="Arial"/>
+          <w:sz w:val="24"/>
+        </w:rPr>
+        <w:t>Conclusiones:</w:t>
+      </w:r>
+    </w:p>
+    <w:p>
+      <w:pPr>
+        <w:pStyle w:val="Prrafodelista"/>
+        <w:spacing w:line="480" w:lineRule="auto"/>
+        <w:ind w:left="1125"/>
+        <w:rPr>
+          <w:rFonts w:ascii="Arial" w:hAnsi="Arial" w:cs="Arial"/>
+          <w:sz w:val="24"/>
+        </w:rPr>
+      </w:pPr>
+      <w:r>
+        <w:rPr>
+          <w:rFonts w:ascii="Arial" w:hAnsi="Arial" w:cs="Arial"/>
+          <w:sz w:val="24"/>
+        </w:rPr>
+        <w:t xml:space="preserve">Se realizó la Investigación Bibliográfica sobre la Metodología AUP, Framework CODO y Sistemas de información Web. </w:t>
+      </w:r>
+    </w:p>
+    <w:p>
+      <w:pPr>
+        <w:pStyle w:val="Prrafodelista"/>
+        <w:spacing w:line="480" w:lineRule="auto"/>
+        <w:ind w:left="1125"/>
+        <w:rPr>
+          <w:rFonts w:ascii="Arial" w:hAnsi="Arial" w:cs="Arial"/>
+          <w:sz w:val="24"/>
+        </w:rPr>
+      </w:pPr>
+      <w:r>
+        <w:rPr>
+          <w:rFonts w:ascii="Arial" w:hAnsi="Arial" w:cs="Arial"/>
+          <w:sz w:val="24"/>
+        </w:rPr>
+        <w:t xml:space="preserve">Se determinó e identifico con el desarrollo de la metodología AUP, DIECISIETE (17) requerimientos funcionales y SEIS (06) no funcionales. </w:t>
+      </w:r>
+    </w:p>
+    <w:p>
+      <w:pPr>
+        <w:pStyle w:val="Prrafodelista"/>
+        <w:spacing w:line="480" w:lineRule="auto"/>
+        <w:ind w:left="1125"/>
+        <w:rPr>
+          <w:rFonts w:ascii="Arial" w:hAnsi="Arial" w:cs="Arial"/>
+          <w:sz w:val="24"/>
+        </w:rPr>
+      </w:pPr>
+      <w:r>
+        <w:rPr>
+          <w:rFonts w:ascii="Arial" w:hAnsi="Arial" w:cs="Arial"/>
+          <w:sz w:val="24"/>
+        </w:rPr>
+        <w:t xml:space="preserve">Utilizando el ENTERPRISE ARCHITECT 7.5 en el desarrollo de la metodología AUP se obtuvieron los siguientes resultados: - El diagrama de clases se compuso de VEINTE (20) clases. - DIECISEIS (16) Casos de Uso y OCHO (8) Diagramas de Robustez principales. </w:t>
+      </w:r>
+    </w:p>
+    <w:p>
+      <w:pPr>
+        <w:pStyle w:val="Prrafodelista"/>
+        <w:spacing w:line="480" w:lineRule="auto"/>
+        <w:ind w:left="1125"/>
+        <w:rPr>
+          <w:rFonts w:ascii="Arial" w:hAnsi="Arial" w:cs="Arial"/>
+          <w:sz w:val="24"/>
+        </w:rPr>
+      </w:pPr>
+      <w:r>
+        <w:rPr>
+          <w:rFonts w:ascii="Arial" w:hAnsi="Arial" w:cs="Arial"/>
+          <w:sz w:val="24"/>
+        </w:rPr>
+        <w:t>Utilizando MySQL como gestor de base de datos se obtuvieron VEINTE (20) tablas.</w:t>
+      </w:r>
+    </w:p>
+    <w:p>
+      <w:pPr>
+        <w:rPr>
+          <w:rFonts w:ascii="Arial" w:hAnsi="Arial" w:cs="Arial"/>
+          <w:sz w:val="24"/>
+        </w:rPr>
+      </w:pPr>
+      <w:r>
+        <w:rPr>
+          <w:rFonts w:ascii="Arial" w:hAnsi="Arial" w:cs="Arial"/>
+          <w:sz w:val="24"/>
+        </w:rPr>
+        <w:br w:type="page"/>
+      </w:r>
+    </w:p>
+    <w:p>
+      <w:pPr>
+        <w:pStyle w:val="Prrafodelista"/>
+        <w:spacing w:line="480" w:lineRule="auto"/>
+        <w:ind w:left="1125"/>
+        <w:jc w:val="both"/>
+        <w:rPr>
+          <w:rFonts w:ascii="Arial" w:hAnsi="Arial" w:cs="Arial"/>
+          <w:sz w:val="24"/>
+        </w:rPr>
+      </w:pPr>
+      <w:r>
+        <w:rPr>
+          <w:rFonts w:ascii="Arial" w:hAnsi="Arial" w:cs="Arial"/>
+          <w:sz w:val="24"/>
+        </w:rPr>
+        <w:lastRenderedPageBreak/>
+        <w:t>Tesis:</w:t>
+      </w:r>
+      <w:r>
+        <w:rPr>
+          <w:rFonts w:ascii="Arial" w:hAnsi="Arial" w:cs="Arial"/>
+          <w:sz w:val="24"/>
+        </w:rPr>
+        <w:t xml:space="preserve"> D</w:t>
+      </w:r>
+      <w:r>
+        <w:rPr>
+          <w:rFonts w:ascii="Arial" w:hAnsi="Arial" w:cs="Arial"/>
+          <w:sz w:val="24"/>
+        </w:rPr>
+        <w:t>esarrollo de una tienda virtual mediante el estudio comparativo de una tienda física de productos de computación</w:t>
+      </w:r>
+    </w:p>
+    <w:p>
+      <w:pPr>
+        <w:pStyle w:val="Prrafodelista"/>
+        <w:spacing w:line="480" w:lineRule="auto"/>
+        <w:ind w:left="1125"/>
+        <w:rPr>
+          <w:rFonts w:ascii="Arial" w:hAnsi="Arial" w:cs="Arial"/>
+          <w:sz w:val="24"/>
+        </w:rPr>
+      </w:pPr>
+      <w:r>
+        <w:rPr>
+          <w:rFonts w:ascii="Arial" w:hAnsi="Arial" w:cs="Arial"/>
+          <w:sz w:val="24"/>
+        </w:rPr>
+        <w:t>Autor:</w:t>
+      </w:r>
+      <w:r>
+        <w:rPr>
+          <w:rFonts w:ascii="Arial" w:hAnsi="Arial" w:cs="Arial"/>
+          <w:sz w:val="24"/>
+        </w:rPr>
+        <w:t xml:space="preserve"> </w:t>
+      </w:r>
+      <w:r>
+        <w:rPr>
+          <w:rFonts w:ascii="Arial" w:hAnsi="Arial" w:cs="Arial"/>
+          <w:sz w:val="24"/>
+        </w:rPr>
+        <w:t>Erick Osvaldo Cadima Cárdenas</w:t>
+      </w:r>
+    </w:p>
+    <w:p>
+      <w:pPr>
+        <w:pStyle w:val="Prrafodelista"/>
+        <w:spacing w:line="480" w:lineRule="auto"/>
+        <w:ind w:left="1125"/>
+        <w:rPr>
+          <w:rFonts w:ascii="Arial" w:hAnsi="Arial" w:cs="Arial"/>
+          <w:sz w:val="24"/>
+        </w:rPr>
+      </w:pPr>
+      <w:r>
+        <w:rPr>
+          <w:rFonts w:ascii="Arial" w:hAnsi="Arial" w:cs="Arial"/>
+          <w:sz w:val="24"/>
+        </w:rPr>
+        <w:t>Fecha:</w:t>
+      </w:r>
+      <w:r>
+        <w:rPr>
+          <w:rFonts w:ascii="Arial" w:hAnsi="Arial" w:cs="Arial"/>
+          <w:sz w:val="24"/>
+        </w:rPr>
+        <w:t xml:space="preserve"> 2013</w:t>
+      </w:r>
+    </w:p>
+    <w:p>
+      <w:pPr>
+        <w:pStyle w:val="Prrafodelista"/>
+        <w:spacing w:line="480" w:lineRule="auto"/>
+        <w:ind w:left="1125"/>
+        <w:rPr>
+          <w:rFonts w:ascii="Arial" w:hAnsi="Arial" w:cs="Arial"/>
+          <w:sz w:val="24"/>
+        </w:rPr>
+      </w:pPr>
+      <w:r>
+        <w:rPr>
+          <w:rFonts w:ascii="Arial" w:hAnsi="Arial" w:cs="Arial"/>
+          <w:sz w:val="24"/>
+        </w:rPr>
+        <w:t>Institución:</w:t>
+      </w:r>
+      <w:r>
+        <w:rPr>
+          <w:rFonts w:ascii="Arial" w:hAnsi="Arial" w:cs="Arial"/>
+          <w:sz w:val="24"/>
+        </w:rPr>
+        <w:t xml:space="preserve"> Universidad Mayor de San Andrés</w:t>
+      </w:r>
+    </w:p>
+    <w:p>
+      <w:pPr>
+        <w:pStyle w:val="Prrafodelista"/>
+        <w:spacing w:line="480" w:lineRule="auto"/>
+        <w:ind w:left="1125"/>
+        <w:rPr>
+          <w:rFonts w:ascii="Arial" w:hAnsi="Arial" w:cs="Arial"/>
+          <w:sz w:val="24"/>
+        </w:rPr>
+      </w:pPr>
+      <w:r>
+        <w:rPr>
+          <w:rFonts w:ascii="Arial" w:hAnsi="Arial" w:cs="Arial"/>
+          <w:sz w:val="24"/>
+        </w:rPr>
+        <w:t>País:</w:t>
+      </w:r>
+      <w:r>
+        <w:rPr>
+          <w:rFonts w:ascii="Arial" w:hAnsi="Arial" w:cs="Arial"/>
+          <w:sz w:val="24"/>
+        </w:rPr>
+        <w:t xml:space="preserve"> Bolivia</w:t>
+      </w:r>
+    </w:p>
+    <w:p>
+      <w:pPr>
+        <w:pStyle w:val="Prrafodelista"/>
+        <w:spacing w:line="480" w:lineRule="auto"/>
+        <w:ind w:left="1125"/>
+        <w:rPr>
+          <w:rFonts w:ascii="Arial" w:hAnsi="Arial" w:cs="Arial"/>
+          <w:sz w:val="24"/>
+        </w:rPr>
+      </w:pPr>
+      <w:r>
+        <w:rPr>
+          <w:rFonts w:ascii="Arial" w:hAnsi="Arial" w:cs="Arial"/>
+          <w:sz w:val="24"/>
+        </w:rPr>
+        <w:t>Objetivos de la investigación:</w:t>
+      </w:r>
+      <w:r>
+        <w:rPr>
+          <w:rFonts w:ascii="Arial" w:hAnsi="Arial" w:cs="Arial"/>
+          <w:sz w:val="24"/>
+        </w:rPr>
+        <w:t xml:space="preserve"> </w:t>
+      </w:r>
+    </w:p>
+    <w:p>
+      <w:pPr>
+        <w:pStyle w:val="Prrafodelista"/>
+        <w:spacing w:line="480" w:lineRule="auto"/>
+        <w:ind w:left="1125"/>
+        <w:rPr>
+          <w:rFonts w:ascii="Arial" w:hAnsi="Arial" w:cs="Arial"/>
+          <w:sz w:val="24"/>
+        </w:rPr>
+      </w:pPr>
+      <w:r>
+        <w:rPr>
+          <w:rFonts w:ascii="Arial" w:hAnsi="Arial" w:cs="Arial"/>
+          <w:sz w:val="24"/>
+        </w:rPr>
+        <w:t>General:</w:t>
+      </w:r>
+      <w:r>
+        <w:rPr>
+          <w:rFonts w:ascii="Arial" w:hAnsi="Arial" w:cs="Arial"/>
+          <w:sz w:val="24"/>
+        </w:rPr>
+        <w:t xml:space="preserve"> </w:t>
+      </w:r>
+      <w:r>
+        <w:rPr>
+          <w:rFonts w:ascii="Arial" w:hAnsi="Arial" w:cs="Arial"/>
+          <w:sz w:val="24"/>
+        </w:rPr>
+        <w:t>Realizar el prototipo de una Tienda Virtual a través del estudio comparativo de una Tienda Física para una nueva forma de Comercio Electrónico.</w:t>
+      </w:r>
+    </w:p>
+    <w:p>
+      <w:pPr>
+        <w:pStyle w:val="Prrafodelista"/>
+        <w:spacing w:line="480" w:lineRule="auto"/>
+        <w:ind w:left="1125"/>
+        <w:rPr>
+          <w:rFonts w:ascii="Arial" w:hAnsi="Arial" w:cs="Arial"/>
+          <w:sz w:val="24"/>
+        </w:rPr>
+      </w:pPr>
+      <w:r>
+        <w:rPr>
+          <w:rFonts w:ascii="Arial" w:hAnsi="Arial" w:cs="Arial"/>
+          <w:sz w:val="24"/>
+        </w:rPr>
+        <w:t>Específicos:</w:t>
+      </w:r>
+    </w:p>
+    <w:p>
+      <w:pPr>
+        <w:pStyle w:val="Prrafodelista"/>
+        <w:spacing w:line="480" w:lineRule="auto"/>
+        <w:ind w:left="1125"/>
+        <w:jc w:val="both"/>
+        <w:rPr>
+          <w:rFonts w:ascii="Arial" w:hAnsi="Arial" w:cs="Arial"/>
+          <w:sz w:val="24"/>
+        </w:rPr>
+      </w:pPr>
+      <w:r>
+        <w:rPr>
+          <w:rFonts w:ascii="Arial" w:hAnsi="Arial" w:cs="Arial"/>
+          <w:sz w:val="24"/>
+        </w:rPr>
+        <w:t>Realizar un análisis comparativo entre una tienda física y una tienda virtual.</w:t>
+      </w:r>
+    </w:p>
+    <w:p>
+      <w:pPr>
+        <w:pStyle w:val="Prrafodelista"/>
+        <w:spacing w:line="480" w:lineRule="auto"/>
+        <w:ind w:left="1125"/>
+        <w:jc w:val="both"/>
+        <w:rPr>
+          <w:rFonts w:ascii="Arial" w:hAnsi="Arial" w:cs="Arial"/>
+          <w:sz w:val="24"/>
+        </w:rPr>
+      </w:pPr>
+      <w:r>
+        <w:rPr>
+          <w:rFonts w:ascii="Arial" w:hAnsi="Arial" w:cs="Arial"/>
+          <w:sz w:val="24"/>
+        </w:rPr>
+        <w:t xml:space="preserve">Aplicar una arquitectura de software (Modelo Vista Controlador) en Php, utilizando un motor de plantillas. </w:t>
+      </w:r>
+    </w:p>
+    <w:p>
+      <w:pPr>
+        <w:pStyle w:val="Prrafodelista"/>
+        <w:spacing w:line="480" w:lineRule="auto"/>
+        <w:ind w:left="1125"/>
+        <w:jc w:val="both"/>
+        <w:rPr>
+          <w:rFonts w:ascii="Arial" w:hAnsi="Arial" w:cs="Arial"/>
+          <w:sz w:val="24"/>
+        </w:rPr>
+      </w:pPr>
+      <w:r>
+        <w:rPr>
+          <w:rFonts w:ascii="Arial" w:hAnsi="Arial" w:cs="Arial"/>
+          <w:sz w:val="24"/>
+        </w:rPr>
+        <w:t xml:space="preserve">Intercambiar opiniones e información con clientes sobre los productos. </w:t>
+      </w:r>
+    </w:p>
+    <w:p>
+      <w:pPr>
+        <w:pStyle w:val="Prrafodelista"/>
+        <w:spacing w:line="480" w:lineRule="auto"/>
+        <w:ind w:left="1125"/>
+        <w:jc w:val="both"/>
+        <w:rPr>
+          <w:rFonts w:ascii="Arial" w:hAnsi="Arial" w:cs="Arial"/>
+          <w:sz w:val="24"/>
+        </w:rPr>
+      </w:pPr>
+      <w:r>
+        <w:rPr>
+          <w:rFonts w:ascii="Arial" w:hAnsi="Arial" w:cs="Arial"/>
+          <w:sz w:val="24"/>
+        </w:rPr>
+        <w:t>Mantener los catálogos de productos almacenados en una Base de Datos MySql.</w:t>
+      </w:r>
+    </w:p>
+    <w:p>
+      <w:pPr>
+        <w:pStyle w:val="Prrafodelista"/>
+        <w:spacing w:line="480" w:lineRule="auto"/>
+        <w:ind w:left="1125"/>
+        <w:jc w:val="both"/>
+        <w:rPr>
+          <w:rFonts w:ascii="Arial" w:hAnsi="Arial" w:cs="Arial"/>
+          <w:sz w:val="24"/>
+        </w:rPr>
+      </w:pPr>
+      <w:r>
+        <w:rPr>
+          <w:rFonts w:ascii="Arial" w:hAnsi="Arial" w:cs="Arial"/>
+          <w:sz w:val="24"/>
+        </w:rPr>
+        <w:t>Planteamiento del problema:</w:t>
+      </w:r>
+      <w:r>
+        <w:rPr>
+          <w:rFonts w:ascii="Arial" w:hAnsi="Arial" w:cs="Arial"/>
+          <w:sz w:val="24"/>
+        </w:rPr>
+        <w:t xml:space="preserve"> </w:t>
+      </w:r>
+      <w:r>
+        <w:rPr>
+          <w:rFonts w:ascii="Arial" w:hAnsi="Arial" w:cs="Arial"/>
+          <w:sz w:val="24"/>
+        </w:rPr>
+        <w:t>La falta de interés por parte de las empresas de nuestro país en realizar Comercio Electrónico llevaría consigo tener un comercio tradicionalista y poco tecnológico, esto hace que las empresas no sean muy reconocidas y tengan bajos índices de ventas, ya que existe una falta de promociones y facilidades de pago por parte de las empresas generando que las personas elijan otro lugar donde comprar y que las ventas disminuyan.</w:t>
+      </w:r>
+    </w:p>
+    <w:p>
+      <w:pPr>
+        <w:pStyle w:val="Prrafodelista"/>
+        <w:spacing w:line="480" w:lineRule="auto"/>
+        <w:ind w:left="1125"/>
+        <w:rPr>
+          <w:rFonts w:ascii="Arial" w:hAnsi="Arial" w:cs="Arial"/>
+          <w:sz w:val="24"/>
+        </w:rPr>
+      </w:pPr>
+      <w:r>
+        <w:rPr>
+          <w:rFonts w:ascii="Arial" w:hAnsi="Arial" w:cs="Arial"/>
+          <w:sz w:val="24"/>
+        </w:rPr>
+        <w:lastRenderedPageBreak/>
+        <w:t>Conclusiones:</w:t>
+      </w:r>
+    </w:p>
+    <w:p>
+      <w:pPr>
+        <w:pStyle w:val="Prrafodelista"/>
+        <w:spacing w:line="480" w:lineRule="auto"/>
+        <w:ind w:left="1125"/>
+        <w:jc w:val="both"/>
+        <w:rPr>
+          <w:rFonts w:ascii="Arial" w:hAnsi="Arial" w:cs="Arial"/>
+          <w:sz w:val="24"/>
+        </w:rPr>
+      </w:pPr>
+      <w:r>
+        <w:rPr>
+          <w:rFonts w:ascii="Arial" w:hAnsi="Arial" w:cs="Arial"/>
+          <w:sz w:val="24"/>
+        </w:rPr>
+        <w:t>Dado el número tan elevado de factores que intervienen en un proceso cualquiera de usuario, se pudo evidenciar que un sitio Web como lo es este prototipo de Tienda Virtual, consiguió un porcentaje de usabilidad aceptable comparándolo con los sitios actuales que se dedican igual al comercio electrónico</w:t>
+      </w:r>
+      <w:r>
+        <w:rPr>
+          <w:rFonts w:ascii="Arial" w:hAnsi="Arial" w:cs="Arial"/>
+          <w:sz w:val="24"/>
+        </w:rPr>
+        <w:t>.</w:t>
+      </w:r>
+    </w:p>
+    <w:p>
+      <w:pPr>
+        <w:pStyle w:val="Prrafodelista"/>
+        <w:spacing w:line="480" w:lineRule="auto"/>
+        <w:ind w:left="1125"/>
+        <w:jc w:val="both"/>
+        <w:rPr>
+          <w:rFonts w:ascii="Arial" w:hAnsi="Arial" w:cs="Arial"/>
+          <w:sz w:val="24"/>
+        </w:rPr>
+      </w:pPr>
+      <w:r>
+        <w:rPr>
+          <w:rFonts w:ascii="Arial" w:hAnsi="Arial" w:cs="Arial"/>
+          <w:sz w:val="24"/>
+        </w:rPr>
+        <w:t>La realización de un prototipo de página web en ambiente virtual consiguió un grado alto de aceptabilidad por parte de los diferentes usuarios que lo manipularon e interactuaron con él.</w:t>
+      </w:r>
+    </w:p>
+    <w:p>
+      <w:pPr>
+        <w:pStyle w:val="Prrafodelista"/>
+        <w:spacing w:line="480" w:lineRule="auto"/>
+        <w:ind w:left="1125"/>
+        <w:jc w:val="both"/>
+        <w:rPr>
+          <w:rFonts w:ascii="Arial" w:hAnsi="Arial" w:cs="Arial"/>
+          <w:sz w:val="24"/>
+        </w:rPr>
+      </w:pPr>
+      <w:r>
+        <w:rPr>
+          <w:rFonts w:ascii="Arial" w:hAnsi="Arial" w:cs="Arial"/>
+          <w:sz w:val="24"/>
+        </w:rPr>
+        <w:t>El grado de inmersión alcanzado logro satisfacer las expectativas para alcanzar un nivel de interacción con el usuario mayor al que proporcionar las páginas estáticas de tiendas virtuales tradicionales.</w:t>
+      </w:r>
+    </w:p>
+    <w:p>
+      <w:pPr>
+        <w:pStyle w:val="Prrafodelista"/>
+        <w:spacing w:line="480" w:lineRule="auto"/>
+        <w:ind w:left="1125"/>
+        <w:jc w:val="both"/>
+        <w:rPr>
+          <w:rFonts w:ascii="Arial" w:hAnsi="Arial" w:cs="Arial"/>
+          <w:sz w:val="24"/>
+        </w:rPr>
+      </w:pPr>
+      <w:r>
+        <w:rPr>
+          <w:rFonts w:ascii="Arial" w:hAnsi="Arial" w:cs="Arial"/>
+          <w:sz w:val="24"/>
+        </w:rPr>
+        <w:t>Tesis:</w:t>
+      </w:r>
+      <w:r>
+        <w:rPr>
+          <w:rFonts w:ascii="Arial" w:hAnsi="Arial" w:cs="Arial"/>
+          <w:sz w:val="24"/>
+        </w:rPr>
+        <w:t xml:space="preserve"> “</w:t>
+      </w:r>
+      <w:r>
+        <w:rPr>
+          <w:rFonts w:ascii="Arial" w:hAnsi="Arial" w:cs="Arial"/>
+          <w:sz w:val="24"/>
+        </w:rPr>
+        <w:t>Desarrollo e implementación de una tienda virtual para una empresa de distribución de productos tecnológicos</w:t>
+      </w:r>
+      <w:r>
+        <w:rPr>
+          <w:rFonts w:ascii="Arial" w:hAnsi="Arial" w:cs="Arial"/>
+          <w:sz w:val="24"/>
+        </w:rPr>
+        <w:t>”.</w:t>
+      </w:r>
+    </w:p>
+    <w:p>
+      <w:pPr>
+        <w:pStyle w:val="Prrafodelista"/>
+        <w:spacing w:line="480" w:lineRule="auto"/>
+        <w:ind w:left="1125"/>
+        <w:jc w:val="both"/>
+        <w:rPr>
+          <w:rFonts w:ascii="Arial" w:hAnsi="Arial" w:cs="Arial"/>
+          <w:sz w:val="24"/>
+        </w:rPr>
+      </w:pPr>
+      <w:r>
+        <w:rPr>
+          <w:rFonts w:ascii="Arial" w:hAnsi="Arial" w:cs="Arial"/>
+          <w:sz w:val="24"/>
+        </w:rPr>
+        <w:t>Autor:</w:t>
+      </w:r>
+      <w:r>
+        <w:rPr>
+          <w:rFonts w:ascii="Arial" w:hAnsi="Arial" w:cs="Arial"/>
+          <w:sz w:val="24"/>
+        </w:rPr>
+        <w:t xml:space="preserve"> </w:t>
+      </w:r>
+      <w:r>
+        <w:rPr>
+          <w:rFonts w:ascii="Arial" w:hAnsi="Arial" w:cs="Arial"/>
+          <w:sz w:val="24"/>
+        </w:rPr>
+        <w:t>Palacios Bustamante Rosa Elisabeth</w:t>
+      </w:r>
+    </w:p>
+    <w:p>
+      <w:pPr>
+        <w:pStyle w:val="Prrafodelista"/>
+        <w:spacing w:line="480" w:lineRule="auto"/>
+        <w:ind w:left="1125"/>
+        <w:jc w:val="both"/>
+        <w:rPr>
+          <w:rFonts w:ascii="Arial" w:hAnsi="Arial" w:cs="Arial"/>
+          <w:sz w:val="24"/>
+        </w:rPr>
+      </w:pPr>
+      <w:r>
+        <w:rPr>
+          <w:rFonts w:ascii="Arial" w:hAnsi="Arial" w:cs="Arial"/>
+          <w:sz w:val="24"/>
+        </w:rPr>
+        <w:t>Fecha:</w:t>
+      </w:r>
+      <w:r>
+        <w:rPr>
+          <w:rFonts w:ascii="Arial" w:hAnsi="Arial" w:cs="Arial"/>
+          <w:sz w:val="24"/>
+        </w:rPr>
+        <w:t xml:space="preserve"> 2015</w:t>
+      </w:r>
+    </w:p>
+    <w:p>
+      <w:pPr>
+        <w:pStyle w:val="Prrafodelista"/>
+        <w:spacing w:line="480" w:lineRule="auto"/>
+        <w:ind w:left="1125"/>
+        <w:jc w:val="both"/>
+        <w:rPr>
+          <w:rFonts w:ascii="Arial" w:hAnsi="Arial" w:cs="Arial"/>
+          <w:sz w:val="24"/>
+        </w:rPr>
+      </w:pPr>
+      <w:r>
+        <w:rPr>
+          <w:rFonts w:ascii="Arial" w:hAnsi="Arial" w:cs="Arial"/>
+          <w:sz w:val="24"/>
+        </w:rPr>
+        <w:t>Institución:</w:t>
+      </w:r>
+      <w:r>
+        <w:rPr>
+          <w:rFonts w:ascii="Arial" w:hAnsi="Arial" w:cs="Arial"/>
+          <w:sz w:val="24"/>
+        </w:rPr>
+        <w:t xml:space="preserve"> Universidad Católica de Cuenca Sede San Pablo de la Troncal</w:t>
+      </w:r>
+    </w:p>
+    <w:p>
+      <w:pPr>
+        <w:pStyle w:val="Prrafodelista"/>
+        <w:spacing w:line="480" w:lineRule="auto"/>
+        <w:ind w:left="1125"/>
+        <w:jc w:val="both"/>
+        <w:rPr>
+          <w:rFonts w:ascii="Arial" w:hAnsi="Arial" w:cs="Arial"/>
+          <w:sz w:val="24"/>
+        </w:rPr>
+      </w:pPr>
+      <w:r>
+        <w:rPr>
+          <w:rFonts w:ascii="Arial" w:hAnsi="Arial" w:cs="Arial"/>
+          <w:sz w:val="24"/>
+        </w:rPr>
+        <w:t>País:</w:t>
+      </w:r>
+      <w:r>
+        <w:rPr>
+          <w:rFonts w:ascii="Arial" w:hAnsi="Arial" w:cs="Arial"/>
+          <w:sz w:val="24"/>
+        </w:rPr>
+        <w:t xml:space="preserve"> Ecuador</w:t>
+      </w:r>
+    </w:p>
+    <w:p>
+      <w:pPr>
+        <w:pStyle w:val="Prrafodelista"/>
+        <w:spacing w:line="480" w:lineRule="auto"/>
+        <w:ind w:left="1125"/>
+        <w:jc w:val="both"/>
+        <w:rPr>
+          <w:rFonts w:ascii="Arial" w:hAnsi="Arial" w:cs="Arial"/>
+          <w:sz w:val="24"/>
+        </w:rPr>
+      </w:pPr>
+      <w:r>
+        <w:rPr>
+          <w:rFonts w:ascii="Arial" w:hAnsi="Arial" w:cs="Arial"/>
+          <w:sz w:val="24"/>
+        </w:rPr>
+        <w:t>Objetivos de la investigación:</w:t>
+      </w:r>
+    </w:p>
+    <w:p>
+      <w:pPr>
+        <w:pStyle w:val="Prrafodelista"/>
+        <w:spacing w:line="480" w:lineRule="auto"/>
+        <w:ind w:left="1125"/>
+        <w:jc w:val="both"/>
+        <w:rPr>
+          <w:rFonts w:ascii="Arial" w:hAnsi="Arial" w:cs="Arial"/>
+          <w:sz w:val="24"/>
+        </w:rPr>
+      </w:pPr>
+      <w:r>
+        <w:rPr>
+          <w:rFonts w:ascii="Arial" w:hAnsi="Arial" w:cs="Arial"/>
+          <w:sz w:val="24"/>
+        </w:rPr>
+        <w:t>General:</w:t>
+      </w:r>
+      <w:r>
+        <w:rPr>
+          <w:rFonts w:ascii="Arial" w:hAnsi="Arial" w:cs="Arial"/>
+          <w:sz w:val="24"/>
+        </w:rPr>
+        <w:t xml:space="preserve"> </w:t>
+      </w:r>
+      <w:r>
+        <w:rPr>
+          <w:rFonts w:ascii="Arial" w:hAnsi="Arial" w:cs="Arial"/>
+          <w:sz w:val="24"/>
+        </w:rPr>
+        <w:t>Agilizar el sistema de ventas de la empresa con un mejoramiento en cuanto a publicidad y ejecución de transacción, esto con la finalidad de buscar nuevos mercados o clientes.</w:t>
+      </w:r>
+    </w:p>
+    <w:p>
+      <w:pPr>
+        <w:pStyle w:val="Prrafodelista"/>
+        <w:spacing w:line="480" w:lineRule="auto"/>
+        <w:ind w:left="1125"/>
+        <w:jc w:val="both"/>
+        <w:rPr>
+          <w:rFonts w:ascii="Arial" w:hAnsi="Arial" w:cs="Arial"/>
+          <w:sz w:val="24"/>
+        </w:rPr>
+      </w:pPr>
+      <w:r>
+        <w:rPr>
+          <w:rFonts w:ascii="Arial" w:hAnsi="Arial" w:cs="Arial"/>
+          <w:sz w:val="24"/>
+        </w:rPr>
+        <w:t>Específicos:</w:t>
+      </w:r>
+    </w:p>
+    <w:p>
+      <w:pPr>
+        <w:pStyle w:val="Prrafodelista"/>
+        <w:spacing w:line="480" w:lineRule="auto"/>
+        <w:ind w:left="1125"/>
+        <w:rPr>
+          <w:rFonts w:ascii="Arial" w:hAnsi="Arial" w:cs="Arial"/>
+          <w:sz w:val="24"/>
+        </w:rPr>
+      </w:pPr>
+      <w:r>
+        <w:rPr>
+          <w:rFonts w:ascii="Arial" w:hAnsi="Arial" w:cs="Arial"/>
+          <w:sz w:val="24"/>
+        </w:rPr>
+        <w:t>Buscar nuevos clientes.</w:t>
+      </w:r>
+    </w:p>
+    <w:p>
+      <w:pPr>
+        <w:pStyle w:val="Prrafodelista"/>
+        <w:spacing w:line="480" w:lineRule="auto"/>
+        <w:ind w:left="1125"/>
+        <w:rPr>
+          <w:rFonts w:ascii="Arial" w:hAnsi="Arial" w:cs="Arial"/>
+          <w:sz w:val="24"/>
+        </w:rPr>
+      </w:pPr>
+      <w:r>
+        <w:rPr>
+          <w:rFonts w:ascii="Arial" w:hAnsi="Arial" w:cs="Arial"/>
+          <w:sz w:val="24"/>
+        </w:rPr>
+        <w:lastRenderedPageBreak/>
+        <w:t>Mejorar la magnitud de ventas de SellComp</w:t>
+      </w:r>
+      <w:r>
+        <w:rPr>
+          <w:rFonts w:ascii="Arial" w:hAnsi="Arial" w:cs="Arial"/>
+          <w:sz w:val="24"/>
+        </w:rPr>
+        <w:t>.</w:t>
+      </w:r>
+      <w:r>
+        <w:rPr>
+          <w:rFonts w:ascii="Arial" w:hAnsi="Arial" w:cs="Arial"/>
+          <w:sz w:val="24"/>
+        </w:rPr>
+        <w:t xml:space="preserve"> </w:t>
+      </w:r>
+    </w:p>
+    <w:p>
+      <w:pPr>
+        <w:pStyle w:val="Prrafodelista"/>
+        <w:spacing w:line="480" w:lineRule="auto"/>
+        <w:ind w:left="1125"/>
+        <w:rPr>
+          <w:rFonts w:ascii="Arial" w:hAnsi="Arial" w:cs="Arial"/>
+          <w:sz w:val="24"/>
+        </w:rPr>
+      </w:pPr>
+      <w:r>
+        <w:rPr>
+          <w:rFonts w:ascii="Arial" w:hAnsi="Arial" w:cs="Arial"/>
+          <w:sz w:val="24"/>
+        </w:rPr>
+        <w:t xml:space="preserve">Ofrecer al cliente un </w:t>
+      </w:r>
+      <w:r>
+        <w:rPr>
+          <w:rFonts w:ascii="Arial" w:hAnsi="Arial" w:cs="Arial"/>
+          <w:sz w:val="24"/>
+        </w:rPr>
+        <w:t>catálogo electrónico.</w:t>
+      </w:r>
+    </w:p>
+    <w:p>
+      <w:pPr>
+        <w:pStyle w:val="Prrafodelista"/>
+        <w:spacing w:line="480" w:lineRule="auto"/>
+        <w:ind w:left="1125"/>
+        <w:rPr>
+          <w:rFonts w:ascii="Arial" w:hAnsi="Arial" w:cs="Arial"/>
+          <w:sz w:val="24"/>
+        </w:rPr>
+      </w:pPr>
+      <w:r>
+        <w:rPr>
+          <w:rFonts w:ascii="Arial" w:hAnsi="Arial" w:cs="Arial"/>
+          <w:sz w:val="24"/>
+        </w:rPr>
+        <w:t>Fid</w:t>
+      </w:r>
+      <w:r>
+        <w:rPr>
+          <w:rFonts w:ascii="Arial" w:hAnsi="Arial" w:cs="Arial"/>
+          <w:sz w:val="24"/>
+        </w:rPr>
+        <w:t>elizar los clientes que existen.</w:t>
+      </w:r>
+    </w:p>
+    <w:p>
+      <w:pPr>
+        <w:pStyle w:val="Prrafodelista"/>
+        <w:spacing w:line="480" w:lineRule="auto"/>
+        <w:ind w:left="1125"/>
+        <w:rPr>
+          <w:rFonts w:ascii="Arial" w:hAnsi="Arial" w:cs="Arial"/>
+          <w:sz w:val="24"/>
+        </w:rPr>
+      </w:pPr>
+      <w:r>
+        <w:rPr>
+          <w:rFonts w:ascii="Arial" w:hAnsi="Arial" w:cs="Arial"/>
+          <w:sz w:val="24"/>
+        </w:rPr>
+        <w:t>Dar a conocer la empresa en nuevo medio</w:t>
+      </w:r>
+      <w:r>
+        <w:rPr>
+          <w:rFonts w:ascii="Arial" w:hAnsi="Arial" w:cs="Arial"/>
+          <w:sz w:val="24"/>
+        </w:rPr>
+        <w:t>.</w:t>
+      </w:r>
+    </w:p>
+    <w:p>
+      <w:pPr>
+        <w:pStyle w:val="Prrafodelista"/>
+        <w:spacing w:line="480" w:lineRule="auto"/>
+        <w:ind w:left="1125"/>
+        <w:jc w:val="both"/>
+        <w:rPr>
+          <w:rFonts w:ascii="Arial" w:hAnsi="Arial" w:cs="Arial"/>
+          <w:sz w:val="24"/>
+        </w:rPr>
+      </w:pPr>
+      <w:r>
+        <w:rPr>
+          <w:rFonts w:ascii="Arial" w:hAnsi="Arial" w:cs="Arial"/>
+          <w:sz w:val="24"/>
+        </w:rPr>
+        <w:t>Planteamiento del problema:</w:t>
+      </w:r>
+      <w:r>
+        <w:rPr>
+          <w:rFonts w:ascii="Arial" w:hAnsi="Arial" w:cs="Arial"/>
+          <w:sz w:val="24"/>
+        </w:rPr>
+        <w:t xml:space="preserve"> </w:t>
+      </w:r>
+      <w:r>
+        <w:rPr>
+          <w:rFonts w:ascii="Arial" w:hAnsi="Arial" w:cs="Arial"/>
+          <w:sz w:val="24"/>
+        </w:rPr>
+        <w:t xml:space="preserve">En la actualidad el Cantón La Troncal se viene manejando como un referente comercial en la provincia del Cañar y el tema de comercialización de insumos electrónicos ha tomado su espacio de manera acelerada en el diario vivir de sus habitantes. Por esta razón la empresa SellComp como competencia, requiere implementar un servicio de mecanismo electrónico para mejorar la forma de mostrar los productos de una tienda física; llegando </w:t>
+      </w:r>
+      <w:r>
+        <w:rPr>
+          <w:rFonts w:ascii="Arial" w:hAnsi="Arial" w:cs="Arial"/>
+          <w:sz w:val="24"/>
+        </w:rPr>
+        <w:t>así</w:t>
+      </w:r>
+      <w:r>
+        <w:rPr>
+          <w:rFonts w:ascii="Arial" w:hAnsi="Arial" w:cs="Arial"/>
+          <w:sz w:val="24"/>
+        </w:rPr>
+        <w:t xml:space="preserve"> a aumentar el nivel ventas de dicho negocio.</w:t>
+      </w:r>
+    </w:p>
+    <w:p>
+      <w:pPr>
+        <w:pStyle w:val="Prrafodelista"/>
+        <w:spacing w:line="480" w:lineRule="auto"/>
+        <w:ind w:left="1125"/>
+        <w:jc w:val="both"/>
+        <w:rPr>
+          <w:rFonts w:ascii="Arial" w:hAnsi="Arial" w:cs="Arial"/>
+          <w:sz w:val="24"/>
+        </w:rPr>
+      </w:pPr>
+      <w:r>
+        <w:rPr>
+          <w:rFonts w:ascii="Arial" w:hAnsi="Arial" w:cs="Arial"/>
+          <w:sz w:val="24"/>
+        </w:rPr>
+        <w:t>Conclusiones:</w:t>
+      </w:r>
+    </w:p>
+    <w:p>
+      <w:pPr>
+        <w:pStyle w:val="Prrafodelista"/>
+        <w:spacing w:line="480" w:lineRule="auto"/>
+        <w:ind w:left="1125"/>
+        <w:jc w:val="both"/>
+        <w:rPr>
+          <w:rFonts w:ascii="Arial" w:hAnsi="Arial" w:cs="Arial"/>
+          <w:sz w:val="24"/>
+        </w:rPr>
+      </w:pPr>
+      <w:r>
+        <w:rPr>
+          <w:rFonts w:ascii="Arial" w:hAnsi="Arial" w:cs="Arial"/>
+          <w:sz w:val="24"/>
+        </w:rPr>
+        <w:t xml:space="preserve">La ejecución de un sitio web en un negocio brinda a la empresa varias fortalezas permitiendo que los servicios ofrecidos al cliente alcancen el nivel de objetivos planteados. </w:t>
+      </w:r>
+    </w:p>
+    <w:p>
+      <w:pPr>
+        <w:pStyle w:val="Prrafodelista"/>
+        <w:spacing w:line="480" w:lineRule="auto"/>
+        <w:ind w:left="1125"/>
+        <w:jc w:val="both"/>
+        <w:rPr>
+          <w:rFonts w:ascii="Arial" w:hAnsi="Arial" w:cs="Arial"/>
+          <w:sz w:val="24"/>
+        </w:rPr>
+      </w:pPr>
+      <w:r>
+        <w:rPr>
+          <w:rFonts w:ascii="Arial" w:hAnsi="Arial" w:cs="Arial"/>
+          <w:sz w:val="24"/>
+        </w:rPr>
+        <w:t>Mediante el mercadeo electrónico los comerciantes tienen la potestad de manejar los inventarios de su mercadería de una manera rápida, ya que se optimiza de una manera automática los productos que entran y salen de la empresa.</w:t>
+      </w:r>
+    </w:p>
+    <w:p>
+      <w:pPr>
+        <w:pStyle w:val="Prrafodelista"/>
+        <w:spacing w:line="480" w:lineRule="auto"/>
+        <w:ind w:left="1125"/>
+        <w:jc w:val="both"/>
+        <w:rPr>
+          <w:rFonts w:ascii="Arial" w:hAnsi="Arial" w:cs="Arial"/>
+          <w:sz w:val="24"/>
+        </w:rPr>
+      </w:pPr>
+      <w:r>
+        <w:rPr>
+          <w:rFonts w:ascii="Arial" w:hAnsi="Arial" w:cs="Arial"/>
+          <w:sz w:val="24"/>
+        </w:rPr>
+        <w:t>Con la implementación de un sistema de venta electrónica se consigue relacionar de una manera directa a la empresa con el cliente permitiendo asi obtener sus gustos y preferencias que disponga para realizar una compra, convirtiéndose asi en un servicio de atención personalizada.</w:t>
       </w:r>
     </w:p>
     <w:p>
@@ -4277,6 +6121,7 @@
           <w:rFonts w:ascii="Arial" w:hAnsi="Arial" w:cs="Arial"/>
           <w:sz w:val="24"/>
         </w:rPr>
+        <w:lastRenderedPageBreak/>
         <w:t>Marco Teórico</w:t>
       </w:r>
     </w:p>
@@ -4312,6 +6157,39 @@
         </w:rPr>
         <w:t>Hipótesis</w:t>
       </w:r>
+      <w:r>
+        <w:rPr>
+          <w:rFonts w:ascii="Arial" w:hAnsi="Arial" w:cs="Arial"/>
+          <w:sz w:val="24"/>
+        </w:rPr>
+        <w:t xml:space="preserve"> </w:t>
+      </w:r>
+    </w:p>
+    <w:p>
+      <w:pPr>
+        <w:pStyle w:val="Prrafodelista"/>
+        <w:spacing w:line="480" w:lineRule="auto"/>
+        <w:ind w:left="1125"/>
+        <w:jc w:val="both"/>
+        <w:rPr>
+          <w:rFonts w:ascii="Arial" w:hAnsi="Arial" w:cs="Arial"/>
+          <w:sz w:val="24"/>
+        </w:rPr>
+      </w:pPr>
+      <w:r>
+        <w:rPr>
+          <w:rFonts w:ascii="Arial" w:hAnsi="Arial" w:cs="Arial"/>
+          <w:sz w:val="24"/>
+        </w:rPr>
+        <w:t>El diseño e implementación</w:t>
+      </w:r>
+      <w:r>
+        <w:rPr>
+          <w:rFonts w:ascii="Arial" w:hAnsi="Arial" w:cs="Arial"/>
+          <w:sz w:val="24"/>
+        </w:rPr>
+        <w:t xml:space="preserve"> de un Sitio Web para la Licorería La Taberna del distrito de San Juan de Lurigancho, permitirá incrementar las ventas y mejorar la atención al cliente.</w:t>
+      </w:r>
     </w:p>
     <w:p>
       <w:pPr>
@@ -4334,6 +6212,8 @@
         </w:rPr>
         <w:t>Variables</w:t>
       </w:r>
+      <w:bookmarkStart w:id="2" w:name="_GoBack"/>
+      <w:bookmarkEnd w:id="2"/>
     </w:p>
     <w:p>
       <w:pPr>
@@ -4450,7 +6330,7 @@
 </file>
 
 <file path=word/endnotes.xml><?xml version="1.0" encoding="utf-8"?>
-<w:endnotes xmlns:wpc="http://schemas.microsoft.com/office/word/2010/wordprocessingCanvas" xmlns:mc="http://schemas.openxmlformats.org/markup-compatibility/2006" xmlns:o="urn:schemas-microsoft-com:office:office" xmlns:r="http://schemas.openxmlformats.org/officeDocument/2006/relationships" xmlns:m="http://schemas.openxmlformats.org/officeDocument/2006/math" xmlns:v="urn:schemas-microsoft-com:vml" xmlns:wp14="http://schemas.microsoft.com/office/word/2010/wordprocessingDrawing" xmlns:wp="http://schemas.openxmlformats.org/drawingml/2006/wordprocessingDrawing" xmlns:w10="urn:schemas-microsoft-com:office:word" xmlns:w="http://schemas.openxmlformats.org/wordprocessingml/2006/main" xmlns:w14="http://schemas.microsoft.com/office/word/2010/wordml" xmlns:w15="http://schemas.microsoft.com/office/word/2012/wordml" xmlns:wpg="http://schemas.microsoft.com/office/word/2010/wordprocessingGroup" xmlns:wpi="http://schemas.microsoft.com/office/word/2010/wordprocessingInk" xmlns:wne="http://schemas.microsoft.com/office/word/2006/wordml" xmlns:wps="http://schemas.microsoft.com/office/word/2010/wordprocessingShape" mc:Ignorable="w14 w15 wp14">
+<w:endnotes xmlns:wpc="http://schemas.microsoft.com/office/word/2010/wordprocessingCanvas" xmlns:cx="http://schemas.microsoft.com/office/drawing/2014/chartex" xmlns:mc="http://schemas.openxmlformats.org/markup-compatibility/2006" xmlns:o="urn:schemas-microsoft-com:office:office" xmlns:r="http://schemas.openxmlformats.org/officeDocument/2006/relationships" xmlns:m="http://schemas.openxmlformats.org/officeDocument/2006/math" xmlns:v="urn:schemas-microsoft-com:vml" xmlns:wp14="http://schemas.microsoft.com/office/word/2010/wordprocessingDrawing" xmlns:wp="http://schemas.openxmlformats.org/drawingml/2006/wordprocessingDrawing" xmlns:w10="urn:schemas-microsoft-com:office:word" xmlns:w="http://schemas.openxmlformats.org/wordprocessingml/2006/main" xmlns:w14="http://schemas.microsoft.com/office/word/2010/wordml" xmlns:w15="http://schemas.microsoft.com/office/word/2012/wordml" xmlns:w16se="http://schemas.microsoft.com/office/word/2015/wordml/symex" xmlns:wpg="http://schemas.microsoft.com/office/word/2010/wordprocessingGroup" xmlns:wpi="http://schemas.microsoft.com/office/word/2010/wordprocessingInk" xmlns:wne="http://schemas.microsoft.com/office/word/2006/wordml" xmlns:wps="http://schemas.microsoft.com/office/word/2010/wordprocessingShape" mc:Ignorable="w14 w15 w16se wp14">
   <w:endnote w:type="separator" w:id="-1">
     <w:p>
       <w:pPr>
@@ -4475,7 +6355,7 @@
 </file>
 
 <file path=word/footnotes.xml><?xml version="1.0" encoding="utf-8"?>
-<w:footnotes xmlns:wpc="http://schemas.microsoft.com/office/word/2010/wordprocessingCanvas" xmlns:mc="http://schemas.openxmlformats.org/markup-compatibility/2006" xmlns:o="urn:schemas-microsoft-com:office:office" xmlns:r="http://schemas.openxmlformats.org/officeDocument/2006/relationships" xmlns:m="http://schemas.openxmlformats.org/officeDocument/2006/math" xmlns:v="urn:schemas-microsoft-com:vml" xmlns:wp14="http://schemas.microsoft.com/office/word/2010/wordprocessingDrawing" xmlns:wp="http://schemas.openxmlformats.org/drawingml/2006/wordprocessingDrawing" xmlns:w10="urn:schemas-microsoft-com:office:word" xmlns:w="http://schemas.openxmlformats.org/wordprocessingml/2006/main" xmlns:w14="http://schemas.microsoft.com/office/word/2010/wordml" xmlns:w15="http://schemas.microsoft.com/office/word/2012/wordml" xmlns:wpg="http://schemas.microsoft.com/office/word/2010/wordprocessingGroup" xmlns:wpi="http://schemas.microsoft.com/office/word/2010/wordprocessingInk" xmlns:wne="http://schemas.microsoft.com/office/word/2006/wordml" xmlns:wps="http://schemas.microsoft.com/office/word/2010/wordprocessingShape" mc:Ignorable="w14 w15 wp14">
+<w:footnotes xmlns:wpc="http://schemas.microsoft.com/office/word/2010/wordprocessingCanvas" xmlns:cx="http://schemas.microsoft.com/office/drawing/2014/chartex" xmlns:mc="http://schemas.openxmlformats.org/markup-compatibility/2006" xmlns:o="urn:schemas-microsoft-com:office:office" xmlns:r="http://schemas.openxmlformats.org/officeDocument/2006/relationships" xmlns:m="http://schemas.openxmlformats.org/officeDocument/2006/math" xmlns:v="urn:schemas-microsoft-com:vml" xmlns:wp14="http://schemas.microsoft.com/office/word/2010/wordprocessingDrawing" xmlns:wp="http://schemas.openxmlformats.org/drawingml/2006/wordprocessingDrawing" xmlns:w10="urn:schemas-microsoft-com:office:word" xmlns:w="http://schemas.openxmlformats.org/wordprocessingml/2006/main" xmlns:w14="http://schemas.microsoft.com/office/word/2010/wordml" xmlns:w15="http://schemas.microsoft.com/office/word/2012/wordml" xmlns:w16se="http://schemas.microsoft.com/office/word/2015/wordml/symex" xmlns:wpg="http://schemas.microsoft.com/office/word/2010/wordprocessingGroup" xmlns:wpi="http://schemas.microsoft.com/office/word/2010/wordprocessingInk" xmlns:wne="http://schemas.microsoft.com/office/word/2006/wordml" xmlns:wps="http://schemas.microsoft.com/office/word/2010/wordprocessingShape" mc:Ignorable="w14 w15 w16se wp14">
   <w:footnote w:type="separator" w:id="-1">
     <w:p>
       <w:pPr>
@@ -4500,8 +6380,8 @@
 </file>
 
 <file path=word/numbering.xml><?xml version="1.0" encoding="utf-8"?>
-<w:numbering xmlns:wpc="http://schemas.microsoft.com/office/word/2010/wordprocessingCanvas" xmlns:mc="http://schemas.openxmlformats.org/markup-compatibility/2006" xmlns:o="urn:schemas-microsoft-com:office:office" xmlns:r="http://schemas.openxmlformats.org/officeDocument/2006/relationships" xmlns:m="http://schemas.openxmlformats.org/officeDocument/2006/math" xmlns:v="urn:schemas-microsoft-com:vml" xmlns:wp14="http://schemas.microsoft.com/office/word/2010/wordprocessingDrawing" xmlns:wp="http://schemas.openxmlformats.org/drawingml/2006/wordprocessingDrawing" xmlns:w10="urn:schemas-microsoft-com:office:word" xmlns:w="http://schemas.openxmlformats.org/wordprocessingml/2006/main" xmlns:w14="http://schemas.microsoft.com/office/word/2010/wordml" xmlns:w15="http://schemas.microsoft.com/office/word/2012/wordml" xmlns:wpg="http://schemas.microsoft.com/office/word/2010/wordprocessingGroup" xmlns:wpi="http://schemas.microsoft.com/office/word/2010/wordprocessingInk" xmlns:wne="http://schemas.microsoft.com/office/word/2006/wordml" xmlns:wps="http://schemas.microsoft.com/office/word/2010/wordprocessingShape" mc:Ignorable="w14 w15 wp14">
-  <w:abstractNum w:abstractNumId="0">
+<w:numbering xmlns:wpc="http://schemas.microsoft.com/office/word/2010/wordprocessingCanvas" xmlns:cx="http://schemas.microsoft.com/office/drawing/2014/chartex" xmlns:mc="http://schemas.openxmlformats.org/markup-compatibility/2006" xmlns:o="urn:schemas-microsoft-com:office:office" xmlns:r="http://schemas.openxmlformats.org/officeDocument/2006/relationships" xmlns:m="http://schemas.openxmlformats.org/officeDocument/2006/math" xmlns:v="urn:schemas-microsoft-com:vml" xmlns:wp14="http://schemas.microsoft.com/office/word/2010/wordprocessingDrawing" xmlns:wp="http://schemas.openxmlformats.org/drawingml/2006/wordprocessingDrawing" xmlns:w10="urn:schemas-microsoft-com:office:word" xmlns:w="http://schemas.openxmlformats.org/wordprocessingml/2006/main" xmlns:w14="http://schemas.microsoft.com/office/word/2010/wordml" xmlns:w15="http://schemas.microsoft.com/office/word/2012/wordml" xmlns:w16se="http://schemas.microsoft.com/office/word/2015/wordml/symex" xmlns:wpg="http://schemas.microsoft.com/office/word/2010/wordprocessingGroup" xmlns:wpi="http://schemas.microsoft.com/office/word/2010/wordprocessingInk" xmlns:wne="http://schemas.microsoft.com/office/word/2006/wordml" xmlns:wps="http://schemas.microsoft.com/office/word/2010/wordprocessingShape" mc:Ignorable="w14 w15 w16se wp14">
+  <w:abstractNum w:abstractNumId="0" w15:restartNumberingAfterBreak="0">
     <w:nsid w:val="12225CD1"/>
     <w:multiLevelType w:val="multilevel"/>
     <w:tmpl w:val="8A682370"/>
@@ -4622,7 +6502,7 @@
       </w:rPr>
     </w:lvl>
   </w:abstractNum>
-  <w:abstractNum w:abstractNumId="1">
+  <w:abstractNum w:abstractNumId="1" w15:restartNumberingAfterBreak="0">
     <w:nsid w:val="1F5817CD"/>
     <w:multiLevelType w:val="hybridMultilevel"/>
     <w:tmpl w:val="042689F0"/>
@@ -4734,7 +6614,7 @@
       </w:rPr>
     </w:lvl>
   </w:abstractNum>
-  <w:abstractNum w:abstractNumId="2">
+  <w:abstractNum w:abstractNumId="2" w15:restartNumberingAfterBreak="0">
     <w:nsid w:val="312D4CBE"/>
     <w:multiLevelType w:val="hybridMultilevel"/>
     <w:tmpl w:val="6152E078"/>
@@ -4823,7 +6703,7 @@
       </w:pPr>
     </w:lvl>
   </w:abstractNum>
-  <w:abstractNum w:abstractNumId="3">
+  <w:abstractNum w:abstractNumId="3" w15:restartNumberingAfterBreak="0">
     <w:nsid w:val="341417C0"/>
     <w:multiLevelType w:val="hybridMultilevel"/>
     <w:tmpl w:val="E320C5BA"/>
@@ -4935,7 +6815,7 @@
       </w:rPr>
     </w:lvl>
   </w:abstractNum>
-  <w:abstractNum w:abstractNumId="4">
+  <w:abstractNum w:abstractNumId="4" w15:restartNumberingAfterBreak="0">
     <w:nsid w:val="3DBA4E05"/>
     <w:multiLevelType w:val="hybridMultilevel"/>
     <w:tmpl w:val="8E76E708"/>
@@ -5047,7 +6927,7 @@
       </w:rPr>
     </w:lvl>
   </w:abstractNum>
-  <w:abstractNum w:abstractNumId="5">
+  <w:abstractNum w:abstractNumId="5" w15:restartNumberingAfterBreak="0">
     <w:nsid w:val="3FBC3F40"/>
     <w:multiLevelType w:val="multilevel"/>
     <w:tmpl w:val="8A682370"/>
@@ -5168,7 +7048,7 @@
       </w:rPr>
     </w:lvl>
   </w:abstractNum>
-  <w:abstractNum w:abstractNumId="6">
+  <w:abstractNum w:abstractNumId="6" w15:restartNumberingAfterBreak="0">
     <w:nsid w:val="5E8426C8"/>
     <w:multiLevelType w:val="hybridMultilevel"/>
     <w:tmpl w:val="DD767BCC"/>
@@ -5281,7 +7161,7 @@
       </w:rPr>
     </w:lvl>
   </w:abstractNum>
-  <w:abstractNum w:abstractNumId="7">
+  <w:abstractNum w:abstractNumId="7" w15:restartNumberingAfterBreak="0">
     <w:nsid w:val="61C17C5F"/>
     <w:multiLevelType w:val="hybridMultilevel"/>
     <w:tmpl w:val="A74EE102"/>
@@ -5393,7 +7273,7 @@
       </w:rPr>
     </w:lvl>
   </w:abstractNum>
-  <w:abstractNum w:abstractNumId="8">
+  <w:abstractNum w:abstractNumId="8" w15:restartNumberingAfterBreak="0">
     <w:nsid w:val="71E81088"/>
     <w:multiLevelType w:val="hybridMultilevel"/>
     <w:tmpl w:val="389AF056"/>
@@ -5505,7 +7385,7 @@
       </w:rPr>
     </w:lvl>
   </w:abstractNum>
-  <w:abstractNum w:abstractNumId="9">
+  <w:abstractNum w:abstractNumId="9" w15:restartNumberingAfterBreak="0">
     <w:nsid w:val="7D4C22E2"/>
     <w:multiLevelType w:val="hybridMultilevel"/>
     <w:tmpl w:val="DBA026B0"/>
@@ -5652,7 +7532,7 @@
 </file>
 
 <file path=word/styles.xml><?xml version="1.0" encoding="utf-8"?>
-<w:styles xmlns:mc="http://schemas.openxmlformats.org/markup-compatibility/2006" xmlns:r="http://schemas.openxmlformats.org/officeDocument/2006/relationships" xmlns:w="http://schemas.openxmlformats.org/wordprocessingml/2006/main" xmlns:w14="http://schemas.microsoft.com/office/word/2010/wordml" xmlns:w15="http://schemas.microsoft.com/office/word/2012/wordml" mc:Ignorable="w14 w15">
+<w:styles xmlns:mc="http://schemas.openxmlformats.org/markup-compatibility/2006" xmlns:r="http://schemas.openxmlformats.org/officeDocument/2006/relationships" xmlns:w="http://schemas.openxmlformats.org/wordprocessingml/2006/main" xmlns:w14="http://schemas.microsoft.com/office/word/2010/wordml" xmlns:w15="http://schemas.microsoft.com/office/word/2012/wordml" xmlns:w16se="http://schemas.microsoft.com/office/word/2015/wordml/symex" mc:Ignorable="w14 w15 w16se">
   <w:docDefaults>
     <w:rPrDefault>
       <w:rPr>
@@ -6137,7 +8017,6 @@
       <w:spacing w:after="0" w:line="240" w:lineRule="auto"/>
     </w:pPr>
     <w:tblPr>
-      <w:tblInd w:w="0" w:type="dxa"/>
       <w:tblBorders>
         <w:top w:val="single" w:sz="4" w:space="0" w:color="auto"/>
         <w:left w:val="single" w:sz="4" w:space="0" w:color="auto"/>
@@ -6146,12 +8025,6 @@
         <w:insideH w:val="single" w:sz="4" w:space="0" w:color="auto"/>
         <w:insideV w:val="single" w:sz="4" w:space="0" w:color="auto"/>
       </w:tblBorders>
-      <w:tblCellMar>
-        <w:top w:w="0" w:type="dxa"/>
-        <w:left w:w="108" w:type="dxa"/>
-        <w:bottom w:w="0" w:type="dxa"/>
-        <w:right w:w="108" w:type="dxa"/>
-      </w:tblCellMar>
     </w:tblPr>
   </w:style>
 </w:styles>
@@ -10692,7 +12565,7 @@
 </file>
 
 <file path=customXml/itemProps1.xml><?xml version="1.0" encoding="utf-8"?>
-<ds:datastoreItem xmlns:ds="http://schemas.openxmlformats.org/officeDocument/2006/customXml" ds:itemID="{85F91566-BD82-4B26-B566-B22E5F457121}">
+<ds:datastoreItem xmlns:ds="http://schemas.openxmlformats.org/officeDocument/2006/customXml" ds:itemID="{5D6B0ACE-830D-476D-B96E-1E283121BA16}">
   <ds:schemaRefs>
     <ds:schemaRef ds:uri="http://schemas.openxmlformats.org/officeDocument/2006/bibliography"/>
   </ds:schemaRefs>
